--- a/documentation/microsoft_word_format/custom_sensor_messages.docx
+++ b/documentation/microsoft_word_format/custom_sensor_messages.docx
@@ -144,7 +144,13 @@
     </w:p>
     <w:p>
       <w:r>
-        <w:t>The same technique could be used for displaying data from other external sources.</w:t>
+        <w:t xml:space="preserve">The same technique could be used for displaying data from </w:t>
+      </w:r>
+      <w:r>
+        <w:t xml:space="preserve">any </w:t>
+      </w:r>
+      <w:r>
+        <w:t>other external sources.</w:t>
       </w:r>
     </w:p>
     <w:p>
@@ -219,11 +225,16 @@
         </w:numPr>
       </w:pPr>
       <w:r>
-        <w:t>Mapping information will be created to place the required information on the sensor tile.</w:t>
+        <w:t xml:space="preserve">Mapping information will be created to place the required information on the sensor </w:t>
+      </w:r>
+      <w:proofErr w:type="gramStart"/>
+      <w:r>
+        <w:t>tile.</w:t>
       </w:r>
       <w:r>
         <w:t>.</w:t>
       </w:r>
+      <w:proofErr w:type="gramEnd"/>
     </w:p>
     <w:p>
       <w:pPr>
@@ -864,7 +875,15 @@
     </w:p>
     <w:p>
       <w:r>
-        <w:t>An alternative method to go directly to the Add Sensor dialogue, is from the Home screen click on the ‘One Touch’ button then select the ‘Add Sensor’ menu item.</w:t>
+        <w:t xml:space="preserve">An alternative method to go directly to the Add Sensor dialogue, is from the </w:t>
+      </w:r>
+      <w:proofErr w:type="gramStart"/>
+      <w:r>
+        <w:t>Home</w:t>
+      </w:r>
+      <w:proofErr w:type="gramEnd"/>
+      <w:r>
+        <w:t xml:space="preserve"> screen click on the ‘One Touch’ button then select the ‘Add Sensor’ menu item.</w:t>
       </w:r>
     </w:p>
     <w:p/>
@@ -941,7 +960,15 @@
         </w:rPr>
       </w:pPr>
       <w:r>
-        <w:t>Show before or after the system controller on the Home screen</w:t>
+        <w:t xml:space="preserve">Show before or after the system controller on the </w:t>
+      </w:r>
+      <w:proofErr w:type="gramStart"/>
+      <w:r>
+        <w:t>Home</w:t>
+      </w:r>
+      <w:proofErr w:type="gramEnd"/>
+      <w:r>
+        <w:t xml:space="preserve"> screen</w:t>
       </w:r>
     </w:p>
     <w:p>
@@ -958,7 +985,15 @@
         <w:pStyle w:val="NoSpacing"/>
       </w:pPr>
       <w:r>
-        <w:t>Used to order where on the Home screen the sensor is displayed</w:t>
+        <w:t xml:space="preserve">Used to order where on the </w:t>
+      </w:r>
+      <w:proofErr w:type="gramStart"/>
+      <w:r>
+        <w:t>Home</w:t>
+      </w:r>
+      <w:proofErr w:type="gramEnd"/>
+      <w:r>
+        <w:t xml:space="preserve"> screen the sensor is displayed</w:t>
       </w:r>
     </w:p>
     <w:p>
@@ -1285,16 +1320,34 @@
       </w:r>
     </w:p>
     <w:p>
-      <w:r>
+      <w:pPr>
+        <w:rPr>
+          <w:b/>
+          <w:bCs/>
+        </w:rPr>
+      </w:pPr>
+      <w:r>
+        <w:rPr>
+          <w:b/>
+          <w:bCs/>
+        </w:rPr>
         <w:lastRenderedPageBreak/>
         <w:t xml:space="preserve">For a centre message and associated status icon </w:t>
       </w:r>
       <w:proofErr w:type="spellStart"/>
       <w:r>
+        <w:rPr>
+          <w:b/>
+          <w:bCs/>
+        </w:rPr>
         <w:t>color</w:t>
       </w:r>
       <w:proofErr w:type="spellEnd"/>
       <w:r>
+        <w:rPr>
+          <w:b/>
+          <w:bCs/>
+        </w:rPr>
         <w:t>:</w:t>
       </w:r>
     </w:p>
@@ -1416,11 +1469,19 @@
     <w:p>
       <w:pPr>
         <w:pStyle w:val="NoSpacing"/>
-      </w:pPr>
-    </w:p>
-    <w:p>
-      <w:pPr>
-        <w:pStyle w:val="NoSpacing"/>
+        <w:rPr>
+          <w:sz w:val="16"/>
+          <w:szCs w:val="16"/>
+        </w:rPr>
+      </w:pPr>
+    </w:p>
+    <w:p>
+      <w:pPr>
+        <w:pStyle w:val="NoSpacing"/>
+        <w:rPr>
+          <w:sz w:val="12"/>
+          <w:szCs w:val="12"/>
+        </w:rPr>
       </w:pPr>
     </w:p>
     <w:p>
@@ -1430,6 +1491,17 @@
       <w:r>
         <w:t>Set the associated status icon colour</w:t>
       </w:r>
+      <w:r>
+        <w:t xml:space="preserve"> (HEX </w:t>
+      </w:r>
+      <w:proofErr w:type="spellStart"/>
+      <w:r>
+        <w:t>color</w:t>
+      </w:r>
+      <w:proofErr w:type="spellEnd"/>
+      <w:r>
+        <w:t xml:space="preserve"> codes can be used)</w:t>
+      </w:r>
     </w:p>
     <w:p>
       <w:pPr>
@@ -1460,8 +1532,16 @@
     <w:p>
       <w:pPr>
         <w:pStyle w:val="NoSpacing"/>
-      </w:pPr>
-      <w:r>
+        <w:rPr>
+          <w:b/>
+          <w:bCs/>
+        </w:rPr>
+      </w:pPr>
+      <w:r>
+        <w:rPr>
+          <w:b/>
+          <w:bCs/>
+        </w:rPr>
         <w:t>For a lower right message:</w:t>
       </w:r>
     </w:p>
@@ -1663,8 +1743,13 @@
         <w:pStyle w:val="NoSpacing"/>
       </w:pPr>
       <w:r>
-        <w:t>Set the associated status icon colour</w:t>
-      </w:r>
+        <w:t>Leave Blank</w:t>
+      </w:r>
+    </w:p>
+    <w:p>
+      <w:pPr>
+        <w:pStyle w:val="NoSpacing"/>
+      </w:pPr>
     </w:p>
     <w:p>
       <w:pPr>
@@ -1723,57 +1808,67 @@
         <w:pStyle w:val="NoSpacing"/>
         <w:rPr>
           <w:rFonts w:ascii="Arial Narrow" w:hAnsi="Arial Narrow" w:cs="Courier New"/>
-          <w:sz w:val="12"/>
-          <w:szCs w:val="12"/>
-        </w:rPr>
-      </w:pPr>
-      <w:r>
-        <w:rPr>
-          <w:rFonts w:ascii="Arial Narrow" w:hAnsi="Arial Narrow" w:cs="Courier New"/>
-          <w:sz w:val="12"/>
-          <w:szCs w:val="12"/>
-        </w:rPr>
-        <w:t>#!/usr/bin/env python</w:t>
-      </w:r>
-    </w:p>
-    <w:p>
-      <w:pPr>
-        <w:pStyle w:val="NoSpacing"/>
-        <w:rPr>
-          <w:rFonts w:ascii="Arial Narrow" w:hAnsi="Arial Narrow" w:cs="Courier New"/>
-          <w:sz w:val="12"/>
-          <w:szCs w:val="12"/>
-        </w:rPr>
-      </w:pPr>
-      <w:r>
-        <w:rPr>
-          <w:rFonts w:ascii="Arial Narrow" w:hAnsi="Arial Narrow" w:cs="Courier New"/>
-          <w:sz w:val="12"/>
-          <w:szCs w:val="12"/>
+          <w:sz w:val="20"/>
+          <w:szCs w:val="20"/>
+        </w:rPr>
+      </w:pPr>
+      <w:proofErr w:type="gramStart"/>
+      <w:r>
+        <w:rPr>
+          <w:rFonts w:ascii="Arial Narrow" w:hAnsi="Arial Narrow" w:cs="Courier New"/>
+          <w:sz w:val="20"/>
+          <w:szCs w:val="20"/>
+        </w:rPr>
+        <w:t>#!/</w:t>
+      </w:r>
+      <w:proofErr w:type="gramEnd"/>
+      <w:r>
+        <w:rPr>
+          <w:rFonts w:ascii="Arial Narrow" w:hAnsi="Arial Narrow" w:cs="Courier New"/>
+          <w:sz w:val="20"/>
+          <w:szCs w:val="20"/>
+        </w:rPr>
+        <w:t>usr/bin/env python</w:t>
+      </w:r>
+    </w:p>
+    <w:p>
+      <w:pPr>
+        <w:pStyle w:val="NoSpacing"/>
+        <w:rPr>
+          <w:rFonts w:ascii="Arial Narrow" w:hAnsi="Arial Narrow" w:cs="Courier New"/>
+          <w:sz w:val="20"/>
+          <w:szCs w:val="20"/>
+        </w:rPr>
+      </w:pPr>
+      <w:r>
+        <w:rPr>
+          <w:rFonts w:ascii="Arial Narrow" w:hAnsi="Arial Narrow" w:cs="Courier New"/>
+          <w:sz w:val="20"/>
+          <w:szCs w:val="20"/>
         </w:rPr>
         <w:t>import time</w:t>
       </w:r>
       <w:r>
         <w:rPr>
           <w:rFonts w:ascii="Arial Narrow" w:hAnsi="Arial Narrow" w:cs="Courier New"/>
-          <w:sz w:val="12"/>
-          <w:szCs w:val="12"/>
+          <w:sz w:val="20"/>
+          <w:szCs w:val="20"/>
         </w:rPr>
         <w:t xml:space="preserve">, </w:t>
       </w:r>
       <w:r>
         <w:rPr>
           <w:rFonts w:ascii="Arial Narrow" w:hAnsi="Arial Narrow" w:cs="Courier New"/>
-          <w:sz w:val="12"/>
-          <w:szCs w:val="12"/>
+          <w:sz w:val="20"/>
+          <w:szCs w:val="20"/>
         </w:rPr>
         <w:t>datetime</w:t>
       </w:r>
       <w:r>
         <w:rPr>
           <w:rFonts w:ascii="Arial Narrow" w:hAnsi="Arial Narrow" w:cs="Courier New"/>
-          <w:sz w:val="12"/>
-          <w:szCs w:val="12"/>
+          <w:sz w:val="20"/>
+          <w:szCs w:val="20"/>
         </w:rPr>
         <w:t xml:space="preserve">, </w:t>
       </w:r>
@@ -1781,8 +1876,8 @@
       <w:r>
         <w:rPr>
           <w:rFonts w:ascii="Arial Narrow" w:hAnsi="Arial Narrow" w:cs="Courier New"/>
-          <w:sz w:val="12"/>
-          <w:szCs w:val="12"/>
+          <w:sz w:val="20"/>
+          <w:szCs w:val="20"/>
         </w:rPr>
         <w:t>MySQLdb</w:t>
       </w:r>
@@ -1793,15 +1888,15 @@
         <w:pStyle w:val="NoSpacing"/>
         <w:rPr>
           <w:rFonts w:ascii="Arial Narrow" w:hAnsi="Arial Narrow" w:cs="Courier New"/>
-          <w:sz w:val="12"/>
-          <w:szCs w:val="12"/>
-        </w:rPr>
-      </w:pPr>
-      <w:r>
-        <w:rPr>
-          <w:rFonts w:ascii="Arial Narrow" w:hAnsi="Arial Narrow" w:cs="Courier New"/>
-          <w:sz w:val="12"/>
-          <w:szCs w:val="12"/>
+          <w:sz w:val="20"/>
+          <w:szCs w:val="20"/>
+        </w:rPr>
+      </w:pPr>
+      <w:r>
+        <w:rPr>
+          <w:rFonts w:ascii="Arial Narrow" w:hAnsi="Arial Narrow" w:cs="Courier New"/>
+          <w:sz w:val="20"/>
+          <w:szCs w:val="20"/>
         </w:rPr>
         <w:t xml:space="preserve">from </w:t>
       </w:r>
@@ -1809,8 +1904,8 @@
       <w:r>
         <w:rPr>
           <w:rFonts w:ascii="Arial Narrow" w:hAnsi="Arial Narrow" w:cs="Courier New"/>
-          <w:sz w:val="12"/>
-          <w:szCs w:val="12"/>
+          <w:sz w:val="20"/>
+          <w:szCs w:val="20"/>
         </w:rPr>
         <w:t>configparser</w:t>
       </w:r>
@@ -1818,8 +1913,8 @@
       <w:r>
         <w:rPr>
           <w:rFonts w:ascii="Arial Narrow" w:hAnsi="Arial Narrow" w:cs="Courier New"/>
-          <w:sz w:val="12"/>
-          <w:szCs w:val="12"/>
+          <w:sz w:val="20"/>
+          <w:szCs w:val="20"/>
         </w:rPr>
         <w:t xml:space="preserve"> import </w:t>
       </w:r>
@@ -1827,8 +1922,8 @@
       <w:r>
         <w:rPr>
           <w:rFonts w:ascii="Arial Narrow" w:hAnsi="Arial Narrow" w:cs="Courier New"/>
-          <w:sz w:val="12"/>
-          <w:szCs w:val="12"/>
+          <w:sz w:val="20"/>
+          <w:szCs w:val="20"/>
         </w:rPr>
         <w:t>ConfigParser</w:t>
       </w:r>
@@ -1839,34 +1934,42 @@
         <w:pStyle w:val="NoSpacing"/>
         <w:rPr>
           <w:rFonts w:ascii="Arial Narrow" w:hAnsi="Arial Narrow" w:cs="Courier New"/>
-          <w:sz w:val="12"/>
-          <w:szCs w:val="12"/>
-        </w:rPr>
-      </w:pPr>
-    </w:p>
-    <w:p>
-      <w:pPr>
-        <w:pStyle w:val="NoSpacing"/>
-        <w:rPr>
-          <w:rFonts w:ascii="Arial Narrow" w:hAnsi="Arial Narrow" w:cs="Courier New"/>
-          <w:sz w:val="12"/>
-          <w:szCs w:val="12"/>
-        </w:rPr>
-      </w:pPr>
-      <w:r>
-        <w:rPr>
-          <w:rFonts w:ascii="Arial Narrow" w:hAnsi="Arial Narrow" w:cs="Courier New"/>
-          <w:sz w:val="12"/>
-          <w:szCs w:val="12"/>
-        </w:rPr>
-        <w:t xml:space="preserve">########## Initialise the database access </w:t>
+          <w:sz w:val="20"/>
+          <w:szCs w:val="20"/>
+        </w:rPr>
+      </w:pPr>
+    </w:p>
+    <w:p>
+      <w:pPr>
+        <w:pStyle w:val="NoSpacing"/>
+        <w:rPr>
+          <w:rFonts w:ascii="Arial Narrow" w:hAnsi="Arial Narrow" w:cs="Courier New"/>
+          <w:sz w:val="20"/>
+          <w:szCs w:val="20"/>
+        </w:rPr>
+      </w:pPr>
+      <w:r>
+        <w:rPr>
+          <w:rFonts w:ascii="Arial Narrow" w:hAnsi="Arial Narrow" w:cs="Courier New"/>
+          <w:sz w:val="20"/>
+          <w:szCs w:val="20"/>
+        </w:rPr>
+        <w:t>####</w:t>
+      </w:r>
+      <w:r>
+        <w:rPr>
+          <w:rFonts w:ascii="Arial Narrow" w:hAnsi="Arial Narrow" w:cs="Courier New"/>
+          <w:sz w:val="20"/>
+          <w:szCs w:val="20"/>
+        </w:rPr>
+        <w:t xml:space="preserve"> Initialise the database access </w:t>
       </w:r>
       <w:proofErr w:type="spellStart"/>
       <w:r>
         <w:rPr>
           <w:rFonts w:ascii="Arial Narrow" w:hAnsi="Arial Narrow" w:cs="Courier New"/>
-          <w:sz w:val="12"/>
-          <w:szCs w:val="12"/>
+          <w:sz w:val="20"/>
+          <w:szCs w:val="20"/>
         </w:rPr>
         <w:t>varables</w:t>
       </w:r>
@@ -1874,35 +1977,44 @@
       <w:r>
         <w:rPr>
           <w:rFonts w:ascii="Arial Narrow" w:hAnsi="Arial Narrow" w:cs="Courier New"/>
-          <w:sz w:val="12"/>
-          <w:szCs w:val="12"/>
-        </w:rPr>
-        <w:t xml:space="preserve"> ##########</w:t>
-      </w:r>
-    </w:p>
-    <w:p>
-      <w:pPr>
-        <w:pStyle w:val="NoSpacing"/>
-        <w:rPr>
-          <w:rFonts w:ascii="Arial Narrow" w:hAnsi="Arial Narrow" w:cs="Courier New"/>
-          <w:sz w:val="12"/>
-          <w:szCs w:val="12"/>
-        </w:rPr>
-      </w:pPr>
-      <w:r>
-        <w:rPr>
-          <w:rFonts w:ascii="Arial Narrow" w:hAnsi="Arial Narrow" w:cs="Courier New"/>
-          <w:sz w:val="12"/>
-          <w:szCs w:val="12"/>
+          <w:sz w:val="20"/>
+          <w:szCs w:val="20"/>
+        </w:rPr>
+        <w:t xml:space="preserve"> </w:t>
+      </w:r>
+      <w:r>
+        <w:rPr>
+          <w:rFonts w:ascii="Arial Narrow" w:hAnsi="Arial Narrow" w:cs="Courier New"/>
+          <w:sz w:val="20"/>
+          <w:szCs w:val="20"/>
+        </w:rPr>
+        <w:t>####</w:t>
+      </w:r>
+    </w:p>
+    <w:p>
+      <w:pPr>
+        <w:pStyle w:val="NoSpacing"/>
+        <w:rPr>
+          <w:rFonts w:ascii="Arial Narrow" w:hAnsi="Arial Narrow" w:cs="Courier New"/>
+          <w:sz w:val="20"/>
+          <w:szCs w:val="20"/>
+        </w:rPr>
+      </w:pPr>
+      <w:r>
+        <w:rPr>
+          <w:rFonts w:ascii="Arial Narrow" w:hAnsi="Arial Narrow" w:cs="Courier New"/>
+          <w:sz w:val="20"/>
+          <w:szCs w:val="20"/>
         </w:rPr>
         <w:t xml:space="preserve">config = </w:t>
       </w:r>
       <w:proofErr w:type="spellStart"/>
-      <w:r>
-        <w:rPr>
-          <w:rFonts w:ascii="Arial Narrow" w:hAnsi="Arial Narrow" w:cs="Courier New"/>
-          <w:sz w:val="12"/>
-          <w:szCs w:val="12"/>
+      <w:proofErr w:type="gramStart"/>
+      <w:r>
+        <w:rPr>
+          <w:rFonts w:ascii="Arial Narrow" w:hAnsi="Arial Narrow" w:cs="Courier New"/>
+          <w:sz w:val="20"/>
+          <w:szCs w:val="20"/>
         </w:rPr>
         <w:t>ConfigParser</w:t>
       </w:r>
@@ -1910,8 +2022,829 @@
       <w:r>
         <w:rPr>
           <w:rFonts w:ascii="Arial Narrow" w:hAnsi="Arial Narrow" w:cs="Courier New"/>
-          <w:sz w:val="12"/>
-          <w:szCs w:val="12"/>
+          <w:sz w:val="20"/>
+          <w:szCs w:val="20"/>
+        </w:rPr>
+        <w:t>(</w:t>
+      </w:r>
+      <w:proofErr w:type="gramEnd"/>
+      <w:r>
+        <w:rPr>
+          <w:rFonts w:ascii="Arial Narrow" w:hAnsi="Arial Narrow" w:cs="Courier New"/>
+          <w:sz w:val="20"/>
+          <w:szCs w:val="20"/>
+        </w:rPr>
+        <w:t>)</w:t>
+      </w:r>
+    </w:p>
+    <w:p>
+      <w:pPr>
+        <w:pStyle w:val="NoSpacing"/>
+        <w:rPr>
+          <w:rFonts w:ascii="Arial Narrow" w:hAnsi="Arial Narrow" w:cs="Courier New"/>
+          <w:sz w:val="20"/>
+          <w:szCs w:val="20"/>
+        </w:rPr>
+      </w:pPr>
+      <w:proofErr w:type="spellStart"/>
+      <w:proofErr w:type="gramStart"/>
+      <w:r>
+        <w:rPr>
+          <w:rFonts w:ascii="Arial Narrow" w:hAnsi="Arial Narrow" w:cs="Courier New"/>
+          <w:sz w:val="20"/>
+          <w:szCs w:val="20"/>
+        </w:rPr>
+        <w:t>config.read</w:t>
+      </w:r>
+      <w:proofErr w:type="spellEnd"/>
+      <w:proofErr w:type="gramEnd"/>
+      <w:r>
+        <w:rPr>
+          <w:rFonts w:ascii="Arial Narrow" w:hAnsi="Arial Narrow" w:cs="Courier New"/>
+          <w:sz w:val="20"/>
+          <w:szCs w:val="20"/>
+        </w:rPr>
+        <w:t>('/var/www/</w:t>
+      </w:r>
+      <w:proofErr w:type="spellStart"/>
+      <w:r>
+        <w:rPr>
+          <w:rFonts w:ascii="Arial Narrow" w:hAnsi="Arial Narrow" w:cs="Courier New"/>
+          <w:sz w:val="20"/>
+          <w:szCs w:val="20"/>
+        </w:rPr>
+        <w:t>st_inc</w:t>
+      </w:r>
+      <w:proofErr w:type="spellEnd"/>
+      <w:r>
+        <w:rPr>
+          <w:rFonts w:ascii="Arial Narrow" w:hAnsi="Arial Narrow" w:cs="Courier New"/>
+          <w:sz w:val="20"/>
+          <w:szCs w:val="20"/>
+        </w:rPr>
+        <w:t>/db_config.ini')</w:t>
+      </w:r>
+    </w:p>
+    <w:p>
+      <w:pPr>
+        <w:pStyle w:val="NoSpacing"/>
+        <w:rPr>
+          <w:rFonts w:ascii="Arial Narrow" w:hAnsi="Arial Narrow" w:cs="Courier New"/>
+          <w:sz w:val="20"/>
+          <w:szCs w:val="20"/>
+        </w:rPr>
+      </w:pPr>
+      <w:proofErr w:type="spellStart"/>
+      <w:r>
+        <w:rPr>
+          <w:rFonts w:ascii="Arial Narrow" w:hAnsi="Arial Narrow" w:cs="Courier New"/>
+          <w:sz w:val="20"/>
+          <w:szCs w:val="20"/>
+        </w:rPr>
+        <w:t>servername</w:t>
+      </w:r>
+      <w:proofErr w:type="spellEnd"/>
+      <w:r>
+        <w:rPr>
+          <w:rFonts w:ascii="Arial Narrow" w:hAnsi="Arial Narrow" w:cs="Courier New"/>
+          <w:sz w:val="20"/>
+          <w:szCs w:val="20"/>
+        </w:rPr>
+        <w:t xml:space="preserve"> = </w:t>
+      </w:r>
+      <w:proofErr w:type="spellStart"/>
+      <w:proofErr w:type="gramStart"/>
+      <w:r>
+        <w:rPr>
+          <w:rFonts w:ascii="Arial Narrow" w:hAnsi="Arial Narrow" w:cs="Courier New"/>
+          <w:sz w:val="20"/>
+          <w:szCs w:val="20"/>
+        </w:rPr>
+        <w:t>config.get</w:t>
+      </w:r>
+      <w:proofErr w:type="spellEnd"/>
+      <w:r>
+        <w:rPr>
+          <w:rFonts w:ascii="Arial Narrow" w:hAnsi="Arial Narrow" w:cs="Courier New"/>
+          <w:sz w:val="20"/>
+          <w:szCs w:val="20"/>
+        </w:rPr>
+        <w:t>(</w:t>
+      </w:r>
+      <w:proofErr w:type="gramEnd"/>
+      <w:r>
+        <w:rPr>
+          <w:rFonts w:ascii="Arial Narrow" w:hAnsi="Arial Narrow" w:cs="Courier New"/>
+          <w:sz w:val="20"/>
+          <w:szCs w:val="20"/>
+        </w:rPr>
+        <w:t>'</w:t>
+      </w:r>
+      <w:proofErr w:type="spellStart"/>
+      <w:r>
+        <w:rPr>
+          <w:rFonts w:ascii="Arial Narrow" w:hAnsi="Arial Narrow" w:cs="Courier New"/>
+          <w:sz w:val="20"/>
+          <w:szCs w:val="20"/>
+        </w:rPr>
+        <w:t>db</w:t>
+      </w:r>
+      <w:proofErr w:type="spellEnd"/>
+      <w:r>
+        <w:rPr>
+          <w:rFonts w:ascii="Arial Narrow" w:hAnsi="Arial Narrow" w:cs="Courier New"/>
+          <w:sz w:val="20"/>
+          <w:szCs w:val="20"/>
+        </w:rPr>
+        <w:t>', 'hostname')</w:t>
+      </w:r>
+    </w:p>
+    <w:p>
+      <w:pPr>
+        <w:pStyle w:val="NoSpacing"/>
+        <w:rPr>
+          <w:rFonts w:ascii="Arial Narrow" w:hAnsi="Arial Narrow" w:cs="Courier New"/>
+          <w:sz w:val="20"/>
+          <w:szCs w:val="20"/>
+        </w:rPr>
+      </w:pPr>
+      <w:r>
+        <w:rPr>
+          <w:rFonts w:ascii="Arial Narrow" w:hAnsi="Arial Narrow" w:cs="Courier New"/>
+          <w:sz w:val="20"/>
+          <w:szCs w:val="20"/>
+        </w:rPr>
+        <w:t xml:space="preserve">username = </w:t>
+      </w:r>
+      <w:proofErr w:type="spellStart"/>
+      <w:proofErr w:type="gramStart"/>
+      <w:r>
+        <w:rPr>
+          <w:rFonts w:ascii="Arial Narrow" w:hAnsi="Arial Narrow" w:cs="Courier New"/>
+          <w:sz w:val="20"/>
+          <w:szCs w:val="20"/>
+        </w:rPr>
+        <w:t>config.get</w:t>
+      </w:r>
+      <w:proofErr w:type="spellEnd"/>
+      <w:r>
+        <w:rPr>
+          <w:rFonts w:ascii="Arial Narrow" w:hAnsi="Arial Narrow" w:cs="Courier New"/>
+          <w:sz w:val="20"/>
+          <w:szCs w:val="20"/>
+        </w:rPr>
+        <w:t>(</w:t>
+      </w:r>
+      <w:proofErr w:type="gramEnd"/>
+      <w:r>
+        <w:rPr>
+          <w:rFonts w:ascii="Arial Narrow" w:hAnsi="Arial Narrow" w:cs="Courier New"/>
+          <w:sz w:val="20"/>
+          <w:szCs w:val="20"/>
+        </w:rPr>
+        <w:t>'</w:t>
+      </w:r>
+      <w:proofErr w:type="spellStart"/>
+      <w:r>
+        <w:rPr>
+          <w:rFonts w:ascii="Arial Narrow" w:hAnsi="Arial Narrow" w:cs="Courier New"/>
+          <w:sz w:val="20"/>
+          <w:szCs w:val="20"/>
+        </w:rPr>
+        <w:t>db</w:t>
+      </w:r>
+      <w:proofErr w:type="spellEnd"/>
+      <w:r>
+        <w:rPr>
+          <w:rFonts w:ascii="Arial Narrow" w:hAnsi="Arial Narrow" w:cs="Courier New"/>
+          <w:sz w:val="20"/>
+          <w:szCs w:val="20"/>
+        </w:rPr>
+        <w:t>', '</w:t>
+      </w:r>
+      <w:proofErr w:type="spellStart"/>
+      <w:r>
+        <w:rPr>
+          <w:rFonts w:ascii="Arial Narrow" w:hAnsi="Arial Narrow" w:cs="Courier New"/>
+          <w:sz w:val="20"/>
+          <w:szCs w:val="20"/>
+        </w:rPr>
+        <w:t>dbusername</w:t>
+      </w:r>
+      <w:proofErr w:type="spellEnd"/>
+      <w:r>
+        <w:rPr>
+          <w:rFonts w:ascii="Arial Narrow" w:hAnsi="Arial Narrow" w:cs="Courier New"/>
+          <w:sz w:val="20"/>
+          <w:szCs w:val="20"/>
+        </w:rPr>
+        <w:t>')</w:t>
+      </w:r>
+    </w:p>
+    <w:p>
+      <w:pPr>
+        <w:pStyle w:val="NoSpacing"/>
+        <w:rPr>
+          <w:rFonts w:ascii="Arial Narrow" w:hAnsi="Arial Narrow" w:cs="Courier New"/>
+          <w:sz w:val="20"/>
+          <w:szCs w:val="20"/>
+        </w:rPr>
+      </w:pPr>
+      <w:r>
+        <w:rPr>
+          <w:rFonts w:ascii="Arial Narrow" w:hAnsi="Arial Narrow" w:cs="Courier New"/>
+          <w:sz w:val="20"/>
+          <w:szCs w:val="20"/>
+        </w:rPr>
+        <w:t xml:space="preserve">password = </w:t>
+      </w:r>
+      <w:proofErr w:type="spellStart"/>
+      <w:proofErr w:type="gramStart"/>
+      <w:r>
+        <w:rPr>
+          <w:rFonts w:ascii="Arial Narrow" w:hAnsi="Arial Narrow" w:cs="Courier New"/>
+          <w:sz w:val="20"/>
+          <w:szCs w:val="20"/>
+        </w:rPr>
+        <w:t>config.get</w:t>
+      </w:r>
+      <w:proofErr w:type="spellEnd"/>
+      <w:r>
+        <w:rPr>
+          <w:rFonts w:ascii="Arial Narrow" w:hAnsi="Arial Narrow" w:cs="Courier New"/>
+          <w:sz w:val="20"/>
+          <w:szCs w:val="20"/>
+        </w:rPr>
+        <w:t>(</w:t>
+      </w:r>
+      <w:proofErr w:type="gramEnd"/>
+      <w:r>
+        <w:rPr>
+          <w:rFonts w:ascii="Arial Narrow" w:hAnsi="Arial Narrow" w:cs="Courier New"/>
+          <w:sz w:val="20"/>
+          <w:szCs w:val="20"/>
+        </w:rPr>
+        <w:t>'</w:t>
+      </w:r>
+      <w:proofErr w:type="spellStart"/>
+      <w:r>
+        <w:rPr>
+          <w:rFonts w:ascii="Arial Narrow" w:hAnsi="Arial Narrow" w:cs="Courier New"/>
+          <w:sz w:val="20"/>
+          <w:szCs w:val="20"/>
+        </w:rPr>
+        <w:t>db</w:t>
+      </w:r>
+      <w:proofErr w:type="spellEnd"/>
+      <w:r>
+        <w:rPr>
+          <w:rFonts w:ascii="Arial Narrow" w:hAnsi="Arial Narrow" w:cs="Courier New"/>
+          <w:sz w:val="20"/>
+          <w:szCs w:val="20"/>
+        </w:rPr>
+        <w:t>', '</w:t>
+      </w:r>
+      <w:proofErr w:type="spellStart"/>
+      <w:r>
+        <w:rPr>
+          <w:rFonts w:ascii="Arial Narrow" w:hAnsi="Arial Narrow" w:cs="Courier New"/>
+          <w:sz w:val="20"/>
+          <w:szCs w:val="20"/>
+        </w:rPr>
+        <w:t>dbpassword</w:t>
+      </w:r>
+      <w:proofErr w:type="spellEnd"/>
+      <w:r>
+        <w:rPr>
+          <w:rFonts w:ascii="Arial Narrow" w:hAnsi="Arial Narrow" w:cs="Courier New"/>
+          <w:sz w:val="20"/>
+          <w:szCs w:val="20"/>
+        </w:rPr>
+        <w:t>')</w:t>
+      </w:r>
+    </w:p>
+    <w:p>
+      <w:pPr>
+        <w:pStyle w:val="NoSpacing"/>
+        <w:rPr>
+          <w:rFonts w:ascii="Arial Narrow" w:hAnsi="Arial Narrow" w:cs="Courier New"/>
+          <w:sz w:val="20"/>
+          <w:szCs w:val="20"/>
+        </w:rPr>
+      </w:pPr>
+      <w:proofErr w:type="spellStart"/>
+      <w:r>
+        <w:rPr>
+          <w:rFonts w:ascii="Arial Narrow" w:hAnsi="Arial Narrow" w:cs="Courier New"/>
+          <w:sz w:val="20"/>
+          <w:szCs w:val="20"/>
+        </w:rPr>
+        <w:t>dbname</w:t>
+      </w:r>
+      <w:proofErr w:type="spellEnd"/>
+      <w:r>
+        <w:rPr>
+          <w:rFonts w:ascii="Arial Narrow" w:hAnsi="Arial Narrow" w:cs="Courier New"/>
+          <w:sz w:val="20"/>
+          <w:szCs w:val="20"/>
+        </w:rPr>
+        <w:t xml:space="preserve"> = </w:t>
+      </w:r>
+      <w:proofErr w:type="spellStart"/>
+      <w:proofErr w:type="gramStart"/>
+      <w:r>
+        <w:rPr>
+          <w:rFonts w:ascii="Arial Narrow" w:hAnsi="Arial Narrow" w:cs="Courier New"/>
+          <w:sz w:val="20"/>
+          <w:szCs w:val="20"/>
+        </w:rPr>
+        <w:t>config.get</w:t>
+      </w:r>
+      <w:proofErr w:type="spellEnd"/>
+      <w:r>
+        <w:rPr>
+          <w:rFonts w:ascii="Arial Narrow" w:hAnsi="Arial Narrow" w:cs="Courier New"/>
+          <w:sz w:val="20"/>
+          <w:szCs w:val="20"/>
+        </w:rPr>
+        <w:t>(</w:t>
+      </w:r>
+      <w:proofErr w:type="gramEnd"/>
+      <w:r>
+        <w:rPr>
+          <w:rFonts w:ascii="Arial Narrow" w:hAnsi="Arial Narrow" w:cs="Courier New"/>
+          <w:sz w:val="20"/>
+          <w:szCs w:val="20"/>
+        </w:rPr>
+        <w:t>'</w:t>
+      </w:r>
+      <w:proofErr w:type="spellStart"/>
+      <w:r>
+        <w:rPr>
+          <w:rFonts w:ascii="Arial Narrow" w:hAnsi="Arial Narrow" w:cs="Courier New"/>
+          <w:sz w:val="20"/>
+          <w:szCs w:val="20"/>
+        </w:rPr>
+        <w:t>db</w:t>
+      </w:r>
+      <w:proofErr w:type="spellEnd"/>
+      <w:r>
+        <w:rPr>
+          <w:rFonts w:ascii="Arial Narrow" w:hAnsi="Arial Narrow" w:cs="Courier New"/>
+          <w:sz w:val="20"/>
+          <w:szCs w:val="20"/>
+        </w:rPr>
+        <w:t>', '</w:t>
+      </w:r>
+      <w:proofErr w:type="spellStart"/>
+      <w:r>
+        <w:rPr>
+          <w:rFonts w:ascii="Arial Narrow" w:hAnsi="Arial Narrow" w:cs="Courier New"/>
+          <w:sz w:val="20"/>
+          <w:szCs w:val="20"/>
+        </w:rPr>
+        <w:t>dbname</w:t>
+      </w:r>
+      <w:proofErr w:type="spellEnd"/>
+      <w:r>
+        <w:rPr>
+          <w:rFonts w:ascii="Arial Narrow" w:hAnsi="Arial Narrow" w:cs="Courier New"/>
+          <w:sz w:val="20"/>
+          <w:szCs w:val="20"/>
+        </w:rPr>
+        <w:t>')</w:t>
+      </w:r>
+    </w:p>
+    <w:p>
+      <w:pPr>
+        <w:pStyle w:val="NoSpacing"/>
+        <w:rPr>
+          <w:rFonts w:ascii="Arial Narrow" w:hAnsi="Arial Narrow" w:cs="Courier New"/>
+          <w:sz w:val="20"/>
+          <w:szCs w:val="20"/>
+        </w:rPr>
+      </w:pPr>
+      <w:proofErr w:type="spellStart"/>
+      <w:r>
+        <w:rPr>
+          <w:rFonts w:ascii="Arial Narrow" w:hAnsi="Arial Narrow" w:cs="Courier New"/>
+          <w:sz w:val="20"/>
+          <w:szCs w:val="20"/>
+        </w:rPr>
+        <w:t>nodeID</w:t>
+      </w:r>
+      <w:proofErr w:type="spellEnd"/>
+      <w:r>
+        <w:rPr>
+          <w:rFonts w:ascii="Arial Narrow" w:hAnsi="Arial Narrow" w:cs="Courier New"/>
+          <w:sz w:val="20"/>
+          <w:szCs w:val="20"/>
+        </w:rPr>
+        <w:t xml:space="preserve"> = </w:t>
+      </w:r>
+      <w:proofErr w:type="spellStart"/>
+      <w:proofErr w:type="gramStart"/>
+      <w:r>
+        <w:rPr>
+          <w:rFonts w:ascii="Arial Narrow" w:hAnsi="Arial Narrow" w:cs="Courier New"/>
+          <w:sz w:val="20"/>
+          <w:szCs w:val="20"/>
+        </w:rPr>
+        <w:t>config.get</w:t>
+      </w:r>
+      <w:proofErr w:type="spellEnd"/>
+      <w:r>
+        <w:rPr>
+          <w:rFonts w:ascii="Arial Narrow" w:hAnsi="Arial Narrow" w:cs="Courier New"/>
+          <w:sz w:val="20"/>
+          <w:szCs w:val="20"/>
+        </w:rPr>
+        <w:t>(</w:t>
+      </w:r>
+      <w:proofErr w:type="gramEnd"/>
+      <w:r>
+        <w:rPr>
+          <w:rFonts w:ascii="Arial Narrow" w:hAnsi="Arial Narrow" w:cs="Courier New"/>
+          <w:sz w:val="20"/>
+          <w:szCs w:val="20"/>
+        </w:rPr>
+        <w:t>'</w:t>
+      </w:r>
+      <w:proofErr w:type="spellStart"/>
+      <w:r>
+        <w:rPr>
+          <w:rFonts w:ascii="Arial Narrow" w:hAnsi="Arial Narrow" w:cs="Courier New"/>
+          <w:sz w:val="20"/>
+          <w:szCs w:val="20"/>
+        </w:rPr>
+        <w:t>db</w:t>
+      </w:r>
+      <w:proofErr w:type="spellEnd"/>
+      <w:r>
+        <w:rPr>
+          <w:rFonts w:ascii="Arial Narrow" w:hAnsi="Arial Narrow" w:cs="Courier New"/>
+          <w:sz w:val="20"/>
+          <w:szCs w:val="20"/>
+        </w:rPr>
+        <w:t>', '</w:t>
+      </w:r>
+      <w:proofErr w:type="spellStart"/>
+      <w:r>
+        <w:rPr>
+          <w:rFonts w:ascii="Arial Narrow" w:hAnsi="Arial Narrow" w:cs="Courier New"/>
+          <w:sz w:val="20"/>
+          <w:szCs w:val="20"/>
+        </w:rPr>
+        <w:t>kitchen_node_id</w:t>
+      </w:r>
+      <w:proofErr w:type="spellEnd"/>
+      <w:r>
+        <w:rPr>
+          <w:rFonts w:ascii="Arial Narrow" w:hAnsi="Arial Narrow" w:cs="Courier New"/>
+          <w:sz w:val="20"/>
+          <w:szCs w:val="20"/>
+        </w:rPr>
+        <w:t>')</w:t>
+      </w:r>
+    </w:p>
+    <w:p>
+      <w:pPr>
+        <w:pStyle w:val="NoSpacing"/>
+        <w:rPr>
+          <w:rFonts w:ascii="Arial Narrow" w:hAnsi="Arial Narrow" w:cs="Courier New"/>
+          <w:sz w:val="20"/>
+          <w:szCs w:val="20"/>
+        </w:rPr>
+      </w:pPr>
+    </w:p>
+    <w:p>
+      <w:pPr>
+        <w:pStyle w:val="NoSpacing"/>
+        <w:rPr>
+          <w:rFonts w:ascii="Arial Narrow" w:hAnsi="Arial Narrow" w:cs="Courier New"/>
+          <w:sz w:val="20"/>
+          <w:szCs w:val="20"/>
+        </w:rPr>
+      </w:pPr>
+      <w:r>
+        <w:rPr>
+          <w:rFonts w:ascii="Arial Narrow" w:hAnsi="Arial Narrow" w:cs="Courier New"/>
+          <w:sz w:val="20"/>
+          <w:szCs w:val="20"/>
+        </w:rPr>
+        <w:t>####</w:t>
+      </w:r>
+      <w:r>
+        <w:rPr>
+          <w:rFonts w:ascii="Arial Narrow" w:hAnsi="Arial Narrow" w:cs="Courier New"/>
+          <w:sz w:val="20"/>
+          <w:szCs w:val="20"/>
+        </w:rPr>
+        <w:t xml:space="preserve"> Initialise the database connection </w:t>
+      </w:r>
+      <w:r>
+        <w:rPr>
+          <w:rFonts w:ascii="Arial Narrow" w:hAnsi="Arial Narrow" w:cs="Courier New"/>
+          <w:sz w:val="20"/>
+          <w:szCs w:val="20"/>
+        </w:rPr>
+        <w:t>####</w:t>
+      </w:r>
+    </w:p>
+    <w:p>
+      <w:pPr>
+        <w:pStyle w:val="NoSpacing"/>
+        <w:rPr>
+          <w:rFonts w:ascii="Arial Narrow" w:hAnsi="Arial Narrow" w:cs="Courier New"/>
+          <w:sz w:val="20"/>
+          <w:szCs w:val="20"/>
+        </w:rPr>
+      </w:pPr>
+      <w:proofErr w:type="spellStart"/>
+      <w:r>
+        <w:rPr>
+          <w:rFonts w:ascii="Arial Narrow" w:hAnsi="Arial Narrow" w:cs="Courier New"/>
+          <w:sz w:val="20"/>
+          <w:szCs w:val="20"/>
+        </w:rPr>
+        <w:t>cnx</w:t>
+      </w:r>
+      <w:proofErr w:type="spellEnd"/>
+      <w:r>
+        <w:rPr>
+          <w:rFonts w:ascii="Arial Narrow" w:hAnsi="Arial Narrow" w:cs="Courier New"/>
+          <w:sz w:val="20"/>
+          <w:szCs w:val="20"/>
+        </w:rPr>
+        <w:t xml:space="preserve"> = </w:t>
+      </w:r>
+      <w:proofErr w:type="spellStart"/>
+      <w:r>
+        <w:rPr>
+          <w:rFonts w:ascii="Arial Narrow" w:hAnsi="Arial Narrow" w:cs="Courier New"/>
+          <w:sz w:val="20"/>
+          <w:szCs w:val="20"/>
+        </w:rPr>
+        <w:t>MySQLdb.connect</w:t>
+      </w:r>
+      <w:proofErr w:type="spellEnd"/>
+      <w:r>
+        <w:rPr>
+          <w:rFonts w:ascii="Arial Narrow" w:hAnsi="Arial Narrow" w:cs="Courier New"/>
+          <w:sz w:val="20"/>
+          <w:szCs w:val="20"/>
+        </w:rPr>
+        <w:t>(host=</w:t>
+      </w:r>
+      <w:proofErr w:type="spellStart"/>
+      <w:r>
+        <w:rPr>
+          <w:rFonts w:ascii="Arial Narrow" w:hAnsi="Arial Narrow" w:cs="Courier New"/>
+          <w:sz w:val="20"/>
+          <w:szCs w:val="20"/>
+        </w:rPr>
+        <w:t>servername</w:t>
+      </w:r>
+      <w:proofErr w:type="spellEnd"/>
+      <w:r>
+        <w:rPr>
+          <w:rFonts w:ascii="Arial Narrow" w:hAnsi="Arial Narrow" w:cs="Courier New"/>
+          <w:sz w:val="20"/>
+          <w:szCs w:val="20"/>
+        </w:rPr>
+        <w:t xml:space="preserve">, user=username, passwd=password, </w:t>
+      </w:r>
+      <w:proofErr w:type="spellStart"/>
+      <w:r>
+        <w:rPr>
+          <w:rFonts w:ascii="Arial Narrow" w:hAnsi="Arial Narrow" w:cs="Courier New"/>
+          <w:sz w:val="20"/>
+          <w:szCs w:val="20"/>
+        </w:rPr>
+        <w:t>db</w:t>
+      </w:r>
+      <w:proofErr w:type="spellEnd"/>
+      <w:r>
+        <w:rPr>
+          <w:rFonts w:ascii="Arial Narrow" w:hAnsi="Arial Narrow" w:cs="Courier New"/>
+          <w:sz w:val="20"/>
+          <w:szCs w:val="20"/>
+        </w:rPr>
+        <w:t>=</w:t>
+      </w:r>
+      <w:proofErr w:type="spellStart"/>
+      <w:r>
+        <w:rPr>
+          <w:rFonts w:ascii="Arial Narrow" w:hAnsi="Arial Narrow" w:cs="Courier New"/>
+          <w:sz w:val="20"/>
+          <w:szCs w:val="20"/>
+        </w:rPr>
+        <w:t>dbname</w:t>
+      </w:r>
+      <w:proofErr w:type="spellEnd"/>
+      <w:r>
+        <w:rPr>
+          <w:rFonts w:ascii="Arial Narrow" w:hAnsi="Arial Narrow" w:cs="Courier New"/>
+          <w:sz w:val="20"/>
+          <w:szCs w:val="20"/>
+        </w:rPr>
+        <w:t>)</w:t>
+      </w:r>
+    </w:p>
+    <w:p>
+      <w:pPr>
+        <w:pStyle w:val="NoSpacing"/>
+        <w:rPr>
+          <w:rFonts w:ascii="Arial Narrow" w:hAnsi="Arial Narrow" w:cs="Courier New"/>
+          <w:sz w:val="20"/>
+          <w:szCs w:val="20"/>
+        </w:rPr>
+      </w:pPr>
+    </w:p>
+    <w:p>
+      <w:pPr>
+        <w:pStyle w:val="NoSpacing"/>
+        <w:rPr>
+          <w:rFonts w:ascii="Arial Narrow" w:hAnsi="Arial Narrow" w:cs="Courier New"/>
+          <w:sz w:val="20"/>
+          <w:szCs w:val="20"/>
+        </w:rPr>
+      </w:pPr>
+      <w:r>
+        <w:rPr>
+          <w:rFonts w:ascii="Arial Narrow" w:hAnsi="Arial Narrow" w:cs="Courier New"/>
+          <w:sz w:val="20"/>
+          <w:szCs w:val="20"/>
+        </w:rPr>
+        <w:t>####</w:t>
+      </w:r>
+      <w:r>
+        <w:rPr>
+          <w:rFonts w:ascii="Arial Narrow" w:hAnsi="Arial Narrow" w:cs="Courier New"/>
+          <w:sz w:val="20"/>
+          <w:szCs w:val="20"/>
+        </w:rPr>
+        <w:t xml:space="preserve"> </w:t>
+      </w:r>
+      <w:r>
+        <w:rPr>
+          <w:rFonts w:ascii="Arial Narrow" w:hAnsi="Arial Narrow" w:cs="Courier New"/>
+          <w:sz w:val="20"/>
+          <w:szCs w:val="20"/>
+        </w:rPr>
+        <w:t xml:space="preserve">Find the node and child ids for the dummy sensors used to pass data back to the </w:t>
+      </w:r>
+      <w:proofErr w:type="spellStart"/>
+      <w:r>
+        <w:rPr>
+          <w:rFonts w:ascii="Arial Narrow" w:hAnsi="Arial Narrow" w:cs="Courier New"/>
+          <w:sz w:val="20"/>
+          <w:szCs w:val="20"/>
+        </w:rPr>
+        <w:t>PiHome</w:t>
+      </w:r>
+      <w:proofErr w:type="spellEnd"/>
+      <w:r>
+        <w:rPr>
+          <w:rFonts w:ascii="Arial Narrow" w:hAnsi="Arial Narrow" w:cs="Courier New"/>
+          <w:sz w:val="20"/>
+          <w:szCs w:val="20"/>
+        </w:rPr>
+        <w:t xml:space="preserve"> database</w:t>
+      </w:r>
+      <w:r>
+        <w:rPr>
+          <w:rFonts w:ascii="Arial Narrow" w:hAnsi="Arial Narrow" w:cs="Courier New"/>
+          <w:sz w:val="20"/>
+          <w:szCs w:val="20"/>
+        </w:rPr>
+        <w:t xml:space="preserve"> </w:t>
+      </w:r>
+      <w:r>
+        <w:rPr>
+          <w:rFonts w:ascii="Arial Narrow" w:hAnsi="Arial Narrow" w:cs="Courier New"/>
+          <w:sz w:val="20"/>
+          <w:szCs w:val="20"/>
+        </w:rPr>
+        <w:t>####</w:t>
+      </w:r>
+    </w:p>
+    <w:p>
+      <w:pPr>
+        <w:pStyle w:val="NoSpacing"/>
+        <w:rPr>
+          <w:rFonts w:ascii="Arial Narrow" w:hAnsi="Arial Narrow" w:cs="Courier New"/>
+          <w:sz w:val="20"/>
+          <w:szCs w:val="20"/>
+        </w:rPr>
+      </w:pPr>
+      <w:r>
+        <w:rPr>
+          <w:rFonts w:ascii="Arial Narrow" w:hAnsi="Arial Narrow" w:cs="Courier New"/>
+          <w:sz w:val="20"/>
+          <w:szCs w:val="20"/>
+        </w:rPr>
+        <w:t xml:space="preserve">query = ("SELECT * FROM </w:t>
+      </w:r>
+      <w:proofErr w:type="spellStart"/>
+      <w:r>
+        <w:rPr>
+          <w:rFonts w:ascii="Arial Narrow" w:hAnsi="Arial Narrow" w:cs="Courier New"/>
+          <w:sz w:val="20"/>
+          <w:szCs w:val="20"/>
+        </w:rPr>
+        <w:t>temperature_sensors</w:t>
+      </w:r>
+      <w:proofErr w:type="spellEnd"/>
+      <w:r>
+        <w:rPr>
+          <w:rFonts w:ascii="Arial Narrow" w:hAnsi="Arial Narrow" w:cs="Courier New"/>
+          <w:sz w:val="20"/>
+          <w:szCs w:val="20"/>
+        </w:rPr>
+        <w:t xml:space="preserve"> WHERE name = 'Boiler </w:t>
+      </w:r>
+      <w:r>
+        <w:rPr>
+          <w:rFonts w:ascii="Arial Narrow" w:hAnsi="Arial Narrow" w:cs="Courier New"/>
+          <w:sz w:val="20"/>
+          <w:szCs w:val="20"/>
+        </w:rPr>
+        <w:t>Status</w:t>
+      </w:r>
+      <w:r>
+        <w:rPr>
+          <w:rFonts w:ascii="Arial Narrow" w:hAnsi="Arial Narrow" w:cs="Courier New"/>
+          <w:sz w:val="20"/>
+          <w:szCs w:val="20"/>
+        </w:rPr>
+        <w:t>' LIMIT 1;")</w:t>
+      </w:r>
+    </w:p>
+    <w:p>
+      <w:pPr>
+        <w:pStyle w:val="NoSpacing"/>
+        <w:rPr>
+          <w:rFonts w:ascii="Arial Narrow" w:hAnsi="Arial Narrow" w:cs="Courier New"/>
+          <w:sz w:val="20"/>
+          <w:szCs w:val="20"/>
+        </w:rPr>
+      </w:pPr>
+      <w:proofErr w:type="spellStart"/>
+      <w:proofErr w:type="gramStart"/>
+      <w:r>
+        <w:rPr>
+          <w:rFonts w:ascii="Arial Narrow" w:hAnsi="Arial Narrow" w:cs="Courier New"/>
+          <w:sz w:val="20"/>
+          <w:szCs w:val="20"/>
+        </w:rPr>
+        <w:t>cursorselect.execute</w:t>
+      </w:r>
+      <w:proofErr w:type="spellEnd"/>
+      <w:proofErr w:type="gramEnd"/>
+      <w:r>
+        <w:rPr>
+          <w:rFonts w:ascii="Arial Narrow" w:hAnsi="Arial Narrow" w:cs="Courier New"/>
+          <w:sz w:val="20"/>
+          <w:szCs w:val="20"/>
+        </w:rPr>
+        <w:t>(query)</w:t>
+      </w:r>
+    </w:p>
+    <w:p>
+      <w:pPr>
+        <w:pStyle w:val="NoSpacing"/>
+        <w:rPr>
+          <w:rFonts w:ascii="Arial Narrow" w:hAnsi="Arial Narrow" w:cs="Courier New"/>
+          <w:sz w:val="20"/>
+          <w:szCs w:val="20"/>
+        </w:rPr>
+      </w:pPr>
+      <w:r>
+        <w:rPr>
+          <w:rFonts w:ascii="Arial Narrow" w:hAnsi="Arial Narrow" w:cs="Courier New"/>
+          <w:sz w:val="20"/>
+          <w:szCs w:val="20"/>
+        </w:rPr>
+        <w:t>results =</w:t>
+      </w:r>
+      <w:proofErr w:type="spellStart"/>
+      <w:proofErr w:type="gramStart"/>
+      <w:r>
+        <w:rPr>
+          <w:rFonts w:ascii="Arial Narrow" w:hAnsi="Arial Narrow" w:cs="Courier New"/>
+          <w:sz w:val="20"/>
+          <w:szCs w:val="20"/>
+        </w:rPr>
+        <w:t>cursorselect.fetchone</w:t>
+      </w:r>
+      <w:proofErr w:type="spellEnd"/>
+      <w:proofErr w:type="gramEnd"/>
+      <w:r>
+        <w:rPr>
+          <w:rFonts w:ascii="Arial Narrow" w:hAnsi="Arial Narrow" w:cs="Courier New"/>
+          <w:sz w:val="20"/>
+          <w:szCs w:val="20"/>
         </w:rPr>
         <w:t>()</w:t>
       </w:r>
@@ -1921,2207 +2854,1625 @@
         <w:pStyle w:val="NoSpacing"/>
         <w:rPr>
           <w:rFonts w:ascii="Arial Narrow" w:hAnsi="Arial Narrow" w:cs="Courier New"/>
-          <w:sz w:val="12"/>
-          <w:szCs w:val="12"/>
-        </w:rPr>
-      </w:pPr>
+          <w:sz w:val="20"/>
+          <w:szCs w:val="20"/>
+        </w:rPr>
+      </w:pPr>
+      <w:r>
+        <w:rPr>
+          <w:rFonts w:ascii="Arial Narrow" w:hAnsi="Arial Narrow" w:cs="Courier New"/>
+          <w:sz w:val="20"/>
+          <w:szCs w:val="20"/>
+        </w:rPr>
+        <w:t xml:space="preserve">if </w:t>
+      </w:r>
       <w:proofErr w:type="spellStart"/>
-      <w:r>
-        <w:rPr>
-          <w:rFonts w:ascii="Arial Narrow" w:hAnsi="Arial Narrow" w:cs="Courier New"/>
-          <w:sz w:val="12"/>
-          <w:szCs w:val="12"/>
-        </w:rPr>
-        <w:t>config.read</w:t>
+      <w:proofErr w:type="gramStart"/>
+      <w:r>
+        <w:rPr>
+          <w:rFonts w:ascii="Arial Narrow" w:hAnsi="Arial Narrow" w:cs="Courier New"/>
+          <w:sz w:val="20"/>
+          <w:szCs w:val="20"/>
+        </w:rPr>
+        <w:t>cursorselect.rowcount</w:t>
       </w:r>
       <w:proofErr w:type="spellEnd"/>
-      <w:r>
-        <w:rPr>
-          <w:rFonts w:ascii="Arial Narrow" w:hAnsi="Arial Narrow" w:cs="Courier New"/>
-          <w:sz w:val="12"/>
-          <w:szCs w:val="12"/>
-        </w:rPr>
-        <w:t>('/var/www/</w:t>
+      <w:proofErr w:type="gramEnd"/>
+      <w:r>
+        <w:rPr>
+          <w:rFonts w:ascii="Arial Narrow" w:hAnsi="Arial Narrow" w:cs="Courier New"/>
+          <w:sz w:val="20"/>
+          <w:szCs w:val="20"/>
+        </w:rPr>
+        <w:t xml:space="preserve"> &gt; 0 :</w:t>
+      </w:r>
+    </w:p>
+    <w:p>
+      <w:pPr>
+        <w:pStyle w:val="NoSpacing"/>
+        <w:rPr>
+          <w:rFonts w:ascii="Arial Narrow" w:hAnsi="Arial Narrow" w:cs="Courier New"/>
+          <w:sz w:val="20"/>
+          <w:szCs w:val="20"/>
+        </w:rPr>
+      </w:pPr>
+      <w:r>
+        <w:rPr>
+          <w:rFonts w:ascii="Arial Narrow" w:hAnsi="Arial Narrow" w:cs="Courier New"/>
+          <w:sz w:val="20"/>
+          <w:szCs w:val="20"/>
+        </w:rPr>
+        <w:t xml:space="preserve">   </w:t>
       </w:r>
       <w:proofErr w:type="spellStart"/>
       <w:r>
         <w:rPr>
           <w:rFonts w:ascii="Arial Narrow" w:hAnsi="Arial Narrow" w:cs="Courier New"/>
-          <w:sz w:val="12"/>
-          <w:szCs w:val="12"/>
-        </w:rPr>
-        <w:t>st_inc</w:t>
+          <w:sz w:val="20"/>
+          <w:szCs w:val="20"/>
+        </w:rPr>
+        <w:t>status</w:t>
+      </w:r>
+      <w:r>
+        <w:rPr>
+          <w:rFonts w:ascii="Arial Narrow" w:hAnsi="Arial Narrow" w:cs="Courier New"/>
+          <w:sz w:val="20"/>
+          <w:szCs w:val="20"/>
+        </w:rPr>
+        <w:t>_id</w:t>
       </w:r>
       <w:proofErr w:type="spellEnd"/>
       <w:r>
         <w:rPr>
           <w:rFonts w:ascii="Arial Narrow" w:hAnsi="Arial Narrow" w:cs="Courier New"/>
-          <w:sz w:val="12"/>
-          <w:szCs w:val="12"/>
-        </w:rPr>
-        <w:t>/db_config.ini')</w:t>
-      </w:r>
-    </w:p>
-    <w:p>
-      <w:pPr>
-        <w:pStyle w:val="NoSpacing"/>
-        <w:rPr>
-          <w:rFonts w:ascii="Arial Narrow" w:hAnsi="Arial Narrow" w:cs="Courier New"/>
-          <w:sz w:val="12"/>
-          <w:szCs w:val="12"/>
-        </w:rPr>
-      </w:pPr>
+          <w:sz w:val="20"/>
+          <w:szCs w:val="20"/>
+        </w:rPr>
+        <w:t xml:space="preserve"> = int(</w:t>
+      </w:r>
+      <w:proofErr w:type="gramStart"/>
+      <w:r>
+        <w:rPr>
+          <w:rFonts w:ascii="Arial Narrow" w:hAnsi="Arial Narrow" w:cs="Courier New"/>
+          <w:sz w:val="20"/>
+          <w:szCs w:val="20"/>
+        </w:rPr>
+        <w:t>results[</w:t>
+      </w:r>
+      <w:proofErr w:type="gramEnd"/>
+      <w:r>
+        <w:rPr>
+          <w:rFonts w:ascii="Arial Narrow" w:hAnsi="Arial Narrow" w:cs="Courier New"/>
+          <w:sz w:val="20"/>
+          <w:szCs w:val="20"/>
+        </w:rPr>
+        <w:t>0])</w:t>
+      </w:r>
+    </w:p>
+    <w:p>
+      <w:pPr>
+        <w:pStyle w:val="NoSpacing"/>
+        <w:rPr>
+          <w:rFonts w:ascii="Arial Narrow" w:hAnsi="Arial Narrow" w:cs="Courier New"/>
+          <w:sz w:val="20"/>
+          <w:szCs w:val="20"/>
+        </w:rPr>
+      </w:pPr>
+      <w:r>
+        <w:rPr>
+          <w:rFonts w:ascii="Arial Narrow" w:hAnsi="Arial Narrow" w:cs="Courier New"/>
+          <w:sz w:val="20"/>
+          <w:szCs w:val="20"/>
+        </w:rPr>
+        <w:t xml:space="preserve">   </w:t>
+      </w:r>
       <w:proofErr w:type="spellStart"/>
       <w:r>
         <w:rPr>
           <w:rFonts w:ascii="Arial Narrow" w:hAnsi="Arial Narrow" w:cs="Courier New"/>
-          <w:sz w:val="12"/>
-          <w:szCs w:val="12"/>
-        </w:rPr>
-        <w:t>servername</w:t>
+          <w:sz w:val="20"/>
+          <w:szCs w:val="20"/>
+        </w:rPr>
+        <w:t>status</w:t>
+      </w:r>
+      <w:r>
+        <w:rPr>
+          <w:rFonts w:ascii="Arial Narrow" w:hAnsi="Arial Narrow" w:cs="Courier New"/>
+          <w:sz w:val="20"/>
+          <w:szCs w:val="20"/>
+        </w:rPr>
+        <w:t>_sensor_id</w:t>
       </w:r>
       <w:proofErr w:type="spellEnd"/>
       <w:r>
         <w:rPr>
           <w:rFonts w:ascii="Arial Narrow" w:hAnsi="Arial Narrow" w:cs="Courier New"/>
-          <w:sz w:val="12"/>
-          <w:szCs w:val="12"/>
+          <w:sz w:val="20"/>
+          <w:szCs w:val="20"/>
+        </w:rPr>
+        <w:t xml:space="preserve"> = int(</w:t>
+      </w:r>
+      <w:proofErr w:type="gramStart"/>
+      <w:r>
+        <w:rPr>
+          <w:rFonts w:ascii="Arial Narrow" w:hAnsi="Arial Narrow" w:cs="Courier New"/>
+          <w:sz w:val="20"/>
+          <w:szCs w:val="20"/>
+        </w:rPr>
+        <w:t>results[</w:t>
+      </w:r>
+      <w:proofErr w:type="gramEnd"/>
+      <w:r>
+        <w:rPr>
+          <w:rFonts w:ascii="Arial Narrow" w:hAnsi="Arial Narrow" w:cs="Courier New"/>
+          <w:sz w:val="20"/>
+          <w:szCs w:val="20"/>
+        </w:rPr>
+        <w:t>4])</w:t>
+      </w:r>
+    </w:p>
+    <w:p>
+      <w:pPr>
+        <w:pStyle w:val="NoSpacing"/>
+        <w:rPr>
+          <w:rFonts w:ascii="Arial Narrow" w:hAnsi="Arial Narrow" w:cs="Courier New"/>
+          <w:sz w:val="20"/>
+          <w:szCs w:val="20"/>
+        </w:rPr>
+      </w:pPr>
+      <w:r>
+        <w:rPr>
+          <w:rFonts w:ascii="Arial Narrow" w:hAnsi="Arial Narrow" w:cs="Courier New"/>
+          <w:sz w:val="20"/>
+          <w:szCs w:val="20"/>
+        </w:rPr>
+        <w:t xml:space="preserve">   </w:t>
+      </w:r>
+      <w:proofErr w:type="spellStart"/>
+      <w:r>
+        <w:rPr>
+          <w:rFonts w:ascii="Arial Narrow" w:hAnsi="Arial Narrow" w:cs="Courier New"/>
+          <w:sz w:val="20"/>
+          <w:szCs w:val="20"/>
+        </w:rPr>
+        <w:t>status</w:t>
+      </w:r>
+      <w:r>
+        <w:rPr>
+          <w:rFonts w:ascii="Arial Narrow" w:hAnsi="Arial Narrow" w:cs="Courier New"/>
+          <w:sz w:val="20"/>
+          <w:szCs w:val="20"/>
+        </w:rPr>
+        <w:t>_sensor_child_id</w:t>
+      </w:r>
+      <w:proofErr w:type="spellEnd"/>
+      <w:r>
+        <w:rPr>
+          <w:rFonts w:ascii="Arial Narrow" w:hAnsi="Arial Narrow" w:cs="Courier New"/>
+          <w:sz w:val="20"/>
+          <w:szCs w:val="20"/>
+        </w:rPr>
+        <w:t xml:space="preserve"> = int(</w:t>
+      </w:r>
+      <w:proofErr w:type="gramStart"/>
+      <w:r>
+        <w:rPr>
+          <w:rFonts w:ascii="Arial Narrow" w:hAnsi="Arial Narrow" w:cs="Courier New"/>
+          <w:sz w:val="20"/>
+          <w:szCs w:val="20"/>
+        </w:rPr>
+        <w:t>results[</w:t>
+      </w:r>
+      <w:proofErr w:type="gramEnd"/>
+      <w:r>
+        <w:rPr>
+          <w:rFonts w:ascii="Arial Narrow" w:hAnsi="Arial Narrow" w:cs="Courier New"/>
+          <w:sz w:val="20"/>
+          <w:szCs w:val="20"/>
+        </w:rPr>
+        <w:t>5])</w:t>
+      </w:r>
+    </w:p>
+    <w:p>
+      <w:pPr>
+        <w:pStyle w:val="NoSpacing"/>
+        <w:rPr>
+          <w:rFonts w:ascii="Arial Narrow" w:hAnsi="Arial Narrow" w:cs="Courier New"/>
+          <w:sz w:val="20"/>
+          <w:szCs w:val="20"/>
+        </w:rPr>
+      </w:pPr>
+      <w:r>
+        <w:rPr>
+          <w:rFonts w:ascii="Arial Narrow" w:hAnsi="Arial Narrow" w:cs="Courier New"/>
+          <w:sz w:val="20"/>
+          <w:szCs w:val="20"/>
+        </w:rPr>
+        <w:t xml:space="preserve">   </w:t>
+      </w:r>
+      <w:proofErr w:type="spellStart"/>
+      <w:proofErr w:type="gramStart"/>
+      <w:r>
+        <w:rPr>
+          <w:rFonts w:ascii="Arial Narrow" w:hAnsi="Arial Narrow" w:cs="Courier New"/>
+          <w:sz w:val="20"/>
+          <w:szCs w:val="20"/>
+        </w:rPr>
+        <w:t>cursorselect.execute</w:t>
+      </w:r>
+      <w:proofErr w:type="spellEnd"/>
+      <w:proofErr w:type="gramEnd"/>
+      <w:r>
+        <w:rPr>
+          <w:rFonts w:ascii="Arial Narrow" w:hAnsi="Arial Narrow" w:cs="Courier New"/>
+          <w:sz w:val="20"/>
+          <w:szCs w:val="20"/>
+        </w:rPr>
+        <w:t xml:space="preserve">('SELECT </w:t>
+      </w:r>
+      <w:proofErr w:type="spellStart"/>
+      <w:r>
+        <w:rPr>
+          <w:rFonts w:ascii="Arial Narrow" w:hAnsi="Arial Narrow" w:cs="Courier New"/>
+          <w:sz w:val="20"/>
+          <w:szCs w:val="20"/>
+        </w:rPr>
+        <w:t>node_id</w:t>
+      </w:r>
+      <w:proofErr w:type="spellEnd"/>
+      <w:r>
+        <w:rPr>
+          <w:rFonts w:ascii="Arial Narrow" w:hAnsi="Arial Narrow" w:cs="Courier New"/>
+          <w:sz w:val="20"/>
+          <w:szCs w:val="20"/>
+        </w:rPr>
+        <w:t xml:space="preserve"> FROM nodes WHERE id = (%s)', (</w:t>
+      </w:r>
+      <w:proofErr w:type="spellStart"/>
+      <w:r>
+        <w:rPr>
+          <w:rFonts w:ascii="Arial Narrow" w:hAnsi="Arial Narrow" w:cs="Courier New"/>
+          <w:sz w:val="20"/>
+          <w:szCs w:val="20"/>
+        </w:rPr>
+        <w:t>status</w:t>
+      </w:r>
+      <w:r>
+        <w:rPr>
+          <w:rFonts w:ascii="Arial Narrow" w:hAnsi="Arial Narrow" w:cs="Courier New"/>
+          <w:sz w:val="20"/>
+          <w:szCs w:val="20"/>
+        </w:rPr>
+        <w:t>_sensor_id</w:t>
+      </w:r>
+      <w:proofErr w:type="spellEnd"/>
+      <w:r>
+        <w:rPr>
+          <w:rFonts w:ascii="Arial Narrow" w:hAnsi="Arial Narrow" w:cs="Courier New"/>
+          <w:sz w:val="20"/>
+          <w:szCs w:val="20"/>
+        </w:rPr>
+        <w:t>, ))</w:t>
+      </w:r>
+    </w:p>
+    <w:p>
+      <w:pPr>
+        <w:pStyle w:val="NoSpacing"/>
+        <w:rPr>
+          <w:rFonts w:ascii="Arial Narrow" w:hAnsi="Arial Narrow" w:cs="Courier New"/>
+          <w:sz w:val="20"/>
+          <w:szCs w:val="20"/>
+        </w:rPr>
+      </w:pPr>
+      <w:r>
+        <w:rPr>
+          <w:rFonts w:ascii="Arial Narrow" w:hAnsi="Arial Narrow" w:cs="Courier New"/>
+          <w:sz w:val="20"/>
+          <w:szCs w:val="20"/>
+        </w:rPr>
+        <w:t xml:space="preserve">   results =</w:t>
+      </w:r>
+      <w:proofErr w:type="spellStart"/>
+      <w:proofErr w:type="gramStart"/>
+      <w:r>
+        <w:rPr>
+          <w:rFonts w:ascii="Arial Narrow" w:hAnsi="Arial Narrow" w:cs="Courier New"/>
+          <w:sz w:val="20"/>
+          <w:szCs w:val="20"/>
+        </w:rPr>
+        <w:t>cursorselect.fetchone</w:t>
+      </w:r>
+      <w:proofErr w:type="spellEnd"/>
+      <w:proofErr w:type="gramEnd"/>
+      <w:r>
+        <w:rPr>
+          <w:rFonts w:ascii="Arial Narrow" w:hAnsi="Arial Narrow" w:cs="Courier New"/>
+          <w:sz w:val="20"/>
+          <w:szCs w:val="20"/>
+        </w:rPr>
+        <w:t>()</w:t>
+      </w:r>
+    </w:p>
+    <w:p>
+      <w:pPr>
+        <w:pStyle w:val="NoSpacing"/>
+        <w:rPr>
+          <w:rFonts w:ascii="Arial Narrow" w:hAnsi="Arial Narrow" w:cs="Courier New"/>
+          <w:sz w:val="20"/>
+          <w:szCs w:val="20"/>
+        </w:rPr>
+      </w:pPr>
+      <w:r>
+        <w:rPr>
+          <w:rFonts w:ascii="Arial Narrow" w:hAnsi="Arial Narrow" w:cs="Courier New"/>
+          <w:sz w:val="20"/>
+          <w:szCs w:val="20"/>
+        </w:rPr>
+        <w:t xml:space="preserve">   if </w:t>
+      </w:r>
+      <w:proofErr w:type="spellStart"/>
+      <w:proofErr w:type="gramStart"/>
+      <w:r>
+        <w:rPr>
+          <w:rFonts w:ascii="Arial Narrow" w:hAnsi="Arial Narrow" w:cs="Courier New"/>
+          <w:sz w:val="20"/>
+          <w:szCs w:val="20"/>
+        </w:rPr>
+        <w:t>cursorselect.rowcount</w:t>
+      </w:r>
+      <w:proofErr w:type="spellEnd"/>
+      <w:proofErr w:type="gramEnd"/>
+      <w:r>
+        <w:rPr>
+          <w:rFonts w:ascii="Arial Narrow" w:hAnsi="Arial Narrow" w:cs="Courier New"/>
+          <w:sz w:val="20"/>
+          <w:szCs w:val="20"/>
+        </w:rPr>
+        <w:t xml:space="preserve"> &gt; 0 :</w:t>
+      </w:r>
+    </w:p>
+    <w:p>
+      <w:pPr>
+        <w:pStyle w:val="NoSpacing"/>
+        <w:rPr>
+          <w:rFonts w:ascii="Arial Narrow" w:hAnsi="Arial Narrow" w:cs="Courier New"/>
+          <w:sz w:val="20"/>
+          <w:szCs w:val="20"/>
+        </w:rPr>
+      </w:pPr>
+      <w:r>
+        <w:rPr>
+          <w:rFonts w:ascii="Arial Narrow" w:hAnsi="Arial Narrow" w:cs="Courier New"/>
+          <w:sz w:val="20"/>
+          <w:szCs w:val="20"/>
+        </w:rPr>
+        <w:t xml:space="preserve">      </w:t>
+      </w:r>
+      <w:proofErr w:type="spellStart"/>
+      <w:r>
+        <w:rPr>
+          <w:rFonts w:ascii="Arial Narrow" w:hAnsi="Arial Narrow" w:cs="Courier New"/>
+          <w:sz w:val="20"/>
+          <w:szCs w:val="20"/>
+        </w:rPr>
+        <w:t>status</w:t>
+      </w:r>
+      <w:r>
+        <w:rPr>
+          <w:rFonts w:ascii="Arial Narrow" w:hAnsi="Arial Narrow" w:cs="Courier New"/>
+          <w:sz w:val="20"/>
+          <w:szCs w:val="20"/>
+        </w:rPr>
+        <w:t>_node_id</w:t>
+      </w:r>
+      <w:proofErr w:type="spellEnd"/>
+      <w:r>
+        <w:rPr>
+          <w:rFonts w:ascii="Arial Narrow" w:hAnsi="Arial Narrow" w:cs="Courier New"/>
+          <w:sz w:val="20"/>
+          <w:szCs w:val="20"/>
+        </w:rPr>
+        <w:t xml:space="preserve"> = int(</w:t>
+      </w:r>
+      <w:proofErr w:type="gramStart"/>
+      <w:r>
+        <w:rPr>
+          <w:rFonts w:ascii="Arial Narrow" w:hAnsi="Arial Narrow" w:cs="Courier New"/>
+          <w:sz w:val="20"/>
+          <w:szCs w:val="20"/>
+        </w:rPr>
+        <w:t>results[</w:t>
+      </w:r>
+      <w:proofErr w:type="gramEnd"/>
+      <w:r>
+        <w:rPr>
+          <w:rFonts w:ascii="Arial Narrow" w:hAnsi="Arial Narrow" w:cs="Courier New"/>
+          <w:sz w:val="20"/>
+          <w:szCs w:val="20"/>
+        </w:rPr>
+        <w:t>0])</w:t>
+      </w:r>
+    </w:p>
+    <w:p>
+      <w:pPr>
+        <w:pStyle w:val="NoSpacing"/>
+        <w:rPr>
+          <w:rFonts w:ascii="Arial Narrow" w:hAnsi="Arial Narrow" w:cs="Courier New"/>
+          <w:sz w:val="20"/>
+          <w:szCs w:val="20"/>
+        </w:rPr>
+      </w:pPr>
+    </w:p>
+    <w:p>
+      <w:pPr>
+        <w:pStyle w:val="NoSpacing"/>
+        <w:rPr>
+          <w:rFonts w:ascii="Arial Narrow" w:hAnsi="Arial Narrow" w:cs="Courier New"/>
+          <w:sz w:val="20"/>
+          <w:szCs w:val="20"/>
+        </w:rPr>
+      </w:pPr>
+      <w:r>
+        <w:rPr>
+          <w:rFonts w:ascii="Arial Narrow" w:hAnsi="Arial Narrow" w:cs="Courier New"/>
+          <w:sz w:val="20"/>
+          <w:szCs w:val="20"/>
+        </w:rPr>
+        <w:t xml:space="preserve">Loop reading </w:t>
+      </w:r>
+      <w:r>
+        <w:rPr>
+          <w:rFonts w:ascii="Arial Narrow" w:hAnsi="Arial Narrow" w:cs="Courier New"/>
+          <w:sz w:val="20"/>
+          <w:szCs w:val="20"/>
+        </w:rPr>
+        <w:t>status</w:t>
+      </w:r>
+      <w:r>
+        <w:rPr>
+          <w:rFonts w:ascii="Arial Narrow" w:hAnsi="Arial Narrow" w:cs="Courier New"/>
+          <w:sz w:val="20"/>
+          <w:szCs w:val="20"/>
+        </w:rPr>
+        <w:t xml:space="preserve"> from boiler and send to </w:t>
+      </w:r>
+      <w:proofErr w:type="spellStart"/>
+      <w:r>
+        <w:rPr>
+          <w:rFonts w:ascii="Arial Narrow" w:hAnsi="Arial Narrow" w:cs="Courier New"/>
+          <w:sz w:val="20"/>
+          <w:szCs w:val="20"/>
+        </w:rPr>
+        <w:t>MaxAir</w:t>
+      </w:r>
+      <w:proofErr w:type="spellEnd"/>
+    </w:p>
+    <w:p>
+      <w:pPr>
+        <w:pStyle w:val="NoSpacing"/>
+        <w:rPr>
+          <w:rFonts w:ascii="Arial Narrow" w:hAnsi="Arial Narrow" w:cs="Courier New"/>
+          <w:sz w:val="20"/>
+          <w:szCs w:val="20"/>
+        </w:rPr>
+      </w:pPr>
+      <w:r>
+        <w:rPr>
+          <w:rFonts w:ascii="Arial Narrow" w:hAnsi="Arial Narrow" w:cs="Courier New"/>
+          <w:sz w:val="20"/>
+          <w:szCs w:val="20"/>
+        </w:rPr>
+        <w:t>while True:</w:t>
+      </w:r>
+    </w:p>
+    <w:p>
+      <w:pPr>
+        <w:pStyle w:val="NoSpacing"/>
+        <w:rPr>
+          <w:rFonts w:ascii="Arial Narrow" w:hAnsi="Arial Narrow" w:cs="Courier New"/>
+          <w:sz w:val="20"/>
+          <w:szCs w:val="20"/>
+        </w:rPr>
+      </w:pPr>
+      <w:r>
+        <w:rPr>
+          <w:rFonts w:ascii="Arial Narrow" w:hAnsi="Arial Narrow" w:cs="Courier New"/>
+          <w:sz w:val="20"/>
+          <w:szCs w:val="20"/>
+        </w:rPr>
+        <w:t xml:space="preserve">   # Add </w:t>
+      </w:r>
+      <w:r>
+        <w:rPr>
+          <w:rFonts w:ascii="Arial Narrow" w:hAnsi="Arial Narrow" w:cs="Courier New"/>
+          <w:sz w:val="20"/>
+          <w:szCs w:val="20"/>
+        </w:rPr>
+        <w:t>Error</w:t>
+      </w:r>
+      <w:r>
+        <w:rPr>
+          <w:rFonts w:ascii="Arial Narrow" w:hAnsi="Arial Narrow" w:cs="Courier New"/>
+          <w:sz w:val="20"/>
+          <w:szCs w:val="20"/>
+        </w:rPr>
+        <w:t xml:space="preserve"> and </w:t>
+      </w:r>
+      <w:r>
+        <w:rPr>
+          <w:rFonts w:ascii="Arial Narrow" w:hAnsi="Arial Narrow" w:cs="Courier New"/>
+          <w:sz w:val="20"/>
+          <w:szCs w:val="20"/>
+        </w:rPr>
+        <w:t>Current</w:t>
+      </w:r>
+      <w:r>
+        <w:rPr>
+          <w:rFonts w:ascii="Arial Narrow" w:hAnsi="Arial Narrow" w:cs="Courier New"/>
+          <w:sz w:val="20"/>
+          <w:szCs w:val="20"/>
+        </w:rPr>
+        <w:t xml:space="preserve"> </w:t>
+      </w:r>
+      <w:r>
+        <w:rPr>
+          <w:rFonts w:ascii="Arial Narrow" w:hAnsi="Arial Narrow" w:cs="Courier New"/>
+          <w:sz w:val="20"/>
+          <w:szCs w:val="20"/>
+        </w:rPr>
+        <w:t>Status</w:t>
+      </w:r>
+      <w:r>
+        <w:rPr>
+          <w:rFonts w:ascii="Arial Narrow" w:hAnsi="Arial Narrow" w:cs="Courier New"/>
+          <w:sz w:val="20"/>
+          <w:szCs w:val="20"/>
+        </w:rPr>
+        <w:t xml:space="preserve"> to the </w:t>
+      </w:r>
+      <w:proofErr w:type="spellStart"/>
+      <w:r>
+        <w:rPr>
+          <w:rFonts w:ascii="Arial Narrow" w:hAnsi="Arial Narrow" w:cs="Courier New"/>
+          <w:sz w:val="20"/>
+          <w:szCs w:val="20"/>
+        </w:rPr>
+        <w:t>messages_in</w:t>
+      </w:r>
+      <w:proofErr w:type="spellEnd"/>
+      <w:r>
+        <w:rPr>
+          <w:rFonts w:ascii="Arial Narrow" w:hAnsi="Arial Narrow" w:cs="Courier New"/>
+          <w:sz w:val="20"/>
+          <w:szCs w:val="20"/>
+        </w:rPr>
+        <w:t xml:space="preserve"> table</w:t>
+      </w:r>
+    </w:p>
+    <w:p>
+      <w:pPr>
+        <w:pStyle w:val="NoSpacing"/>
+        <w:rPr>
+          <w:rFonts w:ascii="Arial Narrow" w:hAnsi="Arial Narrow" w:cs="Courier New"/>
+          <w:sz w:val="20"/>
+          <w:szCs w:val="20"/>
+        </w:rPr>
+      </w:pPr>
+      <w:r>
+        <w:rPr>
+          <w:rFonts w:ascii="Arial Narrow" w:hAnsi="Arial Narrow" w:cs="Courier New"/>
+          <w:sz w:val="20"/>
+          <w:szCs w:val="20"/>
+        </w:rPr>
+        <w:t xml:space="preserve">   </w:t>
+      </w:r>
+      <w:proofErr w:type="spellStart"/>
+      <w:r>
+        <w:rPr>
+          <w:rFonts w:ascii="Arial Narrow" w:hAnsi="Arial Narrow" w:cs="Courier New"/>
+          <w:sz w:val="20"/>
+          <w:szCs w:val="20"/>
+        </w:rPr>
+        <w:t>e_code</w:t>
+      </w:r>
+      <w:proofErr w:type="spellEnd"/>
+      <w:r>
+        <w:rPr>
+          <w:rFonts w:ascii="Arial Narrow" w:hAnsi="Arial Narrow" w:cs="Courier New"/>
+          <w:sz w:val="20"/>
+          <w:szCs w:val="20"/>
+        </w:rPr>
+        <w:t xml:space="preserve"> = ........ # </w:t>
+      </w:r>
+      <w:proofErr w:type="gramStart"/>
+      <w:r>
+        <w:rPr>
+          <w:rFonts w:ascii="Arial Narrow" w:hAnsi="Arial Narrow" w:cs="Courier New"/>
+          <w:sz w:val="20"/>
+          <w:szCs w:val="20"/>
+        </w:rPr>
+        <w:t>code</w:t>
+      </w:r>
+      <w:proofErr w:type="gramEnd"/>
+      <w:r>
+        <w:rPr>
+          <w:rFonts w:ascii="Arial Narrow" w:hAnsi="Arial Narrow" w:cs="Courier New"/>
+          <w:sz w:val="20"/>
+          <w:szCs w:val="20"/>
+        </w:rPr>
+        <w:t xml:space="preserve"> here to get </w:t>
+      </w:r>
+      <w:r>
+        <w:rPr>
+          <w:rFonts w:ascii="Arial Narrow" w:hAnsi="Arial Narrow" w:cs="Courier New"/>
+          <w:sz w:val="20"/>
+          <w:szCs w:val="20"/>
+        </w:rPr>
+        <w:t>error status</w:t>
+      </w:r>
+      <w:r>
+        <w:rPr>
+          <w:rFonts w:ascii="Arial Narrow" w:hAnsi="Arial Narrow" w:cs="Courier New"/>
+          <w:sz w:val="20"/>
+          <w:szCs w:val="20"/>
+        </w:rPr>
+        <w:t xml:space="preserve"> from boiler</w:t>
+      </w:r>
+    </w:p>
+    <w:p>
+      <w:pPr>
+        <w:pStyle w:val="NoSpacing"/>
+        <w:rPr>
+          <w:rFonts w:ascii="Arial Narrow" w:hAnsi="Arial Narrow" w:cs="Courier New"/>
+          <w:sz w:val="20"/>
+          <w:szCs w:val="20"/>
+        </w:rPr>
+      </w:pPr>
+      <w:r>
+        <w:rPr>
+          <w:rFonts w:ascii="Arial Narrow" w:hAnsi="Arial Narrow" w:cs="Courier New"/>
+          <w:sz w:val="20"/>
+          <w:szCs w:val="20"/>
+        </w:rPr>
+        <w:t xml:space="preserve">   </w:t>
+      </w:r>
+      <w:proofErr w:type="spellStart"/>
+      <w:r>
+        <w:rPr>
+          <w:rFonts w:ascii="Arial Narrow" w:hAnsi="Arial Narrow" w:cs="Courier New"/>
+          <w:sz w:val="20"/>
+          <w:szCs w:val="20"/>
+        </w:rPr>
+        <w:t>s_code</w:t>
+      </w:r>
+      <w:proofErr w:type="spellEnd"/>
+      <w:r>
+        <w:rPr>
+          <w:rFonts w:ascii="Arial Narrow" w:hAnsi="Arial Narrow" w:cs="Courier New"/>
+          <w:sz w:val="20"/>
+          <w:szCs w:val="20"/>
+        </w:rPr>
+        <w:t xml:space="preserve"> = ........ # </w:t>
+      </w:r>
+      <w:proofErr w:type="gramStart"/>
+      <w:r>
+        <w:rPr>
+          <w:rFonts w:ascii="Arial Narrow" w:hAnsi="Arial Narrow" w:cs="Courier New"/>
+          <w:sz w:val="20"/>
+          <w:szCs w:val="20"/>
+        </w:rPr>
+        <w:t>code</w:t>
+      </w:r>
+      <w:proofErr w:type="gramEnd"/>
+      <w:r>
+        <w:rPr>
+          <w:rFonts w:ascii="Arial Narrow" w:hAnsi="Arial Narrow" w:cs="Courier New"/>
+          <w:sz w:val="20"/>
+          <w:szCs w:val="20"/>
+        </w:rPr>
+        <w:t xml:space="preserve"> here to get </w:t>
+      </w:r>
+      <w:r>
+        <w:rPr>
+          <w:rFonts w:ascii="Arial Narrow" w:hAnsi="Arial Narrow" w:cs="Courier New"/>
+          <w:sz w:val="20"/>
+          <w:szCs w:val="20"/>
+        </w:rPr>
+        <w:t>current state</w:t>
+      </w:r>
+      <w:r>
+        <w:rPr>
+          <w:rFonts w:ascii="Arial Narrow" w:hAnsi="Arial Narrow" w:cs="Courier New"/>
+          <w:sz w:val="20"/>
+          <w:szCs w:val="20"/>
+        </w:rPr>
+        <w:t xml:space="preserve"> from boiler</w:t>
+      </w:r>
+    </w:p>
+    <w:p>
+      <w:pPr>
+        <w:pStyle w:val="NoSpacing"/>
+        <w:rPr>
+          <w:rFonts w:ascii="Arial Narrow" w:hAnsi="Arial Narrow" w:cs="Courier New"/>
+          <w:sz w:val="20"/>
+          <w:szCs w:val="20"/>
+        </w:rPr>
+      </w:pPr>
+      <w:r>
+        <w:rPr>
+          <w:rFonts w:ascii="Arial Narrow" w:hAnsi="Arial Narrow" w:cs="Courier New"/>
+          <w:sz w:val="20"/>
+          <w:szCs w:val="20"/>
+        </w:rPr>
+        <w:t xml:space="preserve">   </w:t>
+      </w:r>
+      <w:proofErr w:type="gramStart"/>
+      <w:r>
+        <w:rPr>
+          <w:rFonts w:ascii="Arial Narrow" w:hAnsi="Arial Narrow" w:cs="Courier New"/>
+          <w:sz w:val="20"/>
+          <w:szCs w:val="20"/>
+        </w:rPr>
+        <w:t>try :</w:t>
+      </w:r>
+      <w:proofErr w:type="gramEnd"/>
+    </w:p>
+    <w:p>
+      <w:pPr>
+        <w:pStyle w:val="NoSpacing"/>
+        <w:rPr>
+          <w:rFonts w:ascii="Arial Narrow" w:hAnsi="Arial Narrow" w:cs="Courier New"/>
+          <w:sz w:val="20"/>
+          <w:szCs w:val="20"/>
+        </w:rPr>
+      </w:pPr>
+      <w:r>
+        <w:rPr>
+          <w:rFonts w:ascii="Arial Narrow" w:hAnsi="Arial Narrow" w:cs="Courier New"/>
+          <w:sz w:val="20"/>
+          <w:szCs w:val="20"/>
+        </w:rPr>
+        <w:t xml:space="preserve">      </w:t>
+      </w:r>
+      <w:proofErr w:type="spellStart"/>
+      <w:r>
+        <w:rPr>
+          <w:rFonts w:ascii="Arial Narrow" w:hAnsi="Arial Narrow" w:cs="Courier New"/>
+          <w:sz w:val="20"/>
+          <w:szCs w:val="20"/>
+        </w:rPr>
+        <w:t>cursorinsert</w:t>
+      </w:r>
+      <w:proofErr w:type="spellEnd"/>
+      <w:r>
+        <w:rPr>
+          <w:rFonts w:ascii="Arial Narrow" w:hAnsi="Arial Narrow" w:cs="Courier New"/>
+          <w:sz w:val="20"/>
+          <w:szCs w:val="20"/>
         </w:rPr>
         <w:t xml:space="preserve"> = </w:t>
       </w:r>
       <w:proofErr w:type="spellStart"/>
-      <w:r>
-        <w:rPr>
-          <w:rFonts w:ascii="Arial Narrow" w:hAnsi="Arial Narrow" w:cs="Courier New"/>
-          <w:sz w:val="12"/>
-          <w:szCs w:val="12"/>
-        </w:rPr>
-        <w:t>config.get</w:t>
+      <w:proofErr w:type="gramStart"/>
+      <w:r>
+        <w:rPr>
+          <w:rFonts w:ascii="Arial Narrow" w:hAnsi="Arial Narrow" w:cs="Courier New"/>
+          <w:sz w:val="20"/>
+          <w:szCs w:val="20"/>
+        </w:rPr>
+        <w:t>cnx.cursor</w:t>
       </w:r>
       <w:proofErr w:type="spellEnd"/>
-      <w:r>
-        <w:rPr>
-          <w:rFonts w:ascii="Arial Narrow" w:hAnsi="Arial Narrow" w:cs="Courier New"/>
-          <w:sz w:val="12"/>
-          <w:szCs w:val="12"/>
-        </w:rPr>
-        <w:t>('</w:t>
+      <w:proofErr w:type="gramEnd"/>
+      <w:r>
+        <w:rPr>
+          <w:rFonts w:ascii="Arial Narrow" w:hAnsi="Arial Narrow" w:cs="Courier New"/>
+          <w:sz w:val="20"/>
+          <w:szCs w:val="20"/>
+        </w:rPr>
+        <w:t>()</w:t>
+      </w:r>
+    </w:p>
+    <w:p>
+      <w:pPr>
+        <w:pStyle w:val="NoSpacing"/>
+        <w:rPr>
+          <w:rFonts w:ascii="Arial Narrow" w:hAnsi="Arial Narrow" w:cs="Courier New"/>
+          <w:sz w:val="20"/>
+          <w:szCs w:val="20"/>
+        </w:rPr>
+      </w:pPr>
+      <w:r>
+        <w:rPr>
+          <w:rFonts w:ascii="Arial Narrow" w:hAnsi="Arial Narrow" w:cs="Courier New"/>
+          <w:sz w:val="20"/>
+          <w:szCs w:val="20"/>
+        </w:rPr>
+        <w:t xml:space="preserve">      </w:t>
       </w:r>
       <w:proofErr w:type="spellStart"/>
-      <w:r>
-        <w:rPr>
-          <w:rFonts w:ascii="Arial Narrow" w:hAnsi="Arial Narrow" w:cs="Courier New"/>
-          <w:sz w:val="12"/>
-          <w:szCs w:val="12"/>
-        </w:rPr>
-        <w:t>db</w:t>
+      <w:proofErr w:type="gramStart"/>
+      <w:r>
+        <w:rPr>
+          <w:rFonts w:ascii="Arial Narrow" w:hAnsi="Arial Narrow" w:cs="Courier New"/>
+          <w:sz w:val="20"/>
+          <w:szCs w:val="20"/>
+        </w:rPr>
+        <w:t>cursorinsert.execute</w:t>
       </w:r>
       <w:proofErr w:type="spellEnd"/>
-      <w:r>
-        <w:rPr>
-          <w:rFonts w:ascii="Arial Narrow" w:hAnsi="Arial Narrow" w:cs="Courier New"/>
-          <w:sz w:val="12"/>
-          <w:szCs w:val="12"/>
-        </w:rPr>
-        <w:t>', 'hostname')</w:t>
-      </w:r>
-    </w:p>
-    <w:p>
-      <w:pPr>
-        <w:pStyle w:val="NoSpacing"/>
-        <w:rPr>
-          <w:rFonts w:ascii="Arial Narrow" w:hAnsi="Arial Narrow" w:cs="Courier New"/>
-          <w:sz w:val="12"/>
-          <w:szCs w:val="12"/>
-        </w:rPr>
-      </w:pPr>
-      <w:r>
-        <w:rPr>
-          <w:rFonts w:ascii="Arial Narrow" w:hAnsi="Arial Narrow" w:cs="Courier New"/>
-          <w:sz w:val="12"/>
-          <w:szCs w:val="12"/>
-        </w:rPr>
-        <w:t xml:space="preserve">username = </w:t>
+      <w:proofErr w:type="gramEnd"/>
+      <w:r>
+        <w:rPr>
+          <w:rFonts w:ascii="Arial Narrow" w:hAnsi="Arial Narrow" w:cs="Courier New"/>
+          <w:sz w:val="20"/>
+          <w:szCs w:val="20"/>
+        </w:rPr>
+        <w:t xml:space="preserve">('INSERT INTO </w:t>
       </w:r>
       <w:proofErr w:type="spellStart"/>
       <w:r>
         <w:rPr>
           <w:rFonts w:ascii="Arial Narrow" w:hAnsi="Arial Narrow" w:cs="Courier New"/>
-          <w:sz w:val="12"/>
-          <w:szCs w:val="12"/>
-        </w:rPr>
-        <w:t>config.get</w:t>
+          <w:sz w:val="20"/>
+          <w:szCs w:val="20"/>
+        </w:rPr>
+        <w:t>messages_in</w:t>
       </w:r>
       <w:proofErr w:type="spellEnd"/>
       <w:r>
         <w:rPr>
           <w:rFonts w:ascii="Arial Narrow" w:hAnsi="Arial Narrow" w:cs="Courier New"/>
-          <w:sz w:val="12"/>
-          <w:szCs w:val="12"/>
-        </w:rPr>
-        <w:t>('</w:t>
+          <w:sz w:val="20"/>
+          <w:szCs w:val="20"/>
+        </w:rPr>
+        <w:t>(`sync`, `purge`, `</w:t>
       </w:r>
       <w:proofErr w:type="spellStart"/>
       <w:r>
         <w:rPr>
           <w:rFonts w:ascii="Arial Narrow" w:hAnsi="Arial Narrow" w:cs="Courier New"/>
-          <w:sz w:val="12"/>
-          <w:szCs w:val="12"/>
-        </w:rPr>
-        <w:t>db</w:t>
+          <w:sz w:val="20"/>
+          <w:szCs w:val="20"/>
+        </w:rPr>
+        <w:t>node_id</w:t>
       </w:r>
       <w:proofErr w:type="spellEnd"/>
       <w:r>
         <w:rPr>
           <w:rFonts w:ascii="Arial Narrow" w:hAnsi="Arial Narrow" w:cs="Courier New"/>
-          <w:sz w:val="12"/>
-          <w:szCs w:val="12"/>
-        </w:rPr>
-        <w:t>', '</w:t>
+          <w:sz w:val="20"/>
+          <w:szCs w:val="20"/>
+        </w:rPr>
+        <w:t>`, `</w:t>
       </w:r>
       <w:proofErr w:type="spellStart"/>
       <w:r>
         <w:rPr>
           <w:rFonts w:ascii="Arial Narrow" w:hAnsi="Arial Narrow" w:cs="Courier New"/>
-          <w:sz w:val="12"/>
-          <w:szCs w:val="12"/>
-        </w:rPr>
-        <w:t>dbusername</w:t>
+          <w:sz w:val="20"/>
+          <w:szCs w:val="20"/>
+        </w:rPr>
+        <w:t>child_id</w:t>
       </w:r>
       <w:proofErr w:type="spellEnd"/>
       <w:r>
         <w:rPr>
           <w:rFonts w:ascii="Arial Narrow" w:hAnsi="Arial Narrow" w:cs="Courier New"/>
-          <w:sz w:val="12"/>
-          <w:szCs w:val="12"/>
-        </w:rPr>
-        <w:t>')</w:t>
-      </w:r>
-    </w:p>
-    <w:p>
-      <w:pPr>
-        <w:pStyle w:val="NoSpacing"/>
-        <w:rPr>
-          <w:rFonts w:ascii="Arial Narrow" w:hAnsi="Arial Narrow" w:cs="Courier New"/>
-          <w:sz w:val="12"/>
-          <w:szCs w:val="12"/>
-        </w:rPr>
-      </w:pPr>
-      <w:r>
-        <w:rPr>
-          <w:rFonts w:ascii="Arial Narrow" w:hAnsi="Arial Narrow" w:cs="Courier New"/>
-          <w:sz w:val="12"/>
-          <w:szCs w:val="12"/>
-        </w:rPr>
-        <w:t xml:space="preserve">password = </w:t>
+          <w:sz w:val="20"/>
+          <w:szCs w:val="20"/>
+        </w:rPr>
+        <w:t>`, `</w:t>
       </w:r>
       <w:proofErr w:type="spellStart"/>
       <w:r>
         <w:rPr>
           <w:rFonts w:ascii="Arial Narrow" w:hAnsi="Arial Narrow" w:cs="Courier New"/>
-          <w:sz w:val="12"/>
-          <w:szCs w:val="12"/>
-        </w:rPr>
-        <w:t>config.get</w:t>
+          <w:sz w:val="20"/>
+          <w:szCs w:val="20"/>
+        </w:rPr>
+        <w:t>sub_type</w:t>
       </w:r>
       <w:proofErr w:type="spellEnd"/>
       <w:r>
         <w:rPr>
           <w:rFonts w:ascii="Arial Narrow" w:hAnsi="Arial Narrow" w:cs="Courier New"/>
-          <w:sz w:val="12"/>
-          <w:szCs w:val="12"/>
-        </w:rPr>
-        <w:t>('</w:t>
+          <w:sz w:val="20"/>
+          <w:szCs w:val="20"/>
+        </w:rPr>
+        <w:t>`, `payload`) VALUES(%</w:t>
       </w:r>
       <w:proofErr w:type="spellStart"/>
       <w:r>
         <w:rPr>
           <w:rFonts w:ascii="Arial Narrow" w:hAnsi="Arial Narrow" w:cs="Courier New"/>
-          <w:sz w:val="12"/>
-          <w:szCs w:val="12"/>
-        </w:rPr>
-        <w:t>db</w:t>
+          <w:sz w:val="20"/>
+          <w:szCs w:val="20"/>
+        </w:rPr>
+        <w:t>s,%s,%s,%s,%s,%s</w:t>
       </w:r>
       <w:proofErr w:type="spellEnd"/>
       <w:r>
         <w:rPr>
           <w:rFonts w:ascii="Arial Narrow" w:hAnsi="Arial Narrow" w:cs="Courier New"/>
-          <w:sz w:val="12"/>
-          <w:szCs w:val="12"/>
-        </w:rPr>
-        <w:t>', '</w:t>
+          <w:sz w:val="20"/>
+          <w:szCs w:val="20"/>
+        </w:rPr>
+        <w:t>)', (0,0,</w:t>
+      </w:r>
+      <w:r>
+        <w:rPr>
+          <w:rFonts w:ascii="Arial Narrow" w:hAnsi="Arial Narrow" w:cs="Courier New"/>
+          <w:sz w:val="20"/>
+          <w:szCs w:val="20"/>
+        </w:rPr>
+        <w:t>stat</w:t>
+      </w:r>
+      <w:r>
+        <w:rPr>
+          <w:rFonts w:ascii="Arial Narrow" w:hAnsi="Arial Narrow" w:cs="Courier New"/>
+          <w:sz w:val="20"/>
+          <w:szCs w:val="20"/>
+        </w:rPr>
+        <w:t>us</w:t>
+      </w:r>
+      <w:r>
+        <w:rPr>
+          <w:rFonts w:ascii="Arial Narrow" w:hAnsi="Arial Narrow" w:cs="Courier New"/>
+          <w:sz w:val="20"/>
+          <w:szCs w:val="20"/>
+        </w:rPr>
+        <w:t>_node_id,</w:t>
+      </w:r>
+      <w:r>
+        <w:rPr>
+          <w:rFonts w:ascii="Arial Narrow" w:hAnsi="Arial Narrow" w:cs="Courier New"/>
+          <w:sz w:val="20"/>
+          <w:szCs w:val="20"/>
+        </w:rPr>
+        <w:t>status</w:t>
+      </w:r>
+      <w:r>
+        <w:rPr>
+          <w:rFonts w:ascii="Arial Narrow" w:hAnsi="Arial Narrow" w:cs="Courier New"/>
+          <w:sz w:val="20"/>
+          <w:szCs w:val="20"/>
+        </w:rPr>
+        <w:t>_sensor_child_id,0,</w:t>
+      </w:r>
+      <w:r>
+        <w:rPr>
+          <w:rFonts w:ascii="Arial Narrow" w:hAnsi="Arial Narrow" w:cs="Courier New"/>
+          <w:sz w:val="20"/>
+          <w:szCs w:val="20"/>
+        </w:rPr>
+        <w:t>e_code</w:t>
+      </w:r>
+      <w:r>
+        <w:rPr>
+          <w:rFonts w:ascii="Arial Narrow" w:hAnsi="Arial Narrow" w:cs="Courier New"/>
+          <w:sz w:val="20"/>
+          <w:szCs w:val="20"/>
+        </w:rPr>
+        <w:t>))</w:t>
+      </w:r>
+    </w:p>
+    <w:p>
+      <w:pPr>
+        <w:pStyle w:val="NoSpacing"/>
+        <w:rPr>
+          <w:rFonts w:ascii="Arial Narrow" w:hAnsi="Arial Narrow" w:cs="Courier New"/>
+          <w:sz w:val="20"/>
+          <w:szCs w:val="20"/>
+        </w:rPr>
+      </w:pPr>
+      <w:r>
+        <w:rPr>
+          <w:rFonts w:ascii="Arial Narrow" w:hAnsi="Arial Narrow" w:cs="Courier New"/>
+          <w:sz w:val="20"/>
+          <w:szCs w:val="20"/>
+        </w:rPr>
+        <w:t xml:space="preserve">      </w:t>
       </w:r>
       <w:proofErr w:type="spellStart"/>
-      <w:r>
-        <w:rPr>
-          <w:rFonts w:ascii="Arial Narrow" w:hAnsi="Arial Narrow" w:cs="Courier New"/>
-          <w:sz w:val="12"/>
-          <w:szCs w:val="12"/>
-        </w:rPr>
-        <w:t>dbpassword</w:t>
+      <w:proofErr w:type="gramStart"/>
+      <w:r>
+        <w:rPr>
+          <w:rFonts w:ascii="Arial Narrow" w:hAnsi="Arial Narrow" w:cs="Courier New"/>
+          <w:sz w:val="20"/>
+          <w:szCs w:val="20"/>
+        </w:rPr>
+        <w:t>cursorinsert.close</w:t>
       </w:r>
       <w:proofErr w:type="spellEnd"/>
-      <w:r>
-        <w:rPr>
-          <w:rFonts w:ascii="Arial Narrow" w:hAnsi="Arial Narrow" w:cs="Courier New"/>
-          <w:sz w:val="12"/>
-          <w:szCs w:val="12"/>
-        </w:rPr>
-        <w:t>')</w:t>
-      </w:r>
-    </w:p>
-    <w:p>
-      <w:pPr>
-        <w:pStyle w:val="NoSpacing"/>
-        <w:rPr>
-          <w:rFonts w:ascii="Arial Narrow" w:hAnsi="Arial Narrow" w:cs="Courier New"/>
-          <w:sz w:val="12"/>
-          <w:szCs w:val="12"/>
-        </w:rPr>
-      </w:pPr>
+      <w:proofErr w:type="gramEnd"/>
+      <w:r>
+        <w:rPr>
+          <w:rFonts w:ascii="Arial Narrow" w:hAnsi="Arial Narrow" w:cs="Courier New"/>
+          <w:sz w:val="20"/>
+          <w:szCs w:val="20"/>
+        </w:rPr>
+        <w:t>()</w:t>
+      </w:r>
+    </w:p>
+    <w:p>
+      <w:pPr>
+        <w:pStyle w:val="NoSpacing"/>
+        <w:rPr>
+          <w:rFonts w:ascii="Arial Narrow" w:hAnsi="Arial Narrow" w:cs="Courier New"/>
+          <w:sz w:val="20"/>
+          <w:szCs w:val="20"/>
+        </w:rPr>
+      </w:pPr>
+      <w:r>
+        <w:rPr>
+          <w:rFonts w:ascii="Arial Narrow" w:hAnsi="Arial Narrow" w:cs="Courier New"/>
+          <w:sz w:val="20"/>
+          <w:szCs w:val="20"/>
+        </w:rPr>
+        <w:t xml:space="preserve">      </w:t>
+      </w:r>
       <w:proofErr w:type="spellStart"/>
-      <w:r>
-        <w:rPr>
-          <w:rFonts w:ascii="Arial Narrow" w:hAnsi="Arial Narrow" w:cs="Courier New"/>
-          <w:sz w:val="12"/>
-          <w:szCs w:val="12"/>
-        </w:rPr>
-        <w:t>dbname</w:t>
+      <w:proofErr w:type="gramStart"/>
+      <w:r>
+        <w:rPr>
+          <w:rFonts w:ascii="Arial Narrow" w:hAnsi="Arial Narrow" w:cs="Courier New"/>
+          <w:sz w:val="20"/>
+          <w:szCs w:val="20"/>
+        </w:rPr>
+        <w:t>cnx.commit</w:t>
       </w:r>
       <w:proofErr w:type="spellEnd"/>
-      <w:r>
-        <w:rPr>
-          <w:rFonts w:ascii="Arial Narrow" w:hAnsi="Arial Narrow" w:cs="Courier New"/>
-          <w:sz w:val="12"/>
-          <w:szCs w:val="12"/>
+      <w:proofErr w:type="gramEnd"/>
+      <w:r>
+        <w:rPr>
+          <w:rFonts w:ascii="Arial Narrow" w:hAnsi="Arial Narrow" w:cs="Courier New"/>
+          <w:sz w:val="20"/>
+          <w:szCs w:val="20"/>
+        </w:rPr>
+        <w:t>()</w:t>
+      </w:r>
+    </w:p>
+    <w:p>
+      <w:pPr>
+        <w:pStyle w:val="NoSpacing"/>
+        <w:rPr>
+          <w:rFonts w:ascii="Arial Narrow" w:hAnsi="Arial Narrow" w:cs="Courier New"/>
+          <w:sz w:val="20"/>
+          <w:szCs w:val="20"/>
+        </w:rPr>
+      </w:pPr>
+      <w:r>
+        <w:rPr>
+          <w:rFonts w:ascii="Arial Narrow" w:hAnsi="Arial Narrow" w:cs="Courier New"/>
+          <w:sz w:val="20"/>
+          <w:szCs w:val="20"/>
+        </w:rPr>
+        <w:t xml:space="preserve">   </w:t>
+      </w:r>
+      <w:proofErr w:type="gramStart"/>
+      <w:r>
+        <w:rPr>
+          <w:rFonts w:ascii="Arial Narrow" w:hAnsi="Arial Narrow" w:cs="Courier New"/>
+          <w:sz w:val="20"/>
+          <w:szCs w:val="20"/>
+        </w:rPr>
+        <w:t>except :</w:t>
+      </w:r>
+      <w:proofErr w:type="gramEnd"/>
+    </w:p>
+    <w:p>
+      <w:pPr>
+        <w:pStyle w:val="NoSpacing"/>
+        <w:rPr>
+          <w:rFonts w:ascii="Arial Narrow" w:hAnsi="Arial Narrow" w:cs="Courier New"/>
+          <w:sz w:val="20"/>
+          <w:szCs w:val="20"/>
+        </w:rPr>
+      </w:pPr>
+      <w:r>
+        <w:rPr>
+          <w:rFonts w:ascii="Arial Narrow" w:hAnsi="Arial Narrow" w:cs="Courier New"/>
+          <w:sz w:val="20"/>
+          <w:szCs w:val="20"/>
+        </w:rPr>
+        <w:t xml:space="preserve">      pass</w:t>
+      </w:r>
+    </w:p>
+    <w:p>
+      <w:pPr>
+        <w:pStyle w:val="NoSpacing"/>
+        <w:rPr>
+          <w:rFonts w:ascii="Arial Narrow" w:hAnsi="Arial Narrow" w:cs="Courier New"/>
+          <w:sz w:val="20"/>
+          <w:szCs w:val="20"/>
+        </w:rPr>
+      </w:pPr>
+    </w:p>
+    <w:p>
+      <w:pPr>
+        <w:pStyle w:val="NoSpacing"/>
+        <w:rPr>
+          <w:rFonts w:ascii="Arial Narrow" w:hAnsi="Arial Narrow" w:cs="Courier New"/>
+          <w:sz w:val="20"/>
+          <w:szCs w:val="20"/>
+        </w:rPr>
+      </w:pPr>
+      <w:r>
+        <w:rPr>
+          <w:rFonts w:ascii="Arial Narrow" w:hAnsi="Arial Narrow" w:cs="Courier New"/>
+          <w:sz w:val="20"/>
+          <w:szCs w:val="20"/>
+        </w:rPr>
+        <w:t xml:space="preserve">   # Add </w:t>
+      </w:r>
+      <w:r>
+        <w:rPr>
+          <w:rFonts w:ascii="Arial Narrow" w:hAnsi="Arial Narrow" w:cs="Courier New"/>
+          <w:sz w:val="20"/>
+          <w:szCs w:val="20"/>
+        </w:rPr>
+        <w:t>Current Status</w:t>
+      </w:r>
+      <w:r>
+        <w:rPr>
+          <w:rFonts w:ascii="Arial Narrow" w:hAnsi="Arial Narrow" w:cs="Courier New"/>
+          <w:sz w:val="20"/>
+          <w:szCs w:val="20"/>
+        </w:rPr>
+        <w:t xml:space="preserve"> to the </w:t>
+      </w:r>
+      <w:proofErr w:type="spellStart"/>
+      <w:r>
+        <w:rPr>
+          <w:rFonts w:ascii="Arial Narrow" w:hAnsi="Arial Narrow" w:cs="Courier New"/>
+          <w:sz w:val="20"/>
+          <w:szCs w:val="20"/>
+        </w:rPr>
+        <w:t>messages_in</w:t>
+      </w:r>
+      <w:proofErr w:type="spellEnd"/>
+      <w:r>
+        <w:rPr>
+          <w:rFonts w:ascii="Arial Narrow" w:hAnsi="Arial Narrow" w:cs="Courier New"/>
+          <w:sz w:val="20"/>
+          <w:szCs w:val="20"/>
+        </w:rPr>
+        <w:t xml:space="preserve"> table</w:t>
+      </w:r>
+    </w:p>
+    <w:p>
+      <w:pPr>
+        <w:pStyle w:val="NoSpacing"/>
+        <w:rPr>
+          <w:rFonts w:ascii="Arial Narrow" w:hAnsi="Arial Narrow" w:cs="Courier New"/>
+          <w:sz w:val="20"/>
+          <w:szCs w:val="20"/>
+        </w:rPr>
+      </w:pPr>
+      <w:r>
+        <w:rPr>
+          <w:rFonts w:ascii="Arial Narrow" w:hAnsi="Arial Narrow" w:cs="Courier New"/>
+          <w:sz w:val="20"/>
+          <w:szCs w:val="20"/>
+        </w:rPr>
+        <w:t xml:space="preserve">   </w:t>
+      </w:r>
+      <w:proofErr w:type="gramStart"/>
+      <w:r>
+        <w:rPr>
+          <w:rFonts w:ascii="Arial Narrow" w:hAnsi="Arial Narrow" w:cs="Courier New"/>
+          <w:sz w:val="20"/>
+          <w:szCs w:val="20"/>
+        </w:rPr>
+        <w:t>try :</w:t>
+      </w:r>
+      <w:proofErr w:type="gramEnd"/>
+    </w:p>
+    <w:p>
+      <w:pPr>
+        <w:pStyle w:val="NoSpacing"/>
+        <w:rPr>
+          <w:rFonts w:ascii="Arial Narrow" w:hAnsi="Arial Narrow" w:cs="Courier New"/>
+          <w:sz w:val="20"/>
+          <w:szCs w:val="20"/>
+        </w:rPr>
+      </w:pPr>
+      <w:r>
+        <w:rPr>
+          <w:rFonts w:ascii="Arial Narrow" w:hAnsi="Arial Narrow" w:cs="Courier New"/>
+          <w:sz w:val="20"/>
+          <w:szCs w:val="20"/>
+        </w:rPr>
+        <w:t xml:space="preserve">      </w:t>
+      </w:r>
+      <w:proofErr w:type="spellStart"/>
+      <w:r>
+        <w:rPr>
+          <w:rFonts w:ascii="Arial Narrow" w:hAnsi="Arial Narrow" w:cs="Courier New"/>
+          <w:sz w:val="20"/>
+          <w:szCs w:val="20"/>
+        </w:rPr>
+        <w:t>cursorinsert</w:t>
+      </w:r>
+      <w:proofErr w:type="spellEnd"/>
+      <w:r>
+        <w:rPr>
+          <w:rFonts w:ascii="Arial Narrow" w:hAnsi="Arial Narrow" w:cs="Courier New"/>
+          <w:sz w:val="20"/>
+          <w:szCs w:val="20"/>
         </w:rPr>
         <w:t xml:space="preserve"> = </w:t>
       </w:r>
       <w:proofErr w:type="spellStart"/>
-      <w:r>
-        <w:rPr>
-          <w:rFonts w:ascii="Arial Narrow" w:hAnsi="Arial Narrow" w:cs="Courier New"/>
-          <w:sz w:val="12"/>
-          <w:szCs w:val="12"/>
-        </w:rPr>
-        <w:t>config.get</w:t>
+      <w:proofErr w:type="gramStart"/>
+      <w:r>
+        <w:rPr>
+          <w:rFonts w:ascii="Arial Narrow" w:hAnsi="Arial Narrow" w:cs="Courier New"/>
+          <w:sz w:val="20"/>
+          <w:szCs w:val="20"/>
+        </w:rPr>
+        <w:t>cnx.cursor</w:t>
       </w:r>
       <w:proofErr w:type="spellEnd"/>
-      <w:r>
-        <w:rPr>
-          <w:rFonts w:ascii="Arial Narrow" w:hAnsi="Arial Narrow" w:cs="Courier New"/>
-          <w:sz w:val="12"/>
-          <w:szCs w:val="12"/>
-        </w:rPr>
-        <w:t>('</w:t>
+      <w:proofErr w:type="gramEnd"/>
+      <w:r>
+        <w:rPr>
+          <w:rFonts w:ascii="Arial Narrow" w:hAnsi="Arial Narrow" w:cs="Courier New"/>
+          <w:sz w:val="20"/>
+          <w:szCs w:val="20"/>
+        </w:rPr>
+        <w:t>()</w:t>
+      </w:r>
+    </w:p>
+    <w:p>
+      <w:pPr>
+        <w:pStyle w:val="NoSpacing"/>
+        <w:rPr>
+          <w:rFonts w:ascii="Arial Narrow" w:hAnsi="Arial Narrow" w:cs="Courier New"/>
+          <w:sz w:val="20"/>
+          <w:szCs w:val="20"/>
+        </w:rPr>
+      </w:pPr>
+      <w:r>
+        <w:rPr>
+          <w:rFonts w:ascii="Arial Narrow" w:hAnsi="Arial Narrow" w:cs="Courier New"/>
+          <w:sz w:val="20"/>
+          <w:szCs w:val="20"/>
+        </w:rPr>
+        <w:t xml:space="preserve">      </w:t>
       </w:r>
       <w:proofErr w:type="spellStart"/>
-      <w:r>
-        <w:rPr>
-          <w:rFonts w:ascii="Arial Narrow" w:hAnsi="Arial Narrow" w:cs="Courier New"/>
-          <w:sz w:val="12"/>
-          <w:szCs w:val="12"/>
-        </w:rPr>
-        <w:t>db</w:t>
+      <w:proofErr w:type="gramStart"/>
+      <w:r>
+        <w:rPr>
+          <w:rFonts w:ascii="Arial Narrow" w:hAnsi="Arial Narrow" w:cs="Courier New"/>
+          <w:sz w:val="20"/>
+          <w:szCs w:val="20"/>
+        </w:rPr>
+        <w:t>cursorinsert.execute</w:t>
       </w:r>
       <w:proofErr w:type="spellEnd"/>
-      <w:r>
-        <w:rPr>
-          <w:rFonts w:ascii="Arial Narrow" w:hAnsi="Arial Narrow" w:cs="Courier New"/>
-          <w:sz w:val="12"/>
-          <w:szCs w:val="12"/>
-        </w:rPr>
-        <w:t>', '</w:t>
+      <w:proofErr w:type="gramEnd"/>
+      <w:r>
+        <w:rPr>
+          <w:rFonts w:ascii="Arial Narrow" w:hAnsi="Arial Narrow" w:cs="Courier New"/>
+          <w:sz w:val="20"/>
+          <w:szCs w:val="20"/>
+        </w:rPr>
+        <w:t xml:space="preserve">('INSERT INTO </w:t>
       </w:r>
       <w:proofErr w:type="spellStart"/>
       <w:r>
         <w:rPr>
           <w:rFonts w:ascii="Arial Narrow" w:hAnsi="Arial Narrow" w:cs="Courier New"/>
-          <w:sz w:val="12"/>
-          <w:szCs w:val="12"/>
-        </w:rPr>
-        <w:t>dbname</w:t>
+          <w:sz w:val="20"/>
+          <w:szCs w:val="20"/>
+        </w:rPr>
+        <w:t>messages_in</w:t>
       </w:r>
       <w:proofErr w:type="spellEnd"/>
       <w:r>
         <w:rPr>
           <w:rFonts w:ascii="Arial Narrow" w:hAnsi="Arial Narrow" w:cs="Courier New"/>
-          <w:sz w:val="12"/>
-          <w:szCs w:val="12"/>
-        </w:rPr>
-        <w:t>')</w:t>
-      </w:r>
-    </w:p>
-    <w:p>
-      <w:pPr>
-        <w:pStyle w:val="NoSpacing"/>
-        <w:rPr>
-          <w:rFonts w:ascii="Arial Narrow" w:hAnsi="Arial Narrow" w:cs="Courier New"/>
-          <w:sz w:val="12"/>
-          <w:szCs w:val="12"/>
-        </w:rPr>
-      </w:pPr>
+          <w:sz w:val="20"/>
+          <w:szCs w:val="20"/>
+        </w:rPr>
+        <w:t>(`sync`, `purge`, `</w:t>
+      </w:r>
       <w:proofErr w:type="spellStart"/>
       <w:r>
         <w:rPr>
           <w:rFonts w:ascii="Arial Narrow" w:hAnsi="Arial Narrow" w:cs="Courier New"/>
-          <w:sz w:val="12"/>
-          <w:szCs w:val="12"/>
-        </w:rPr>
-        <w:t>nodeID</w:t>
+          <w:sz w:val="20"/>
+          <w:szCs w:val="20"/>
+        </w:rPr>
+        <w:t>node_id</w:t>
       </w:r>
       <w:proofErr w:type="spellEnd"/>
       <w:r>
         <w:rPr>
           <w:rFonts w:ascii="Arial Narrow" w:hAnsi="Arial Narrow" w:cs="Courier New"/>
-          <w:sz w:val="12"/>
-          <w:szCs w:val="12"/>
-        </w:rPr>
-        <w:t xml:space="preserve"> = </w:t>
+          <w:sz w:val="20"/>
+          <w:szCs w:val="20"/>
+        </w:rPr>
+        <w:t>`, `</w:t>
       </w:r>
       <w:proofErr w:type="spellStart"/>
       <w:r>
         <w:rPr>
           <w:rFonts w:ascii="Arial Narrow" w:hAnsi="Arial Narrow" w:cs="Courier New"/>
-          <w:sz w:val="12"/>
-          <w:szCs w:val="12"/>
-        </w:rPr>
-        <w:t>config.get</w:t>
+          <w:sz w:val="20"/>
+          <w:szCs w:val="20"/>
+        </w:rPr>
+        <w:t>child_id</w:t>
       </w:r>
       <w:proofErr w:type="spellEnd"/>
       <w:r>
         <w:rPr>
           <w:rFonts w:ascii="Arial Narrow" w:hAnsi="Arial Narrow" w:cs="Courier New"/>
-          <w:sz w:val="12"/>
-          <w:szCs w:val="12"/>
-        </w:rPr>
-        <w:t>('</w:t>
+          <w:sz w:val="20"/>
+          <w:szCs w:val="20"/>
+        </w:rPr>
+        <w:t>`, `</w:t>
       </w:r>
       <w:proofErr w:type="spellStart"/>
       <w:r>
         <w:rPr>
           <w:rFonts w:ascii="Arial Narrow" w:hAnsi="Arial Narrow" w:cs="Courier New"/>
-          <w:sz w:val="12"/>
-          <w:szCs w:val="12"/>
-        </w:rPr>
-        <w:t>db</w:t>
+          <w:sz w:val="20"/>
+          <w:szCs w:val="20"/>
+        </w:rPr>
+        <w:t>sub_type</w:t>
       </w:r>
       <w:proofErr w:type="spellEnd"/>
       <w:r>
         <w:rPr>
           <w:rFonts w:ascii="Arial Narrow" w:hAnsi="Arial Narrow" w:cs="Courier New"/>
-          <w:sz w:val="12"/>
-          <w:szCs w:val="12"/>
-        </w:rPr>
-        <w:t>', '</w:t>
+          <w:sz w:val="20"/>
+          <w:szCs w:val="20"/>
+        </w:rPr>
+        <w:t>`, `payload`) VALUES(%</w:t>
       </w:r>
       <w:proofErr w:type="spellStart"/>
       <w:r>
         <w:rPr>
           <w:rFonts w:ascii="Arial Narrow" w:hAnsi="Arial Narrow" w:cs="Courier New"/>
-          <w:sz w:val="12"/>
-          <w:szCs w:val="12"/>
-        </w:rPr>
-        <w:t>kitchen_node_id</w:t>
+          <w:sz w:val="20"/>
+          <w:szCs w:val="20"/>
+        </w:rPr>
+        <w:t>s,%s,%s,%s,%s,%s</w:t>
       </w:r>
       <w:proofErr w:type="spellEnd"/>
       <w:r>
         <w:rPr>
           <w:rFonts w:ascii="Arial Narrow" w:hAnsi="Arial Narrow" w:cs="Courier New"/>
-          <w:sz w:val="12"/>
-          <w:szCs w:val="12"/>
-        </w:rPr>
-        <w:t>')</w:t>
-      </w:r>
-    </w:p>
-    <w:p>
-      <w:pPr>
-        <w:pStyle w:val="NoSpacing"/>
-        <w:rPr>
-          <w:rFonts w:ascii="Arial Narrow" w:hAnsi="Arial Narrow" w:cs="Courier New"/>
-          <w:sz w:val="12"/>
-          <w:szCs w:val="12"/>
-        </w:rPr>
-      </w:pPr>
-    </w:p>
-    <w:p>
-      <w:pPr>
-        <w:pStyle w:val="NoSpacing"/>
-        <w:rPr>
-          <w:rFonts w:ascii="Arial Narrow" w:hAnsi="Arial Narrow" w:cs="Courier New"/>
-          <w:sz w:val="12"/>
-          <w:szCs w:val="12"/>
-        </w:rPr>
-      </w:pPr>
-      <w:r>
-        <w:rPr>
-          <w:rFonts w:ascii="Arial Narrow" w:hAnsi="Arial Narrow" w:cs="Courier New"/>
-          <w:sz w:val="12"/>
-          <w:szCs w:val="12"/>
-        </w:rPr>
-        <w:t xml:space="preserve">########## Initialise the database </w:t>
-      </w:r>
-      <w:r>
-        <w:rPr>
-          <w:rFonts w:ascii="Arial Narrow" w:hAnsi="Arial Narrow" w:cs="Courier New"/>
-          <w:sz w:val="12"/>
-          <w:szCs w:val="12"/>
-        </w:rPr>
-        <w:t>connection</w:t>
-      </w:r>
-      <w:r>
-        <w:rPr>
-          <w:rFonts w:ascii="Arial Narrow" w:hAnsi="Arial Narrow" w:cs="Courier New"/>
-          <w:sz w:val="12"/>
-          <w:szCs w:val="12"/>
-        </w:rPr>
-        <w:t xml:space="preserve"> ##########</w:t>
-      </w:r>
-    </w:p>
-    <w:p>
-      <w:pPr>
-        <w:pStyle w:val="NoSpacing"/>
-        <w:rPr>
-          <w:rFonts w:ascii="Arial Narrow" w:hAnsi="Arial Narrow" w:cs="Courier New"/>
-          <w:sz w:val="12"/>
-          <w:szCs w:val="12"/>
-        </w:rPr>
-      </w:pPr>
+          <w:sz w:val="20"/>
+          <w:szCs w:val="20"/>
+        </w:rPr>
+        <w:t>)', (0,0,</w:t>
+      </w:r>
+      <w:r>
+        <w:rPr>
+          <w:rFonts w:ascii="Arial Narrow" w:hAnsi="Arial Narrow" w:cs="Courier New"/>
+          <w:sz w:val="20"/>
+          <w:szCs w:val="20"/>
+        </w:rPr>
+        <w:t>status</w:t>
+      </w:r>
+      <w:r>
+        <w:rPr>
+          <w:rFonts w:ascii="Arial Narrow" w:hAnsi="Arial Narrow" w:cs="Courier New"/>
+          <w:sz w:val="20"/>
+          <w:szCs w:val="20"/>
+        </w:rPr>
+        <w:t>_node_id,</w:t>
+      </w:r>
+      <w:r>
+        <w:rPr>
+          <w:rFonts w:ascii="Arial Narrow" w:hAnsi="Arial Narrow" w:cs="Courier New"/>
+          <w:sz w:val="20"/>
+          <w:szCs w:val="20"/>
+        </w:rPr>
+        <w:t>status</w:t>
+      </w:r>
+      <w:r>
+        <w:rPr>
+          <w:rFonts w:ascii="Arial Narrow" w:hAnsi="Arial Narrow" w:cs="Courier New"/>
+          <w:sz w:val="20"/>
+          <w:szCs w:val="20"/>
+        </w:rPr>
+        <w:t>_sensor_child_id,</w:t>
+      </w:r>
+      <w:r>
+        <w:rPr>
+          <w:rFonts w:ascii="Arial Narrow" w:hAnsi="Arial Narrow" w:cs="Courier New"/>
+          <w:sz w:val="20"/>
+          <w:szCs w:val="20"/>
+        </w:rPr>
+        <w:t>1</w:t>
+      </w:r>
+      <w:r>
+        <w:rPr>
+          <w:rFonts w:ascii="Arial Narrow" w:hAnsi="Arial Narrow" w:cs="Courier New"/>
+          <w:sz w:val="20"/>
+          <w:szCs w:val="20"/>
+        </w:rPr>
+        <w:t>,</w:t>
+      </w:r>
+      <w:r>
+        <w:rPr>
+          <w:rFonts w:ascii="Arial Narrow" w:hAnsi="Arial Narrow" w:cs="Courier New"/>
+          <w:sz w:val="20"/>
+          <w:szCs w:val="20"/>
+        </w:rPr>
+        <w:t>s_code</w:t>
+      </w:r>
+      <w:r>
+        <w:rPr>
+          <w:rFonts w:ascii="Arial Narrow" w:hAnsi="Arial Narrow" w:cs="Courier New"/>
+          <w:sz w:val="20"/>
+          <w:szCs w:val="20"/>
+        </w:rPr>
+        <w:t>))</w:t>
+      </w:r>
+    </w:p>
+    <w:p>
+      <w:pPr>
+        <w:pStyle w:val="NoSpacing"/>
+        <w:rPr>
+          <w:rFonts w:ascii="Arial Narrow" w:hAnsi="Arial Narrow" w:cs="Courier New"/>
+          <w:sz w:val="20"/>
+          <w:szCs w:val="20"/>
+        </w:rPr>
+      </w:pPr>
+      <w:r>
+        <w:rPr>
+          <w:rFonts w:ascii="Arial Narrow" w:hAnsi="Arial Narrow" w:cs="Courier New"/>
+          <w:sz w:val="20"/>
+          <w:szCs w:val="20"/>
+        </w:rPr>
+        <w:t xml:space="preserve">      </w:t>
+      </w:r>
       <w:proofErr w:type="spellStart"/>
-      <w:r>
-        <w:rPr>
-          <w:rFonts w:ascii="Arial Narrow" w:hAnsi="Arial Narrow" w:cs="Courier New"/>
-          <w:sz w:val="12"/>
-          <w:szCs w:val="12"/>
-        </w:rPr>
-        <w:t>cnx</w:t>
+      <w:proofErr w:type="gramStart"/>
+      <w:r>
+        <w:rPr>
+          <w:rFonts w:ascii="Arial Narrow" w:hAnsi="Arial Narrow" w:cs="Courier New"/>
+          <w:sz w:val="20"/>
+          <w:szCs w:val="20"/>
+        </w:rPr>
+        <w:t>cursorinsert.close</w:t>
       </w:r>
       <w:proofErr w:type="spellEnd"/>
-      <w:r>
-        <w:rPr>
-          <w:rFonts w:ascii="Arial Narrow" w:hAnsi="Arial Narrow" w:cs="Courier New"/>
-          <w:sz w:val="12"/>
-          <w:szCs w:val="12"/>
-        </w:rPr>
-        <w:t xml:space="preserve"> = </w:t>
+      <w:proofErr w:type="gramEnd"/>
+      <w:r>
+        <w:rPr>
+          <w:rFonts w:ascii="Arial Narrow" w:hAnsi="Arial Narrow" w:cs="Courier New"/>
+          <w:sz w:val="20"/>
+          <w:szCs w:val="20"/>
+        </w:rPr>
+        <w:t>()</w:t>
+      </w:r>
+    </w:p>
+    <w:p>
+      <w:pPr>
+        <w:pStyle w:val="NoSpacing"/>
+        <w:rPr>
+          <w:rFonts w:ascii="Arial Narrow" w:hAnsi="Arial Narrow" w:cs="Courier New"/>
+          <w:sz w:val="20"/>
+          <w:szCs w:val="20"/>
+        </w:rPr>
+      </w:pPr>
+      <w:r>
+        <w:rPr>
+          <w:rFonts w:ascii="Arial Narrow" w:hAnsi="Arial Narrow" w:cs="Courier New"/>
+          <w:sz w:val="20"/>
+          <w:szCs w:val="20"/>
+        </w:rPr>
+        <w:t xml:space="preserve">      </w:t>
       </w:r>
       <w:proofErr w:type="spellStart"/>
-      <w:r>
-        <w:rPr>
-          <w:rFonts w:ascii="Arial Narrow" w:hAnsi="Arial Narrow" w:cs="Courier New"/>
-          <w:sz w:val="12"/>
-          <w:szCs w:val="12"/>
-        </w:rPr>
-        <w:t>MySQLdb.connect</w:t>
+      <w:proofErr w:type="gramStart"/>
+      <w:r>
+        <w:rPr>
+          <w:rFonts w:ascii="Arial Narrow" w:hAnsi="Arial Narrow" w:cs="Courier New"/>
+          <w:sz w:val="20"/>
+          <w:szCs w:val="20"/>
+        </w:rPr>
+        <w:t>cnx.commit</w:t>
       </w:r>
       <w:proofErr w:type="spellEnd"/>
-      <w:r>
-        <w:rPr>
-          <w:rFonts w:ascii="Arial Narrow" w:hAnsi="Arial Narrow" w:cs="Courier New"/>
-          <w:sz w:val="12"/>
-          <w:szCs w:val="12"/>
-        </w:rPr>
-        <w:t>(host=</w:t>
+      <w:proofErr w:type="gramEnd"/>
+      <w:r>
+        <w:rPr>
+          <w:rFonts w:ascii="Arial Narrow" w:hAnsi="Arial Narrow" w:cs="Courier New"/>
+          <w:sz w:val="20"/>
+          <w:szCs w:val="20"/>
+        </w:rPr>
+        <w:t>()</w:t>
+      </w:r>
+    </w:p>
+    <w:p>
+      <w:pPr>
+        <w:pStyle w:val="NoSpacing"/>
+        <w:rPr>
+          <w:rFonts w:ascii="Arial Narrow" w:hAnsi="Arial Narrow" w:cs="Courier New"/>
+          <w:sz w:val="20"/>
+          <w:szCs w:val="20"/>
+        </w:rPr>
+      </w:pPr>
+      <w:r>
+        <w:rPr>
+          <w:rFonts w:ascii="Arial Narrow" w:hAnsi="Arial Narrow" w:cs="Courier New"/>
+          <w:sz w:val="20"/>
+          <w:szCs w:val="20"/>
+        </w:rPr>
+        <w:t xml:space="preserve">   </w:t>
+      </w:r>
+      <w:proofErr w:type="gramStart"/>
+      <w:r>
+        <w:rPr>
+          <w:rFonts w:ascii="Arial Narrow" w:hAnsi="Arial Narrow" w:cs="Courier New"/>
+          <w:sz w:val="20"/>
+          <w:szCs w:val="20"/>
+        </w:rPr>
+        <w:t>except :</w:t>
+      </w:r>
+      <w:proofErr w:type="gramEnd"/>
+    </w:p>
+    <w:p>
+      <w:pPr>
+        <w:pStyle w:val="NoSpacing"/>
+        <w:rPr>
+          <w:rFonts w:ascii="Arial Narrow" w:hAnsi="Arial Narrow" w:cs="Courier New"/>
+          <w:sz w:val="20"/>
+          <w:szCs w:val="20"/>
+        </w:rPr>
+      </w:pPr>
+      <w:r>
+        <w:rPr>
+          <w:rFonts w:ascii="Arial Narrow" w:hAnsi="Arial Narrow" w:cs="Courier New"/>
+          <w:sz w:val="20"/>
+          <w:szCs w:val="20"/>
+        </w:rPr>
+        <w:t xml:space="preserve">      pass</w:t>
+      </w:r>
+    </w:p>
+    <w:p>
+      <w:pPr>
+        <w:pStyle w:val="NoSpacing"/>
+        <w:rPr>
+          <w:rFonts w:ascii="Arial Narrow" w:hAnsi="Arial Narrow" w:cs="Courier New"/>
+          <w:sz w:val="20"/>
+          <w:szCs w:val="20"/>
+        </w:rPr>
+      </w:pPr>
+      <w:r>
+        <w:rPr>
+          <w:rFonts w:ascii="Arial Narrow" w:hAnsi="Arial Narrow" w:cs="Courier New"/>
+          <w:sz w:val="20"/>
+          <w:szCs w:val="20"/>
+        </w:rPr>
+        <w:t xml:space="preserve">   </w:t>
       </w:r>
       <w:proofErr w:type="spellStart"/>
-      <w:r>
-        <w:rPr>
-          <w:rFonts w:ascii="Arial Narrow" w:hAnsi="Arial Narrow" w:cs="Courier New"/>
-          <w:sz w:val="12"/>
-          <w:szCs w:val="12"/>
-        </w:rPr>
-        <w:t>servername</w:t>
+      <w:proofErr w:type="gramStart"/>
+      <w:r>
+        <w:rPr>
+          <w:rFonts w:ascii="Arial Narrow" w:hAnsi="Arial Narrow" w:cs="Courier New"/>
+          <w:sz w:val="20"/>
+          <w:szCs w:val="20"/>
+        </w:rPr>
+        <w:t>time.sleep</w:t>
       </w:r>
       <w:proofErr w:type="spellEnd"/>
-      <w:r>
-        <w:rPr>
-          <w:rFonts w:ascii="Arial Narrow" w:hAnsi="Arial Narrow" w:cs="Courier New"/>
-          <w:sz w:val="12"/>
-          <w:szCs w:val="12"/>
-        </w:rPr>
-        <w:t xml:space="preserve">, user=username, passwd=password, </w:t>
-      </w:r>
-      <w:proofErr w:type="spellStart"/>
-      <w:r>
-        <w:rPr>
-          <w:rFonts w:ascii="Arial Narrow" w:hAnsi="Arial Narrow" w:cs="Courier New"/>
-          <w:sz w:val="12"/>
-          <w:szCs w:val="12"/>
-        </w:rPr>
-        <w:t>db</w:t>
-      </w:r>
-      <w:proofErr w:type="spellEnd"/>
-      <w:r>
-        <w:rPr>
-          <w:rFonts w:ascii="Arial Narrow" w:hAnsi="Arial Narrow" w:cs="Courier New"/>
-          <w:sz w:val="12"/>
-          <w:szCs w:val="12"/>
-        </w:rPr>
-        <w:t>=</w:t>
-      </w:r>
-      <w:proofErr w:type="spellStart"/>
-      <w:r>
-        <w:rPr>
-          <w:rFonts w:ascii="Arial Narrow" w:hAnsi="Arial Narrow" w:cs="Courier New"/>
-          <w:sz w:val="12"/>
-          <w:szCs w:val="12"/>
-        </w:rPr>
-        <w:t>dbname</w:t>
-      </w:r>
-      <w:proofErr w:type="spellEnd"/>
-      <w:r>
-        <w:rPr>
-          <w:rFonts w:ascii="Arial Narrow" w:hAnsi="Arial Narrow" w:cs="Courier New"/>
-          <w:sz w:val="12"/>
-          <w:szCs w:val="12"/>
-        </w:rPr>
-        <w:t>)</w:t>
-      </w:r>
-    </w:p>
-    <w:p>
-      <w:pPr>
-        <w:pStyle w:val="NoSpacing"/>
-        <w:rPr>
-          <w:rFonts w:ascii="Arial Narrow" w:hAnsi="Arial Narrow" w:cs="Courier New"/>
-          <w:sz w:val="12"/>
-          <w:szCs w:val="12"/>
-        </w:rPr>
-      </w:pPr>
-    </w:p>
-    <w:p>
-      <w:pPr>
-        <w:pStyle w:val="NoSpacing"/>
-        <w:rPr>
-          <w:rFonts w:ascii="Arial Narrow" w:hAnsi="Arial Narrow" w:cs="Courier New"/>
-          <w:sz w:val="12"/>
-          <w:szCs w:val="12"/>
-        </w:rPr>
-      </w:pPr>
-      <w:r>
-        <w:rPr>
-          <w:rFonts w:ascii="Arial Narrow" w:hAnsi="Arial Narrow" w:cs="Courier New"/>
-          <w:sz w:val="12"/>
-          <w:szCs w:val="12"/>
-        </w:rPr>
-        <w:t>##########</w:t>
-      </w:r>
-      <w:r>
-        <w:rPr>
-          <w:rFonts w:ascii="Arial Narrow" w:hAnsi="Arial Narrow" w:cs="Courier New"/>
-          <w:sz w:val="12"/>
-          <w:szCs w:val="12"/>
-        </w:rPr>
-        <w:t xml:space="preserve"> </w:t>
-      </w:r>
-      <w:r>
-        <w:rPr>
-          <w:rFonts w:ascii="Arial Narrow" w:hAnsi="Arial Narrow" w:cs="Courier New"/>
-          <w:sz w:val="12"/>
-          <w:szCs w:val="12"/>
-        </w:rPr>
-        <w:t xml:space="preserve">Find the node and child ids for the dummy sensors used to pass data back to the </w:t>
-      </w:r>
-      <w:proofErr w:type="spellStart"/>
-      <w:r>
-        <w:rPr>
-          <w:rFonts w:ascii="Arial Narrow" w:hAnsi="Arial Narrow" w:cs="Courier New"/>
-          <w:sz w:val="12"/>
-          <w:szCs w:val="12"/>
-        </w:rPr>
-        <w:t>PiHome</w:t>
-      </w:r>
-      <w:proofErr w:type="spellEnd"/>
-      <w:r>
-        <w:rPr>
-          <w:rFonts w:ascii="Arial Narrow" w:hAnsi="Arial Narrow" w:cs="Courier New"/>
-          <w:sz w:val="12"/>
-          <w:szCs w:val="12"/>
-        </w:rPr>
-        <w:t xml:space="preserve"> database</w:t>
-      </w:r>
-      <w:r>
-        <w:rPr>
-          <w:rFonts w:ascii="Arial Narrow" w:hAnsi="Arial Narrow" w:cs="Courier New"/>
-          <w:sz w:val="12"/>
-          <w:szCs w:val="12"/>
-        </w:rPr>
-        <w:t xml:space="preserve"> </w:t>
-      </w:r>
-      <w:r>
-        <w:rPr>
-          <w:rFonts w:ascii="Arial Narrow" w:hAnsi="Arial Narrow" w:cs="Courier New"/>
-          <w:sz w:val="12"/>
-          <w:szCs w:val="12"/>
-        </w:rPr>
-        <w:t>##########</w:t>
-      </w:r>
-    </w:p>
-    <w:p>
-      <w:pPr>
-        <w:pStyle w:val="NoSpacing"/>
-        <w:rPr>
-          <w:rFonts w:ascii="Arial Narrow" w:hAnsi="Arial Narrow" w:cs="Courier New"/>
-          <w:sz w:val="12"/>
-          <w:szCs w:val="12"/>
-        </w:rPr>
-      </w:pPr>
-      <w:r>
-        <w:rPr>
-          <w:rFonts w:ascii="Arial Narrow" w:hAnsi="Arial Narrow" w:cs="Courier New"/>
-          <w:sz w:val="12"/>
-          <w:szCs w:val="12"/>
-        </w:rPr>
-        <w:t xml:space="preserve">query = ("SELECT * FROM </w:t>
-      </w:r>
-      <w:proofErr w:type="spellStart"/>
-      <w:r>
-        <w:rPr>
-          <w:rFonts w:ascii="Arial Narrow" w:hAnsi="Arial Narrow" w:cs="Courier New"/>
-          <w:sz w:val="12"/>
-          <w:szCs w:val="12"/>
-        </w:rPr>
-        <w:t>temperature_sensors</w:t>
-      </w:r>
-      <w:proofErr w:type="spellEnd"/>
-      <w:r>
-        <w:rPr>
-          <w:rFonts w:ascii="Arial Narrow" w:hAnsi="Arial Narrow" w:cs="Courier New"/>
-          <w:sz w:val="12"/>
-          <w:szCs w:val="12"/>
-        </w:rPr>
-        <w:t xml:space="preserve"> WHERE name = 'Boiler </w:t>
-      </w:r>
-      <w:r>
-        <w:rPr>
-          <w:rFonts w:ascii="Arial Narrow" w:hAnsi="Arial Narrow" w:cs="Courier New"/>
-          <w:sz w:val="12"/>
-          <w:szCs w:val="12"/>
-        </w:rPr>
-        <w:t>Status</w:t>
-      </w:r>
-      <w:r>
-        <w:rPr>
-          <w:rFonts w:ascii="Arial Narrow" w:hAnsi="Arial Narrow" w:cs="Courier New"/>
-          <w:sz w:val="12"/>
-          <w:szCs w:val="12"/>
-        </w:rPr>
-        <w:t>' LIMIT 1;")</w:t>
-      </w:r>
-    </w:p>
-    <w:p>
-      <w:pPr>
-        <w:pStyle w:val="NoSpacing"/>
-        <w:rPr>
-          <w:rFonts w:ascii="Arial Narrow" w:hAnsi="Arial Narrow" w:cs="Courier New"/>
-          <w:sz w:val="12"/>
-          <w:szCs w:val="12"/>
-        </w:rPr>
-      </w:pPr>
-      <w:proofErr w:type="spellStart"/>
-      <w:r>
-        <w:rPr>
-          <w:rFonts w:ascii="Arial Narrow" w:hAnsi="Arial Narrow" w:cs="Courier New"/>
-          <w:sz w:val="12"/>
-          <w:szCs w:val="12"/>
-        </w:rPr>
-        <w:t>cursorselect.execute</w:t>
-      </w:r>
-      <w:proofErr w:type="spellEnd"/>
-      <w:r>
-        <w:rPr>
-          <w:rFonts w:ascii="Arial Narrow" w:hAnsi="Arial Narrow" w:cs="Courier New"/>
-          <w:sz w:val="12"/>
-          <w:szCs w:val="12"/>
-        </w:rPr>
-        <w:t>(query)</w:t>
-      </w:r>
-    </w:p>
-    <w:p>
-      <w:pPr>
-        <w:pStyle w:val="NoSpacing"/>
-        <w:rPr>
-          <w:rFonts w:ascii="Arial Narrow" w:hAnsi="Arial Narrow" w:cs="Courier New"/>
-          <w:sz w:val="12"/>
-          <w:szCs w:val="12"/>
-        </w:rPr>
-      </w:pPr>
-      <w:r>
-        <w:rPr>
-          <w:rFonts w:ascii="Arial Narrow" w:hAnsi="Arial Narrow" w:cs="Courier New"/>
-          <w:sz w:val="12"/>
-          <w:szCs w:val="12"/>
-        </w:rPr>
-        <w:t>results =</w:t>
-      </w:r>
-      <w:proofErr w:type="spellStart"/>
-      <w:r>
-        <w:rPr>
-          <w:rFonts w:ascii="Arial Narrow" w:hAnsi="Arial Narrow" w:cs="Courier New"/>
-          <w:sz w:val="12"/>
-          <w:szCs w:val="12"/>
-        </w:rPr>
-        <w:t>cursorselect.fetchone</w:t>
-      </w:r>
-      <w:proofErr w:type="spellEnd"/>
-      <w:r>
-        <w:rPr>
-          <w:rFonts w:ascii="Arial Narrow" w:hAnsi="Arial Narrow" w:cs="Courier New"/>
-          <w:sz w:val="12"/>
-          <w:szCs w:val="12"/>
-        </w:rPr>
-        <w:t>()</w:t>
-      </w:r>
-    </w:p>
-    <w:p>
-      <w:pPr>
-        <w:pStyle w:val="NoSpacing"/>
-        <w:rPr>
-          <w:rFonts w:ascii="Arial Narrow" w:hAnsi="Arial Narrow" w:cs="Courier New"/>
-          <w:sz w:val="12"/>
-          <w:szCs w:val="12"/>
-        </w:rPr>
-      </w:pPr>
-      <w:r>
-        <w:rPr>
-          <w:rFonts w:ascii="Arial Narrow" w:hAnsi="Arial Narrow" w:cs="Courier New"/>
-          <w:sz w:val="12"/>
-          <w:szCs w:val="12"/>
-        </w:rPr>
-        <w:t xml:space="preserve">if </w:t>
-      </w:r>
-      <w:proofErr w:type="spellStart"/>
-      <w:r>
-        <w:rPr>
-          <w:rFonts w:ascii="Arial Narrow" w:hAnsi="Arial Narrow" w:cs="Courier New"/>
-          <w:sz w:val="12"/>
-          <w:szCs w:val="12"/>
-        </w:rPr>
-        <w:t>cursorselect.rowcount</w:t>
-      </w:r>
-      <w:proofErr w:type="spellEnd"/>
-      <w:r>
-        <w:rPr>
-          <w:rFonts w:ascii="Arial Narrow" w:hAnsi="Arial Narrow" w:cs="Courier New"/>
-          <w:sz w:val="12"/>
-          <w:szCs w:val="12"/>
-        </w:rPr>
-        <w:t xml:space="preserve"> &gt; 0 :</w:t>
-      </w:r>
-    </w:p>
-    <w:p>
-      <w:pPr>
-        <w:pStyle w:val="NoSpacing"/>
-        <w:rPr>
-          <w:rFonts w:ascii="Arial Narrow" w:hAnsi="Arial Narrow" w:cs="Courier New"/>
-          <w:sz w:val="12"/>
-          <w:szCs w:val="12"/>
-        </w:rPr>
-      </w:pPr>
-      <w:r>
-        <w:rPr>
-          <w:rFonts w:ascii="Arial Narrow" w:hAnsi="Arial Narrow" w:cs="Courier New"/>
-          <w:sz w:val="12"/>
-          <w:szCs w:val="12"/>
-        </w:rPr>
-        <w:t xml:space="preserve">   </w:t>
-      </w:r>
-      <w:proofErr w:type="spellStart"/>
-      <w:r>
-        <w:rPr>
-          <w:rFonts w:ascii="Arial Narrow" w:hAnsi="Arial Narrow" w:cs="Courier New"/>
-          <w:sz w:val="12"/>
-          <w:szCs w:val="12"/>
-        </w:rPr>
-        <w:t>status</w:t>
-      </w:r>
-      <w:r>
-        <w:rPr>
-          <w:rFonts w:ascii="Arial Narrow" w:hAnsi="Arial Narrow" w:cs="Courier New"/>
-          <w:sz w:val="12"/>
-          <w:szCs w:val="12"/>
-        </w:rPr>
-        <w:t>_id</w:t>
-      </w:r>
-      <w:proofErr w:type="spellEnd"/>
-      <w:r>
-        <w:rPr>
-          <w:rFonts w:ascii="Arial Narrow" w:hAnsi="Arial Narrow" w:cs="Courier New"/>
-          <w:sz w:val="12"/>
-          <w:szCs w:val="12"/>
-        </w:rPr>
-        <w:t xml:space="preserve"> = int(results[0])</w:t>
-      </w:r>
-    </w:p>
-    <w:p>
-      <w:pPr>
-        <w:pStyle w:val="NoSpacing"/>
-        <w:rPr>
-          <w:rFonts w:ascii="Arial Narrow" w:hAnsi="Arial Narrow" w:cs="Courier New"/>
-          <w:sz w:val="12"/>
-          <w:szCs w:val="12"/>
-        </w:rPr>
-      </w:pPr>
-      <w:r>
-        <w:rPr>
-          <w:rFonts w:ascii="Arial Narrow" w:hAnsi="Arial Narrow" w:cs="Courier New"/>
-          <w:sz w:val="12"/>
-          <w:szCs w:val="12"/>
-        </w:rPr>
-        <w:t xml:space="preserve">   </w:t>
-      </w:r>
-      <w:proofErr w:type="spellStart"/>
-      <w:r>
-        <w:rPr>
-          <w:rFonts w:ascii="Arial Narrow" w:hAnsi="Arial Narrow" w:cs="Courier New"/>
-          <w:sz w:val="12"/>
-          <w:szCs w:val="12"/>
-        </w:rPr>
-        <w:t>status</w:t>
-      </w:r>
-      <w:r>
-        <w:rPr>
-          <w:rFonts w:ascii="Arial Narrow" w:hAnsi="Arial Narrow" w:cs="Courier New"/>
-          <w:sz w:val="12"/>
-          <w:szCs w:val="12"/>
-        </w:rPr>
-        <w:t>_sensor_id</w:t>
-      </w:r>
-      <w:proofErr w:type="spellEnd"/>
-      <w:r>
-        <w:rPr>
-          <w:rFonts w:ascii="Arial Narrow" w:hAnsi="Arial Narrow" w:cs="Courier New"/>
-          <w:sz w:val="12"/>
-          <w:szCs w:val="12"/>
-        </w:rPr>
-        <w:t xml:space="preserve"> = int(results[4])</w:t>
-      </w:r>
-    </w:p>
-    <w:p>
-      <w:pPr>
-        <w:pStyle w:val="NoSpacing"/>
-        <w:rPr>
-          <w:rFonts w:ascii="Arial Narrow" w:hAnsi="Arial Narrow" w:cs="Courier New"/>
-          <w:sz w:val="12"/>
-          <w:szCs w:val="12"/>
-        </w:rPr>
-      </w:pPr>
-      <w:r>
-        <w:rPr>
-          <w:rFonts w:ascii="Arial Narrow" w:hAnsi="Arial Narrow" w:cs="Courier New"/>
-          <w:sz w:val="12"/>
-          <w:szCs w:val="12"/>
-        </w:rPr>
-        <w:t xml:space="preserve">   </w:t>
-      </w:r>
-      <w:proofErr w:type="spellStart"/>
-      <w:r>
-        <w:rPr>
-          <w:rFonts w:ascii="Arial Narrow" w:hAnsi="Arial Narrow" w:cs="Courier New"/>
-          <w:sz w:val="12"/>
-          <w:szCs w:val="12"/>
-        </w:rPr>
-        <w:t>status</w:t>
-      </w:r>
-      <w:r>
-        <w:rPr>
-          <w:rFonts w:ascii="Arial Narrow" w:hAnsi="Arial Narrow" w:cs="Courier New"/>
-          <w:sz w:val="12"/>
-          <w:szCs w:val="12"/>
-        </w:rPr>
-        <w:t>_sensor_child_id</w:t>
-      </w:r>
-      <w:proofErr w:type="spellEnd"/>
-      <w:r>
-        <w:rPr>
-          <w:rFonts w:ascii="Arial Narrow" w:hAnsi="Arial Narrow" w:cs="Courier New"/>
-          <w:sz w:val="12"/>
-          <w:szCs w:val="12"/>
-        </w:rPr>
-        <w:t xml:space="preserve"> = int(results[5])</w:t>
-      </w:r>
-    </w:p>
-    <w:p>
-      <w:pPr>
-        <w:pStyle w:val="NoSpacing"/>
-        <w:rPr>
-          <w:rFonts w:ascii="Arial Narrow" w:hAnsi="Arial Narrow" w:cs="Courier New"/>
-          <w:sz w:val="12"/>
-          <w:szCs w:val="12"/>
-        </w:rPr>
-      </w:pPr>
-      <w:r>
-        <w:rPr>
-          <w:rFonts w:ascii="Arial Narrow" w:hAnsi="Arial Narrow" w:cs="Courier New"/>
-          <w:sz w:val="12"/>
-          <w:szCs w:val="12"/>
-        </w:rPr>
-        <w:t xml:space="preserve">   </w:t>
-      </w:r>
-      <w:proofErr w:type="spellStart"/>
-      <w:r>
-        <w:rPr>
-          <w:rFonts w:ascii="Arial Narrow" w:hAnsi="Arial Narrow" w:cs="Courier New"/>
-          <w:sz w:val="12"/>
-          <w:szCs w:val="12"/>
-        </w:rPr>
-        <w:t>cursorselect.execute</w:t>
-      </w:r>
-      <w:proofErr w:type="spellEnd"/>
-      <w:r>
-        <w:rPr>
-          <w:rFonts w:ascii="Arial Narrow" w:hAnsi="Arial Narrow" w:cs="Courier New"/>
-          <w:sz w:val="12"/>
-          <w:szCs w:val="12"/>
-        </w:rPr>
-        <w:t xml:space="preserve">('SELECT </w:t>
-      </w:r>
-      <w:proofErr w:type="spellStart"/>
-      <w:r>
-        <w:rPr>
-          <w:rFonts w:ascii="Arial Narrow" w:hAnsi="Arial Narrow" w:cs="Courier New"/>
-          <w:sz w:val="12"/>
-          <w:szCs w:val="12"/>
-        </w:rPr>
-        <w:t>node_id</w:t>
-      </w:r>
-      <w:proofErr w:type="spellEnd"/>
-      <w:r>
-        <w:rPr>
-          <w:rFonts w:ascii="Arial Narrow" w:hAnsi="Arial Narrow" w:cs="Courier New"/>
-          <w:sz w:val="12"/>
-          <w:szCs w:val="12"/>
-        </w:rPr>
-        <w:t xml:space="preserve"> FROM nodes WHERE id = (%s)', (</w:t>
-      </w:r>
-      <w:proofErr w:type="spellStart"/>
-      <w:r>
-        <w:rPr>
-          <w:rFonts w:ascii="Arial Narrow" w:hAnsi="Arial Narrow" w:cs="Courier New"/>
-          <w:sz w:val="12"/>
-          <w:szCs w:val="12"/>
-        </w:rPr>
-        <w:t>status</w:t>
-      </w:r>
-      <w:r>
-        <w:rPr>
-          <w:rFonts w:ascii="Arial Narrow" w:hAnsi="Arial Narrow" w:cs="Courier New"/>
-          <w:sz w:val="12"/>
-          <w:szCs w:val="12"/>
-        </w:rPr>
-        <w:t>_sensor_id</w:t>
-      </w:r>
-      <w:proofErr w:type="spellEnd"/>
-      <w:r>
-        <w:rPr>
-          <w:rFonts w:ascii="Arial Narrow" w:hAnsi="Arial Narrow" w:cs="Courier New"/>
-          <w:sz w:val="12"/>
-          <w:szCs w:val="12"/>
-        </w:rPr>
-        <w:t>, ))</w:t>
-      </w:r>
-    </w:p>
-    <w:p>
-      <w:pPr>
-        <w:pStyle w:val="NoSpacing"/>
-        <w:rPr>
-          <w:rFonts w:ascii="Arial Narrow" w:hAnsi="Arial Narrow" w:cs="Courier New"/>
-          <w:sz w:val="12"/>
-          <w:szCs w:val="12"/>
-        </w:rPr>
-      </w:pPr>
-      <w:r>
-        <w:rPr>
-          <w:rFonts w:ascii="Arial Narrow" w:hAnsi="Arial Narrow" w:cs="Courier New"/>
-          <w:sz w:val="12"/>
-          <w:szCs w:val="12"/>
-        </w:rPr>
-        <w:t xml:space="preserve">   results =</w:t>
-      </w:r>
-      <w:proofErr w:type="spellStart"/>
-      <w:r>
-        <w:rPr>
-          <w:rFonts w:ascii="Arial Narrow" w:hAnsi="Arial Narrow" w:cs="Courier New"/>
-          <w:sz w:val="12"/>
-          <w:szCs w:val="12"/>
-        </w:rPr>
-        <w:t>cursorselect.fetchone</w:t>
-      </w:r>
-      <w:proofErr w:type="spellEnd"/>
-      <w:r>
-        <w:rPr>
-          <w:rFonts w:ascii="Arial Narrow" w:hAnsi="Arial Narrow" w:cs="Courier New"/>
-          <w:sz w:val="12"/>
-          <w:szCs w:val="12"/>
-        </w:rPr>
-        <w:t>()</w:t>
-      </w:r>
-    </w:p>
-    <w:p>
-      <w:pPr>
-        <w:pStyle w:val="NoSpacing"/>
-        <w:rPr>
-          <w:rFonts w:ascii="Arial Narrow" w:hAnsi="Arial Narrow" w:cs="Courier New"/>
-          <w:sz w:val="12"/>
-          <w:szCs w:val="12"/>
-        </w:rPr>
-      </w:pPr>
-      <w:r>
-        <w:rPr>
-          <w:rFonts w:ascii="Arial Narrow" w:hAnsi="Arial Narrow" w:cs="Courier New"/>
-          <w:sz w:val="12"/>
-          <w:szCs w:val="12"/>
-        </w:rPr>
-        <w:t xml:space="preserve">   if </w:t>
-      </w:r>
-      <w:proofErr w:type="spellStart"/>
-      <w:r>
-        <w:rPr>
-          <w:rFonts w:ascii="Arial Narrow" w:hAnsi="Arial Narrow" w:cs="Courier New"/>
-          <w:sz w:val="12"/>
-          <w:szCs w:val="12"/>
-        </w:rPr>
-        <w:t>cursorselect.rowcount</w:t>
-      </w:r>
-      <w:proofErr w:type="spellEnd"/>
-      <w:r>
-        <w:rPr>
-          <w:rFonts w:ascii="Arial Narrow" w:hAnsi="Arial Narrow" w:cs="Courier New"/>
-          <w:sz w:val="12"/>
-          <w:szCs w:val="12"/>
-        </w:rPr>
-        <w:t xml:space="preserve"> &gt; 0 :</w:t>
-      </w:r>
-    </w:p>
-    <w:p>
-      <w:pPr>
-        <w:pStyle w:val="NoSpacing"/>
-        <w:rPr>
-          <w:rFonts w:ascii="Arial Narrow" w:hAnsi="Arial Narrow" w:cs="Courier New"/>
-          <w:sz w:val="12"/>
-          <w:szCs w:val="12"/>
-        </w:rPr>
-      </w:pPr>
-      <w:r>
-        <w:rPr>
-          <w:rFonts w:ascii="Arial Narrow" w:hAnsi="Arial Narrow" w:cs="Courier New"/>
-          <w:sz w:val="12"/>
-          <w:szCs w:val="12"/>
-        </w:rPr>
-        <w:t xml:space="preserve">      </w:t>
-      </w:r>
-      <w:proofErr w:type="spellStart"/>
-      <w:r>
-        <w:rPr>
-          <w:rFonts w:ascii="Arial Narrow" w:hAnsi="Arial Narrow" w:cs="Courier New"/>
-          <w:sz w:val="12"/>
-          <w:szCs w:val="12"/>
-        </w:rPr>
-        <w:t>status</w:t>
-      </w:r>
-      <w:r>
-        <w:rPr>
-          <w:rFonts w:ascii="Arial Narrow" w:hAnsi="Arial Narrow" w:cs="Courier New"/>
-          <w:sz w:val="12"/>
-          <w:szCs w:val="12"/>
-        </w:rPr>
-        <w:t>_node_id</w:t>
-      </w:r>
-      <w:proofErr w:type="spellEnd"/>
-      <w:r>
-        <w:rPr>
-          <w:rFonts w:ascii="Arial Narrow" w:hAnsi="Arial Narrow" w:cs="Courier New"/>
-          <w:sz w:val="12"/>
-          <w:szCs w:val="12"/>
-        </w:rPr>
-        <w:t xml:space="preserve"> = int(results[0])</w:t>
-      </w:r>
-    </w:p>
-    <w:p>
-      <w:pPr>
-        <w:pStyle w:val="NoSpacing"/>
-        <w:rPr>
-          <w:rFonts w:ascii="Arial Narrow" w:hAnsi="Arial Narrow" w:cs="Courier New"/>
-          <w:sz w:val="12"/>
-          <w:szCs w:val="12"/>
-        </w:rPr>
-      </w:pPr>
-    </w:p>
-    <w:p>
-      <w:pPr>
-        <w:pStyle w:val="NoSpacing"/>
-        <w:rPr>
-          <w:rFonts w:ascii="Arial Narrow" w:hAnsi="Arial Narrow" w:cs="Courier New"/>
-          <w:sz w:val="12"/>
-          <w:szCs w:val="12"/>
-        </w:rPr>
-      </w:pPr>
-      <w:r>
-        <w:rPr>
-          <w:rFonts w:ascii="Arial Narrow" w:hAnsi="Arial Narrow" w:cs="Courier New"/>
-          <w:sz w:val="12"/>
-          <w:szCs w:val="12"/>
-        </w:rPr>
-        <w:t xml:space="preserve">Loop reading </w:t>
-      </w:r>
-      <w:r>
-        <w:rPr>
-          <w:rFonts w:ascii="Arial Narrow" w:hAnsi="Arial Narrow" w:cs="Courier New"/>
-          <w:sz w:val="12"/>
-          <w:szCs w:val="12"/>
-        </w:rPr>
-        <w:t>status</w:t>
-      </w:r>
-      <w:r>
-        <w:rPr>
-          <w:rFonts w:ascii="Arial Narrow" w:hAnsi="Arial Narrow" w:cs="Courier New"/>
-          <w:sz w:val="12"/>
-          <w:szCs w:val="12"/>
-        </w:rPr>
-        <w:t xml:space="preserve"> from boiler and send to </w:t>
-      </w:r>
-      <w:proofErr w:type="spellStart"/>
-      <w:r>
-        <w:rPr>
-          <w:rFonts w:ascii="Arial Narrow" w:hAnsi="Arial Narrow" w:cs="Courier New"/>
-          <w:sz w:val="12"/>
-          <w:szCs w:val="12"/>
-        </w:rPr>
-        <w:t>MaxAir</w:t>
-      </w:r>
-      <w:proofErr w:type="spellEnd"/>
-    </w:p>
-    <w:p>
-      <w:pPr>
-        <w:pStyle w:val="NoSpacing"/>
-        <w:rPr>
-          <w:rFonts w:ascii="Arial Narrow" w:hAnsi="Arial Narrow" w:cs="Courier New"/>
-          <w:sz w:val="12"/>
-          <w:szCs w:val="12"/>
-        </w:rPr>
-      </w:pPr>
-      <w:r>
-        <w:rPr>
-          <w:rFonts w:ascii="Arial Narrow" w:hAnsi="Arial Narrow" w:cs="Courier New"/>
-          <w:sz w:val="12"/>
-          <w:szCs w:val="12"/>
-        </w:rPr>
-        <w:t>while True:</w:t>
-      </w:r>
-    </w:p>
-    <w:p>
-      <w:pPr>
-        <w:pStyle w:val="NoSpacing"/>
-        <w:rPr>
-          <w:rFonts w:ascii="Arial Narrow" w:hAnsi="Arial Narrow" w:cs="Courier New"/>
-          <w:sz w:val="12"/>
-          <w:szCs w:val="12"/>
-        </w:rPr>
-      </w:pPr>
-      <w:r>
-        <w:rPr>
-          <w:rFonts w:ascii="Arial Narrow" w:hAnsi="Arial Narrow" w:cs="Courier New"/>
-          <w:sz w:val="12"/>
-          <w:szCs w:val="12"/>
-        </w:rPr>
-        <w:t xml:space="preserve">   # Add </w:t>
-      </w:r>
-      <w:r>
-        <w:rPr>
-          <w:rFonts w:ascii="Arial Narrow" w:hAnsi="Arial Narrow" w:cs="Courier New"/>
-          <w:sz w:val="12"/>
-          <w:szCs w:val="12"/>
-        </w:rPr>
-        <w:t>Error</w:t>
-      </w:r>
-      <w:r>
-        <w:rPr>
-          <w:rFonts w:ascii="Arial Narrow" w:hAnsi="Arial Narrow" w:cs="Courier New"/>
-          <w:sz w:val="12"/>
-          <w:szCs w:val="12"/>
-        </w:rPr>
-        <w:t xml:space="preserve"> and </w:t>
-      </w:r>
-      <w:r>
-        <w:rPr>
-          <w:rFonts w:ascii="Arial Narrow" w:hAnsi="Arial Narrow" w:cs="Courier New"/>
-          <w:sz w:val="12"/>
-          <w:szCs w:val="12"/>
-        </w:rPr>
-        <w:t>Current</w:t>
-      </w:r>
-      <w:r>
-        <w:rPr>
-          <w:rFonts w:ascii="Arial Narrow" w:hAnsi="Arial Narrow" w:cs="Courier New"/>
-          <w:sz w:val="12"/>
-          <w:szCs w:val="12"/>
-        </w:rPr>
-        <w:t xml:space="preserve"> </w:t>
-      </w:r>
-      <w:r>
-        <w:rPr>
-          <w:rFonts w:ascii="Arial Narrow" w:hAnsi="Arial Narrow" w:cs="Courier New"/>
-          <w:sz w:val="12"/>
-          <w:szCs w:val="12"/>
-        </w:rPr>
-        <w:t>Status</w:t>
-      </w:r>
-      <w:r>
-        <w:rPr>
-          <w:rFonts w:ascii="Arial Narrow" w:hAnsi="Arial Narrow" w:cs="Courier New"/>
-          <w:sz w:val="12"/>
-          <w:szCs w:val="12"/>
-        </w:rPr>
-        <w:t xml:space="preserve"> to the </w:t>
-      </w:r>
-      <w:proofErr w:type="spellStart"/>
-      <w:r>
-        <w:rPr>
-          <w:rFonts w:ascii="Arial Narrow" w:hAnsi="Arial Narrow" w:cs="Courier New"/>
-          <w:sz w:val="12"/>
-          <w:szCs w:val="12"/>
-        </w:rPr>
-        <w:t>messages_in</w:t>
-      </w:r>
-      <w:proofErr w:type="spellEnd"/>
-      <w:r>
-        <w:rPr>
-          <w:rFonts w:ascii="Arial Narrow" w:hAnsi="Arial Narrow" w:cs="Courier New"/>
-          <w:sz w:val="12"/>
-          <w:szCs w:val="12"/>
-        </w:rPr>
-        <w:t xml:space="preserve"> table</w:t>
-      </w:r>
-    </w:p>
-    <w:p>
-      <w:pPr>
-        <w:pStyle w:val="NoSpacing"/>
-        <w:rPr>
-          <w:rFonts w:ascii="Arial Narrow" w:hAnsi="Arial Narrow" w:cs="Courier New"/>
-          <w:sz w:val="12"/>
-          <w:szCs w:val="12"/>
-        </w:rPr>
-      </w:pPr>
-      <w:r>
-        <w:rPr>
-          <w:rFonts w:ascii="Arial Narrow" w:hAnsi="Arial Narrow" w:cs="Courier New"/>
-          <w:sz w:val="12"/>
-          <w:szCs w:val="12"/>
-        </w:rPr>
-        <w:t xml:space="preserve">   </w:t>
-      </w:r>
-      <w:proofErr w:type="spellStart"/>
-      <w:r>
-        <w:rPr>
-          <w:rFonts w:ascii="Arial Narrow" w:hAnsi="Arial Narrow" w:cs="Courier New"/>
-          <w:sz w:val="12"/>
-          <w:szCs w:val="12"/>
-        </w:rPr>
-        <w:t>e_code</w:t>
-      </w:r>
-      <w:proofErr w:type="spellEnd"/>
-      <w:r>
-        <w:rPr>
-          <w:rFonts w:ascii="Arial Narrow" w:hAnsi="Arial Narrow" w:cs="Courier New"/>
-          <w:sz w:val="12"/>
-          <w:szCs w:val="12"/>
-        </w:rPr>
-        <w:t xml:space="preserve"> = ........ # code here to get </w:t>
-      </w:r>
-      <w:r>
-        <w:rPr>
-          <w:rFonts w:ascii="Arial Narrow" w:hAnsi="Arial Narrow" w:cs="Courier New"/>
-          <w:sz w:val="12"/>
-          <w:szCs w:val="12"/>
-        </w:rPr>
-        <w:t>error status</w:t>
-      </w:r>
-      <w:r>
-        <w:rPr>
-          <w:rFonts w:ascii="Arial Narrow" w:hAnsi="Arial Narrow" w:cs="Courier New"/>
-          <w:sz w:val="12"/>
-          <w:szCs w:val="12"/>
-        </w:rPr>
-        <w:t xml:space="preserve"> from boiler</w:t>
-      </w:r>
-    </w:p>
-    <w:p>
-      <w:pPr>
-        <w:pStyle w:val="NoSpacing"/>
-        <w:rPr>
-          <w:rFonts w:ascii="Arial Narrow" w:hAnsi="Arial Narrow" w:cs="Courier New"/>
-          <w:sz w:val="12"/>
-          <w:szCs w:val="12"/>
-        </w:rPr>
-      </w:pPr>
-      <w:r>
-        <w:rPr>
-          <w:rFonts w:ascii="Arial Narrow" w:hAnsi="Arial Narrow" w:cs="Courier New"/>
-          <w:sz w:val="12"/>
-          <w:szCs w:val="12"/>
-        </w:rPr>
-        <w:t xml:space="preserve">   </w:t>
-      </w:r>
-      <w:proofErr w:type="spellStart"/>
-      <w:r>
-        <w:rPr>
-          <w:rFonts w:ascii="Arial Narrow" w:hAnsi="Arial Narrow" w:cs="Courier New"/>
-          <w:sz w:val="12"/>
-          <w:szCs w:val="12"/>
-        </w:rPr>
-        <w:t>s_code</w:t>
-      </w:r>
-      <w:proofErr w:type="spellEnd"/>
-      <w:r>
-        <w:rPr>
-          <w:rFonts w:ascii="Arial Narrow" w:hAnsi="Arial Narrow" w:cs="Courier New"/>
-          <w:sz w:val="12"/>
-          <w:szCs w:val="12"/>
-        </w:rPr>
-        <w:t xml:space="preserve"> = ........ # code here to get </w:t>
-      </w:r>
-      <w:r>
-        <w:rPr>
-          <w:rFonts w:ascii="Arial Narrow" w:hAnsi="Arial Narrow" w:cs="Courier New"/>
-          <w:sz w:val="12"/>
-          <w:szCs w:val="12"/>
-        </w:rPr>
-        <w:t>current state</w:t>
-      </w:r>
-      <w:r>
-        <w:rPr>
-          <w:rFonts w:ascii="Arial Narrow" w:hAnsi="Arial Narrow" w:cs="Courier New"/>
-          <w:sz w:val="12"/>
-          <w:szCs w:val="12"/>
-        </w:rPr>
-        <w:t xml:space="preserve"> from boiler</w:t>
-      </w:r>
-    </w:p>
-    <w:p>
-      <w:pPr>
-        <w:pStyle w:val="NoSpacing"/>
-        <w:rPr>
-          <w:rFonts w:ascii="Arial Narrow" w:hAnsi="Arial Narrow" w:cs="Courier New"/>
-          <w:sz w:val="12"/>
-          <w:szCs w:val="12"/>
-        </w:rPr>
-      </w:pPr>
-      <w:r>
-        <w:rPr>
-          <w:rFonts w:ascii="Arial Narrow" w:hAnsi="Arial Narrow" w:cs="Courier New"/>
-          <w:sz w:val="12"/>
-          <w:szCs w:val="12"/>
-        </w:rPr>
-        <w:t xml:space="preserve">   try :</w:t>
-      </w:r>
-    </w:p>
-    <w:p>
-      <w:pPr>
-        <w:pStyle w:val="NoSpacing"/>
-        <w:rPr>
-          <w:rFonts w:ascii="Arial Narrow" w:hAnsi="Arial Narrow" w:cs="Courier New"/>
-          <w:sz w:val="12"/>
-          <w:szCs w:val="12"/>
-        </w:rPr>
-      </w:pPr>
-      <w:r>
-        <w:rPr>
-          <w:rFonts w:ascii="Arial Narrow" w:hAnsi="Arial Narrow" w:cs="Courier New"/>
-          <w:sz w:val="12"/>
-          <w:szCs w:val="12"/>
-        </w:rPr>
-        <w:t xml:space="preserve">      </w:t>
-      </w:r>
-      <w:proofErr w:type="spellStart"/>
-      <w:r>
-        <w:rPr>
-          <w:rFonts w:ascii="Arial Narrow" w:hAnsi="Arial Narrow" w:cs="Courier New"/>
-          <w:sz w:val="12"/>
-          <w:szCs w:val="12"/>
-        </w:rPr>
-        <w:t>cursorinsert</w:t>
-      </w:r>
-      <w:proofErr w:type="spellEnd"/>
-      <w:r>
-        <w:rPr>
-          <w:rFonts w:ascii="Arial Narrow" w:hAnsi="Arial Narrow" w:cs="Courier New"/>
-          <w:sz w:val="12"/>
-          <w:szCs w:val="12"/>
-        </w:rPr>
-        <w:t xml:space="preserve"> = </w:t>
-      </w:r>
-      <w:proofErr w:type="spellStart"/>
-      <w:r>
-        <w:rPr>
-          <w:rFonts w:ascii="Arial Narrow" w:hAnsi="Arial Narrow" w:cs="Courier New"/>
-          <w:sz w:val="12"/>
-          <w:szCs w:val="12"/>
-        </w:rPr>
-        <w:t>cnx.cursor</w:t>
-      </w:r>
-      <w:proofErr w:type="spellEnd"/>
-      <w:r>
-        <w:rPr>
-          <w:rFonts w:ascii="Arial Narrow" w:hAnsi="Arial Narrow" w:cs="Courier New"/>
-          <w:sz w:val="12"/>
-          <w:szCs w:val="12"/>
-        </w:rPr>
-        <w:t>()</w:t>
-      </w:r>
-    </w:p>
-    <w:p>
-      <w:pPr>
-        <w:pStyle w:val="NoSpacing"/>
-        <w:rPr>
-          <w:rFonts w:ascii="Arial Narrow" w:hAnsi="Arial Narrow" w:cs="Courier New"/>
-          <w:sz w:val="12"/>
-          <w:szCs w:val="12"/>
-        </w:rPr>
-      </w:pPr>
-      <w:r>
-        <w:rPr>
-          <w:rFonts w:ascii="Arial Narrow" w:hAnsi="Arial Narrow" w:cs="Courier New"/>
-          <w:sz w:val="12"/>
-          <w:szCs w:val="12"/>
-        </w:rPr>
-        <w:t xml:space="preserve">      </w:t>
-      </w:r>
-      <w:proofErr w:type="spellStart"/>
-      <w:r>
-        <w:rPr>
-          <w:rFonts w:ascii="Arial Narrow" w:hAnsi="Arial Narrow" w:cs="Courier New"/>
-          <w:sz w:val="12"/>
-          <w:szCs w:val="12"/>
-        </w:rPr>
-        <w:t>cursorinsert.execute</w:t>
-      </w:r>
-      <w:proofErr w:type="spellEnd"/>
-      <w:r>
-        <w:rPr>
-          <w:rFonts w:ascii="Arial Narrow" w:hAnsi="Arial Narrow" w:cs="Courier New"/>
-          <w:sz w:val="12"/>
-          <w:szCs w:val="12"/>
-        </w:rPr>
-        <w:t xml:space="preserve">('INSERT INTO </w:t>
-      </w:r>
-      <w:proofErr w:type="spellStart"/>
-      <w:r>
-        <w:rPr>
-          <w:rFonts w:ascii="Arial Narrow" w:hAnsi="Arial Narrow" w:cs="Courier New"/>
-          <w:sz w:val="12"/>
-          <w:szCs w:val="12"/>
-        </w:rPr>
-        <w:t>messages_in</w:t>
-      </w:r>
-      <w:proofErr w:type="spellEnd"/>
-      <w:r>
-        <w:rPr>
-          <w:rFonts w:ascii="Arial Narrow" w:hAnsi="Arial Narrow" w:cs="Courier New"/>
-          <w:sz w:val="12"/>
-          <w:szCs w:val="12"/>
-        </w:rPr>
-        <w:t>(`sync`, `purge`, `</w:t>
-      </w:r>
-      <w:proofErr w:type="spellStart"/>
-      <w:r>
-        <w:rPr>
-          <w:rFonts w:ascii="Arial Narrow" w:hAnsi="Arial Narrow" w:cs="Courier New"/>
-          <w:sz w:val="12"/>
-          <w:szCs w:val="12"/>
-        </w:rPr>
-        <w:t>node_id</w:t>
-      </w:r>
-      <w:proofErr w:type="spellEnd"/>
-      <w:r>
-        <w:rPr>
-          <w:rFonts w:ascii="Arial Narrow" w:hAnsi="Arial Narrow" w:cs="Courier New"/>
-          <w:sz w:val="12"/>
-          <w:szCs w:val="12"/>
-        </w:rPr>
-        <w:t>`, `</w:t>
-      </w:r>
-      <w:proofErr w:type="spellStart"/>
-      <w:r>
-        <w:rPr>
-          <w:rFonts w:ascii="Arial Narrow" w:hAnsi="Arial Narrow" w:cs="Courier New"/>
-          <w:sz w:val="12"/>
-          <w:szCs w:val="12"/>
-        </w:rPr>
-        <w:t>child_id</w:t>
-      </w:r>
-      <w:proofErr w:type="spellEnd"/>
-      <w:r>
-        <w:rPr>
-          <w:rFonts w:ascii="Arial Narrow" w:hAnsi="Arial Narrow" w:cs="Courier New"/>
-          <w:sz w:val="12"/>
-          <w:szCs w:val="12"/>
-        </w:rPr>
-        <w:t>`, `</w:t>
-      </w:r>
-      <w:proofErr w:type="spellStart"/>
-      <w:r>
-        <w:rPr>
-          <w:rFonts w:ascii="Arial Narrow" w:hAnsi="Arial Narrow" w:cs="Courier New"/>
-          <w:sz w:val="12"/>
-          <w:szCs w:val="12"/>
-        </w:rPr>
-        <w:t>sub_type</w:t>
-      </w:r>
-      <w:proofErr w:type="spellEnd"/>
-      <w:r>
-        <w:rPr>
-          <w:rFonts w:ascii="Arial Narrow" w:hAnsi="Arial Narrow" w:cs="Courier New"/>
-          <w:sz w:val="12"/>
-          <w:szCs w:val="12"/>
-        </w:rPr>
-        <w:t>`, `payload`) VALUES(%</w:t>
-      </w:r>
-      <w:proofErr w:type="spellStart"/>
-      <w:r>
-        <w:rPr>
-          <w:rFonts w:ascii="Arial Narrow" w:hAnsi="Arial Narrow" w:cs="Courier New"/>
-          <w:sz w:val="12"/>
-          <w:szCs w:val="12"/>
-        </w:rPr>
-        <w:t>s,%s,%s,%s,%s,%s</w:t>
-      </w:r>
-      <w:proofErr w:type="spellEnd"/>
-      <w:r>
-        <w:rPr>
-          <w:rFonts w:ascii="Arial Narrow" w:hAnsi="Arial Narrow" w:cs="Courier New"/>
-          <w:sz w:val="12"/>
-          <w:szCs w:val="12"/>
-        </w:rPr>
-        <w:t>)', (0,0,</w:t>
-      </w:r>
-      <w:r>
-        <w:rPr>
-          <w:rFonts w:ascii="Arial Narrow" w:hAnsi="Arial Narrow" w:cs="Courier New"/>
-          <w:sz w:val="12"/>
-          <w:szCs w:val="12"/>
-        </w:rPr>
-        <w:t>stat</w:t>
-      </w:r>
-      <w:r>
-        <w:rPr>
-          <w:rFonts w:ascii="Arial Narrow" w:hAnsi="Arial Narrow" w:cs="Courier New"/>
-          <w:sz w:val="12"/>
-          <w:szCs w:val="12"/>
-        </w:rPr>
-        <w:t>us</w:t>
-      </w:r>
-      <w:r>
-        <w:rPr>
-          <w:rFonts w:ascii="Arial Narrow" w:hAnsi="Arial Narrow" w:cs="Courier New"/>
-          <w:sz w:val="12"/>
-          <w:szCs w:val="12"/>
-        </w:rPr>
-        <w:t>_node_id,</w:t>
-      </w:r>
-      <w:r>
-        <w:rPr>
-          <w:rFonts w:ascii="Arial Narrow" w:hAnsi="Arial Narrow" w:cs="Courier New"/>
-          <w:sz w:val="12"/>
-          <w:szCs w:val="12"/>
-        </w:rPr>
-        <w:t>status</w:t>
-      </w:r>
-      <w:r>
-        <w:rPr>
-          <w:rFonts w:ascii="Arial Narrow" w:hAnsi="Arial Narrow" w:cs="Courier New"/>
-          <w:sz w:val="12"/>
-          <w:szCs w:val="12"/>
-        </w:rPr>
-        <w:t>_sensor_child_id,0,</w:t>
-      </w:r>
-      <w:r>
-        <w:rPr>
-          <w:rFonts w:ascii="Arial Narrow" w:hAnsi="Arial Narrow" w:cs="Courier New"/>
-          <w:sz w:val="12"/>
-          <w:szCs w:val="12"/>
-        </w:rPr>
-        <w:t>e_code</w:t>
-      </w:r>
-      <w:r>
-        <w:rPr>
-          <w:rFonts w:ascii="Arial Narrow" w:hAnsi="Arial Narrow" w:cs="Courier New"/>
-          <w:sz w:val="12"/>
-          <w:szCs w:val="12"/>
-        </w:rPr>
-        <w:t>))</w:t>
-      </w:r>
-    </w:p>
-    <w:p>
-      <w:pPr>
-        <w:pStyle w:val="NoSpacing"/>
-        <w:rPr>
-          <w:rFonts w:ascii="Arial Narrow" w:hAnsi="Arial Narrow" w:cs="Courier New"/>
-          <w:sz w:val="12"/>
-          <w:szCs w:val="12"/>
-        </w:rPr>
-      </w:pPr>
-      <w:r>
-        <w:rPr>
-          <w:rFonts w:ascii="Arial Narrow" w:hAnsi="Arial Narrow" w:cs="Courier New"/>
-          <w:sz w:val="12"/>
-          <w:szCs w:val="12"/>
-        </w:rPr>
-        <w:t xml:space="preserve">      </w:t>
-      </w:r>
-      <w:proofErr w:type="spellStart"/>
-      <w:r>
-        <w:rPr>
-          <w:rFonts w:ascii="Arial Narrow" w:hAnsi="Arial Narrow" w:cs="Courier New"/>
-          <w:sz w:val="12"/>
-          <w:szCs w:val="12"/>
-        </w:rPr>
-        <w:t>cursorinsert.close</w:t>
-      </w:r>
-      <w:proofErr w:type="spellEnd"/>
-      <w:r>
-        <w:rPr>
-          <w:rFonts w:ascii="Arial Narrow" w:hAnsi="Arial Narrow" w:cs="Courier New"/>
-          <w:sz w:val="12"/>
-          <w:szCs w:val="12"/>
-        </w:rPr>
-        <w:t>()</w:t>
-      </w:r>
-    </w:p>
-    <w:p>
-      <w:pPr>
-        <w:pStyle w:val="NoSpacing"/>
-        <w:rPr>
-          <w:rFonts w:ascii="Arial Narrow" w:hAnsi="Arial Narrow" w:cs="Courier New"/>
-          <w:sz w:val="12"/>
-          <w:szCs w:val="12"/>
-        </w:rPr>
-      </w:pPr>
-      <w:r>
-        <w:rPr>
-          <w:rFonts w:ascii="Arial Narrow" w:hAnsi="Arial Narrow" w:cs="Courier New"/>
-          <w:sz w:val="12"/>
-          <w:szCs w:val="12"/>
-        </w:rPr>
-        <w:t xml:space="preserve">      </w:t>
-      </w:r>
-      <w:proofErr w:type="spellStart"/>
-      <w:r>
-        <w:rPr>
-          <w:rFonts w:ascii="Arial Narrow" w:hAnsi="Arial Narrow" w:cs="Courier New"/>
-          <w:sz w:val="12"/>
-          <w:szCs w:val="12"/>
-        </w:rPr>
-        <w:t>cnx.commit</w:t>
-      </w:r>
-      <w:proofErr w:type="spellEnd"/>
-      <w:r>
-        <w:rPr>
-          <w:rFonts w:ascii="Arial Narrow" w:hAnsi="Arial Narrow" w:cs="Courier New"/>
-          <w:sz w:val="12"/>
-          <w:szCs w:val="12"/>
-        </w:rPr>
-        <w:t>()</w:t>
-      </w:r>
-    </w:p>
-    <w:p>
-      <w:pPr>
-        <w:pStyle w:val="NoSpacing"/>
-        <w:rPr>
-          <w:rFonts w:ascii="Arial Narrow" w:hAnsi="Arial Narrow" w:cs="Courier New"/>
-          <w:sz w:val="12"/>
-          <w:szCs w:val="12"/>
-        </w:rPr>
-      </w:pPr>
-      <w:r>
-        <w:rPr>
-          <w:rFonts w:ascii="Arial Narrow" w:hAnsi="Arial Narrow" w:cs="Courier New"/>
-          <w:sz w:val="12"/>
-          <w:szCs w:val="12"/>
-        </w:rPr>
-        <w:t xml:space="preserve">   except :</w:t>
-      </w:r>
-    </w:p>
-    <w:p>
-      <w:pPr>
-        <w:pStyle w:val="NoSpacing"/>
-        <w:rPr>
-          <w:rFonts w:ascii="Arial Narrow" w:hAnsi="Arial Narrow" w:cs="Courier New"/>
-          <w:sz w:val="12"/>
-          <w:szCs w:val="12"/>
-        </w:rPr>
-      </w:pPr>
-      <w:r>
-        <w:rPr>
-          <w:rFonts w:ascii="Arial Narrow" w:hAnsi="Arial Narrow" w:cs="Courier New"/>
-          <w:sz w:val="12"/>
-          <w:szCs w:val="12"/>
-        </w:rPr>
-        <w:t xml:space="preserve">      pass</w:t>
-      </w:r>
-    </w:p>
-    <w:p>
-      <w:pPr>
-        <w:pStyle w:val="NoSpacing"/>
-        <w:rPr>
-          <w:rFonts w:ascii="Arial Narrow" w:hAnsi="Arial Narrow" w:cs="Courier New"/>
-          <w:sz w:val="12"/>
-          <w:szCs w:val="12"/>
-        </w:rPr>
-      </w:pPr>
-    </w:p>
-    <w:p>
-      <w:pPr>
-        <w:pStyle w:val="NoSpacing"/>
-        <w:rPr>
-          <w:rFonts w:ascii="Arial Narrow" w:hAnsi="Arial Narrow" w:cs="Courier New"/>
-          <w:sz w:val="12"/>
-          <w:szCs w:val="12"/>
-        </w:rPr>
-      </w:pPr>
-      <w:r>
-        <w:rPr>
-          <w:rFonts w:ascii="Arial Narrow" w:hAnsi="Arial Narrow" w:cs="Courier New"/>
-          <w:sz w:val="12"/>
-          <w:szCs w:val="12"/>
-        </w:rPr>
-        <w:t xml:space="preserve">   # Add </w:t>
-      </w:r>
-      <w:r>
-        <w:rPr>
-          <w:rFonts w:ascii="Arial Narrow" w:hAnsi="Arial Narrow" w:cs="Courier New"/>
-          <w:sz w:val="12"/>
-          <w:szCs w:val="12"/>
-        </w:rPr>
-        <w:t>Current Status</w:t>
-      </w:r>
-      <w:r>
-        <w:rPr>
-          <w:rFonts w:ascii="Arial Narrow" w:hAnsi="Arial Narrow" w:cs="Courier New"/>
-          <w:sz w:val="12"/>
-          <w:szCs w:val="12"/>
-        </w:rPr>
-        <w:t xml:space="preserve"> to the </w:t>
-      </w:r>
-      <w:proofErr w:type="spellStart"/>
-      <w:r>
-        <w:rPr>
-          <w:rFonts w:ascii="Arial Narrow" w:hAnsi="Arial Narrow" w:cs="Courier New"/>
-          <w:sz w:val="12"/>
-          <w:szCs w:val="12"/>
-        </w:rPr>
-        <w:t>messages_in</w:t>
-      </w:r>
-      <w:proofErr w:type="spellEnd"/>
-      <w:r>
-        <w:rPr>
-          <w:rFonts w:ascii="Arial Narrow" w:hAnsi="Arial Narrow" w:cs="Courier New"/>
-          <w:sz w:val="12"/>
-          <w:szCs w:val="12"/>
-        </w:rPr>
-        <w:t xml:space="preserve"> table</w:t>
-      </w:r>
-    </w:p>
-    <w:p>
-      <w:pPr>
-        <w:pStyle w:val="NoSpacing"/>
-        <w:rPr>
-          <w:rFonts w:ascii="Arial Narrow" w:hAnsi="Arial Narrow" w:cs="Courier New"/>
-          <w:sz w:val="12"/>
-          <w:szCs w:val="12"/>
-        </w:rPr>
-      </w:pPr>
-      <w:r>
-        <w:rPr>
-          <w:rFonts w:ascii="Arial Narrow" w:hAnsi="Arial Narrow" w:cs="Courier New"/>
-          <w:sz w:val="12"/>
-          <w:szCs w:val="12"/>
-        </w:rPr>
-        <w:t xml:space="preserve">   try :</w:t>
-      </w:r>
-    </w:p>
-    <w:p>
-      <w:pPr>
-        <w:pStyle w:val="NoSpacing"/>
-        <w:rPr>
-          <w:rFonts w:ascii="Arial Narrow" w:hAnsi="Arial Narrow" w:cs="Courier New"/>
-          <w:sz w:val="12"/>
-          <w:szCs w:val="12"/>
-        </w:rPr>
-      </w:pPr>
-      <w:r>
-        <w:rPr>
-          <w:rFonts w:ascii="Arial Narrow" w:hAnsi="Arial Narrow" w:cs="Courier New"/>
-          <w:sz w:val="12"/>
-          <w:szCs w:val="12"/>
-        </w:rPr>
-        <w:t xml:space="preserve">      </w:t>
-      </w:r>
-      <w:proofErr w:type="spellStart"/>
-      <w:r>
-        <w:rPr>
-          <w:rFonts w:ascii="Arial Narrow" w:hAnsi="Arial Narrow" w:cs="Courier New"/>
-          <w:sz w:val="12"/>
-          <w:szCs w:val="12"/>
-        </w:rPr>
-        <w:t>cursorinsert</w:t>
-      </w:r>
-      <w:proofErr w:type="spellEnd"/>
-      <w:r>
-        <w:rPr>
-          <w:rFonts w:ascii="Arial Narrow" w:hAnsi="Arial Narrow" w:cs="Courier New"/>
-          <w:sz w:val="12"/>
-          <w:szCs w:val="12"/>
-        </w:rPr>
-        <w:t xml:space="preserve"> = </w:t>
-      </w:r>
-      <w:proofErr w:type="spellStart"/>
-      <w:r>
-        <w:rPr>
-          <w:rFonts w:ascii="Arial Narrow" w:hAnsi="Arial Narrow" w:cs="Courier New"/>
-          <w:sz w:val="12"/>
-          <w:szCs w:val="12"/>
-        </w:rPr>
-        <w:t>cnx.cursor</w:t>
-      </w:r>
-      <w:proofErr w:type="spellEnd"/>
-      <w:r>
-        <w:rPr>
-          <w:rFonts w:ascii="Arial Narrow" w:hAnsi="Arial Narrow" w:cs="Courier New"/>
-          <w:sz w:val="12"/>
-          <w:szCs w:val="12"/>
-        </w:rPr>
-        <w:t>()</w:t>
-      </w:r>
-    </w:p>
-    <w:p>
-      <w:pPr>
-        <w:pStyle w:val="NoSpacing"/>
-        <w:rPr>
-          <w:rFonts w:ascii="Arial Narrow" w:hAnsi="Arial Narrow" w:cs="Courier New"/>
-          <w:sz w:val="12"/>
-          <w:szCs w:val="12"/>
-        </w:rPr>
-      </w:pPr>
-      <w:r>
-        <w:rPr>
-          <w:rFonts w:ascii="Arial Narrow" w:hAnsi="Arial Narrow" w:cs="Courier New"/>
-          <w:sz w:val="12"/>
-          <w:szCs w:val="12"/>
-        </w:rPr>
-        <w:t xml:space="preserve">      </w:t>
-      </w:r>
-      <w:proofErr w:type="spellStart"/>
-      <w:r>
-        <w:rPr>
-          <w:rFonts w:ascii="Arial Narrow" w:hAnsi="Arial Narrow" w:cs="Courier New"/>
-          <w:sz w:val="12"/>
-          <w:szCs w:val="12"/>
-        </w:rPr>
-        <w:t>cursorinsert.execute</w:t>
-      </w:r>
-      <w:proofErr w:type="spellEnd"/>
-      <w:r>
-        <w:rPr>
-          <w:rFonts w:ascii="Arial Narrow" w:hAnsi="Arial Narrow" w:cs="Courier New"/>
-          <w:sz w:val="12"/>
-          <w:szCs w:val="12"/>
-        </w:rPr>
-        <w:t xml:space="preserve">('INSERT INTO </w:t>
-      </w:r>
-      <w:proofErr w:type="spellStart"/>
-      <w:r>
-        <w:rPr>
-          <w:rFonts w:ascii="Arial Narrow" w:hAnsi="Arial Narrow" w:cs="Courier New"/>
-          <w:sz w:val="12"/>
-          <w:szCs w:val="12"/>
-        </w:rPr>
-        <w:t>messages_in</w:t>
-      </w:r>
-      <w:proofErr w:type="spellEnd"/>
-      <w:r>
-        <w:rPr>
-          <w:rFonts w:ascii="Arial Narrow" w:hAnsi="Arial Narrow" w:cs="Courier New"/>
-          <w:sz w:val="12"/>
-          <w:szCs w:val="12"/>
-        </w:rPr>
-        <w:t>(`sync`, `purge`, `</w:t>
-      </w:r>
-      <w:proofErr w:type="spellStart"/>
-      <w:r>
-        <w:rPr>
-          <w:rFonts w:ascii="Arial Narrow" w:hAnsi="Arial Narrow" w:cs="Courier New"/>
-          <w:sz w:val="12"/>
-          <w:szCs w:val="12"/>
-        </w:rPr>
-        <w:t>node_id</w:t>
-      </w:r>
-      <w:proofErr w:type="spellEnd"/>
-      <w:r>
-        <w:rPr>
-          <w:rFonts w:ascii="Arial Narrow" w:hAnsi="Arial Narrow" w:cs="Courier New"/>
-          <w:sz w:val="12"/>
-          <w:szCs w:val="12"/>
-        </w:rPr>
-        <w:t>`, `</w:t>
-      </w:r>
-      <w:proofErr w:type="spellStart"/>
-      <w:r>
-        <w:rPr>
-          <w:rFonts w:ascii="Arial Narrow" w:hAnsi="Arial Narrow" w:cs="Courier New"/>
-          <w:sz w:val="12"/>
-          <w:szCs w:val="12"/>
-        </w:rPr>
-        <w:t>child_id</w:t>
-      </w:r>
-      <w:proofErr w:type="spellEnd"/>
-      <w:r>
-        <w:rPr>
-          <w:rFonts w:ascii="Arial Narrow" w:hAnsi="Arial Narrow" w:cs="Courier New"/>
-          <w:sz w:val="12"/>
-          <w:szCs w:val="12"/>
-        </w:rPr>
-        <w:t>`, `</w:t>
-      </w:r>
-      <w:proofErr w:type="spellStart"/>
-      <w:r>
-        <w:rPr>
-          <w:rFonts w:ascii="Arial Narrow" w:hAnsi="Arial Narrow" w:cs="Courier New"/>
-          <w:sz w:val="12"/>
-          <w:szCs w:val="12"/>
-        </w:rPr>
-        <w:t>sub_type</w:t>
-      </w:r>
-      <w:proofErr w:type="spellEnd"/>
-      <w:r>
-        <w:rPr>
-          <w:rFonts w:ascii="Arial Narrow" w:hAnsi="Arial Narrow" w:cs="Courier New"/>
-          <w:sz w:val="12"/>
-          <w:szCs w:val="12"/>
-        </w:rPr>
-        <w:t>`, `payload`) VALUES(%</w:t>
-      </w:r>
-      <w:proofErr w:type="spellStart"/>
-      <w:r>
-        <w:rPr>
-          <w:rFonts w:ascii="Arial Narrow" w:hAnsi="Arial Narrow" w:cs="Courier New"/>
-          <w:sz w:val="12"/>
-          <w:szCs w:val="12"/>
-        </w:rPr>
-        <w:t>s,%s,%s,%s,%s,%s</w:t>
-      </w:r>
-      <w:proofErr w:type="spellEnd"/>
-      <w:r>
-        <w:rPr>
-          <w:rFonts w:ascii="Arial Narrow" w:hAnsi="Arial Narrow" w:cs="Courier New"/>
-          <w:sz w:val="12"/>
-          <w:szCs w:val="12"/>
-        </w:rPr>
-        <w:t>)', (0,0,</w:t>
-      </w:r>
-      <w:r>
-        <w:rPr>
-          <w:rFonts w:ascii="Arial Narrow" w:hAnsi="Arial Narrow" w:cs="Courier New"/>
-          <w:sz w:val="12"/>
-          <w:szCs w:val="12"/>
-        </w:rPr>
-        <w:t>status</w:t>
-      </w:r>
-      <w:r>
-        <w:rPr>
-          <w:rFonts w:ascii="Arial Narrow" w:hAnsi="Arial Narrow" w:cs="Courier New"/>
-          <w:sz w:val="12"/>
-          <w:szCs w:val="12"/>
-        </w:rPr>
-        <w:t>_node_id,</w:t>
-      </w:r>
-      <w:r>
-        <w:rPr>
-          <w:rFonts w:ascii="Arial Narrow" w:hAnsi="Arial Narrow" w:cs="Courier New"/>
-          <w:sz w:val="12"/>
-          <w:szCs w:val="12"/>
-        </w:rPr>
-        <w:t>status</w:t>
-      </w:r>
-      <w:r>
-        <w:rPr>
-          <w:rFonts w:ascii="Arial Narrow" w:hAnsi="Arial Narrow" w:cs="Courier New"/>
-          <w:sz w:val="12"/>
-          <w:szCs w:val="12"/>
-        </w:rPr>
-        <w:t>_sensor_child_id,</w:t>
-      </w:r>
-      <w:r>
-        <w:rPr>
-          <w:rFonts w:ascii="Arial Narrow" w:hAnsi="Arial Narrow" w:cs="Courier New"/>
-          <w:sz w:val="12"/>
-          <w:szCs w:val="12"/>
-        </w:rPr>
-        <w:t>1</w:t>
-      </w:r>
-      <w:r>
-        <w:rPr>
-          <w:rFonts w:ascii="Arial Narrow" w:hAnsi="Arial Narrow" w:cs="Courier New"/>
-          <w:sz w:val="12"/>
-          <w:szCs w:val="12"/>
-        </w:rPr>
-        <w:t>,</w:t>
-      </w:r>
-      <w:r>
-        <w:rPr>
-          <w:rFonts w:ascii="Arial Narrow" w:hAnsi="Arial Narrow" w:cs="Courier New"/>
-          <w:sz w:val="12"/>
-          <w:szCs w:val="12"/>
-        </w:rPr>
-        <w:t>s_code</w:t>
-      </w:r>
-      <w:r>
-        <w:rPr>
-          <w:rFonts w:ascii="Arial Narrow" w:hAnsi="Arial Narrow" w:cs="Courier New"/>
-          <w:sz w:val="12"/>
-          <w:szCs w:val="12"/>
-        </w:rPr>
-        <w:t>))</w:t>
-      </w:r>
-    </w:p>
-    <w:p>
-      <w:pPr>
-        <w:pStyle w:val="NoSpacing"/>
-        <w:rPr>
-          <w:rFonts w:ascii="Arial Narrow" w:hAnsi="Arial Narrow" w:cs="Courier New"/>
-          <w:sz w:val="12"/>
-          <w:szCs w:val="12"/>
-        </w:rPr>
-      </w:pPr>
-      <w:r>
-        <w:rPr>
-          <w:rFonts w:ascii="Arial Narrow" w:hAnsi="Arial Narrow" w:cs="Courier New"/>
-          <w:sz w:val="12"/>
-          <w:szCs w:val="12"/>
-        </w:rPr>
-        <w:t xml:space="preserve">      </w:t>
-      </w:r>
-      <w:proofErr w:type="spellStart"/>
-      <w:r>
-        <w:rPr>
-          <w:rFonts w:ascii="Arial Narrow" w:hAnsi="Arial Narrow" w:cs="Courier New"/>
-          <w:sz w:val="12"/>
-          <w:szCs w:val="12"/>
-        </w:rPr>
-        <w:t>cursorinsert.close</w:t>
-      </w:r>
-      <w:proofErr w:type="spellEnd"/>
-      <w:r>
-        <w:rPr>
-          <w:rFonts w:ascii="Arial Narrow" w:hAnsi="Arial Narrow" w:cs="Courier New"/>
-          <w:sz w:val="12"/>
-          <w:szCs w:val="12"/>
-        </w:rPr>
-        <w:t>()</w:t>
-      </w:r>
-    </w:p>
-    <w:p>
-      <w:pPr>
-        <w:pStyle w:val="NoSpacing"/>
-        <w:rPr>
-          <w:rFonts w:ascii="Arial Narrow" w:hAnsi="Arial Narrow" w:cs="Courier New"/>
-          <w:sz w:val="12"/>
-          <w:szCs w:val="12"/>
-        </w:rPr>
-      </w:pPr>
-      <w:r>
-        <w:rPr>
-          <w:rFonts w:ascii="Arial Narrow" w:hAnsi="Arial Narrow" w:cs="Courier New"/>
-          <w:sz w:val="12"/>
-          <w:szCs w:val="12"/>
-        </w:rPr>
-        <w:t xml:space="preserve">      </w:t>
-      </w:r>
-      <w:proofErr w:type="spellStart"/>
-      <w:r>
-        <w:rPr>
-          <w:rFonts w:ascii="Arial Narrow" w:hAnsi="Arial Narrow" w:cs="Courier New"/>
-          <w:sz w:val="12"/>
-          <w:szCs w:val="12"/>
-        </w:rPr>
-        <w:t>cnx.commit</w:t>
-      </w:r>
-      <w:proofErr w:type="spellEnd"/>
-      <w:r>
-        <w:rPr>
-          <w:rFonts w:ascii="Arial Narrow" w:hAnsi="Arial Narrow" w:cs="Courier New"/>
-          <w:sz w:val="12"/>
-          <w:szCs w:val="12"/>
-        </w:rPr>
-        <w:t>()</w:t>
-      </w:r>
-    </w:p>
-    <w:p>
-      <w:pPr>
-        <w:pStyle w:val="NoSpacing"/>
-        <w:rPr>
-          <w:rFonts w:ascii="Arial Narrow" w:hAnsi="Arial Narrow" w:cs="Courier New"/>
-          <w:sz w:val="12"/>
-          <w:szCs w:val="12"/>
-        </w:rPr>
-      </w:pPr>
-      <w:r>
-        <w:rPr>
-          <w:rFonts w:ascii="Arial Narrow" w:hAnsi="Arial Narrow" w:cs="Courier New"/>
-          <w:sz w:val="12"/>
-          <w:szCs w:val="12"/>
-        </w:rPr>
-        <w:t xml:space="preserve">   except :</w:t>
-      </w:r>
-    </w:p>
-    <w:p>
-      <w:pPr>
-        <w:pStyle w:val="NoSpacing"/>
-        <w:rPr>
-          <w:rFonts w:ascii="Arial Narrow" w:hAnsi="Arial Narrow" w:cs="Courier New"/>
-          <w:sz w:val="12"/>
-          <w:szCs w:val="12"/>
-        </w:rPr>
-      </w:pPr>
-      <w:r>
-        <w:rPr>
-          <w:rFonts w:ascii="Arial Narrow" w:hAnsi="Arial Narrow" w:cs="Courier New"/>
-          <w:sz w:val="12"/>
-          <w:szCs w:val="12"/>
-        </w:rPr>
-        <w:t xml:space="preserve">      pass</w:t>
-      </w:r>
-    </w:p>
-    <w:p>
-      <w:pPr>
-        <w:pStyle w:val="NoSpacing"/>
-        <w:rPr>
-          <w:rFonts w:ascii="Arial Narrow" w:hAnsi="Arial Narrow" w:cs="Courier New"/>
-          <w:sz w:val="12"/>
-          <w:szCs w:val="12"/>
-        </w:rPr>
-      </w:pPr>
-      <w:r>
-        <w:rPr>
-          <w:rFonts w:ascii="Arial Narrow" w:hAnsi="Arial Narrow" w:cs="Courier New"/>
-          <w:sz w:val="12"/>
-          <w:szCs w:val="12"/>
-        </w:rPr>
-        <w:t xml:space="preserve">   </w:t>
-      </w:r>
-      <w:proofErr w:type="spellStart"/>
-      <w:r>
-        <w:rPr>
-          <w:rFonts w:ascii="Arial Narrow" w:hAnsi="Arial Narrow" w:cs="Courier New"/>
-          <w:sz w:val="12"/>
-          <w:szCs w:val="12"/>
-        </w:rPr>
-        <w:t>time.sleep</w:t>
-      </w:r>
-      <w:proofErr w:type="spellEnd"/>
-      <w:r>
-        <w:rPr>
-          <w:rFonts w:ascii="Arial Narrow" w:hAnsi="Arial Narrow" w:cs="Courier New"/>
-          <w:sz w:val="12"/>
-          <w:szCs w:val="12"/>
+      <w:proofErr w:type="gramEnd"/>
+      <w:r>
+        <w:rPr>
+          <w:rFonts w:ascii="Arial Narrow" w:hAnsi="Arial Narrow" w:cs="Courier New"/>
+          <w:sz w:val="20"/>
+          <w:szCs w:val="20"/>
         </w:rPr>
         <w:t>(1)</w:t>
       </w:r>

--- a/documentation/microsoft_word_format/custom_sensor_messages.docx
+++ b/documentation/microsoft_word_format/custom_sensor_messages.docx
@@ -295,16 +295,10 @@
       </w:r>
       <w:proofErr w:type="spellEnd"/>
       <w:r>
-        <w:t>’</w:t>
-      </w:r>
-      <w:r>
-        <w:t xml:space="preserve"> table</w:t>
-      </w:r>
-      <w:r>
-        <w:t xml:space="preserve">, </w:t>
-      </w:r>
-      <w:r>
-        <w:t>using the ‘Dummy’ node IDs created above.</w:t>
+        <w:t>’ table</w:t>
+      </w:r>
+      <w:r>
+        <w:t>, using the ‘Dummy’ node IDs created above.</w:t>
       </w:r>
     </w:p>
     <w:p>
@@ -1160,10 +1154,7 @@
         <w:t xml:space="preserve"> </w:t>
       </w:r>
       <w:r>
-        <w:t>Select ‘Device Configuration’ from the Settings dropdown list, then click the ‘Sensors</w:t>
-      </w:r>
-      <w:r>
-        <w:t xml:space="preserve"> </w:t>
+        <w:t xml:space="preserve">Select ‘Device Configuration’ from the Settings dropdown list, then click the ‘Sensors </w:t>
       </w:r>
       <w:proofErr w:type="spellStart"/>
       <w:r>
@@ -1357,16 +1348,16 @@
           <w:noProof/>
         </w:rPr>
         <w:drawing>
-          <wp:anchor distT="0" distB="0" distL="114300" distR="114300" simplePos="0" relativeHeight="251681792" behindDoc="0" locked="0" layoutInCell="1" allowOverlap="1" wp14:anchorId="03F2DB49" wp14:editId="07A08F01">
+          <wp:anchor distT="0" distB="0" distL="114300" distR="114300" simplePos="0" relativeHeight="251681792" behindDoc="0" locked="0" layoutInCell="1" allowOverlap="1" wp14:anchorId="03F2DB49" wp14:editId="5D53F88E">
             <wp:simplePos x="0" y="0"/>
             <wp:positionH relativeFrom="margin">
-              <wp:align>left</wp:align>
+              <wp:posOffset>0</wp:posOffset>
             </wp:positionH>
             <wp:positionV relativeFrom="paragraph">
-              <wp:posOffset>73660</wp:posOffset>
+              <wp:posOffset>86360</wp:posOffset>
             </wp:positionV>
-            <wp:extent cx="3771900" cy="3604260"/>
-            <wp:effectExtent l="0" t="0" r="0" b="0"/>
+            <wp:extent cx="3771900" cy="3576955"/>
+            <wp:effectExtent l="0" t="0" r="0" b="4445"/>
             <wp:wrapSquare wrapText="bothSides"/>
             <wp:docPr id="13" name="Picture 13"/>
             <wp:cNvGraphicFramePr>
@@ -1394,7 +1385,7 @@
                   <pic:spPr>
                     <a:xfrm>
                       <a:off x="0" y="0"/>
-                      <a:ext cx="3771900" cy="3604260"/>
+                      <a:ext cx="3771900" cy="3576955"/>
                     </a:xfrm>
                     <a:prstGeom prst="rect">
                       <a:avLst/>
@@ -1403,6 +1394,9 @@
                 </pic:pic>
               </a:graphicData>
             </a:graphic>
+            <wp14:sizeRelV relativeFrom="margin">
+              <wp14:pctHeight>0</wp14:pctHeight>
+            </wp14:sizeRelV>
           </wp:anchor>
         </w:drawing>
       </w:r>
@@ -1443,19 +1437,30 @@
     <w:p>
       <w:pPr>
         <w:pStyle w:val="NoSpacing"/>
-      </w:pPr>
-    </w:p>
-    <w:p>
-      <w:pPr>
-        <w:pStyle w:val="NoSpacing"/>
-      </w:pPr>
-      <w:r>
-        <w:t>Select ‘0’ for centre message</w:t>
-      </w:r>
-    </w:p>
-    <w:p>
-      <w:pPr>
-        <w:pStyle w:val="NoSpacing"/>
+        <w:rPr>
+          <w:sz w:val="16"/>
+          <w:szCs w:val="16"/>
+        </w:rPr>
+      </w:pPr>
+    </w:p>
+    <w:p>
+      <w:pPr>
+        <w:pStyle w:val="NoSpacing"/>
+      </w:pPr>
+      <w:r>
+        <w:t>Select message</w:t>
+      </w:r>
+      <w:r>
+        <w:t xml:space="preserve"> position</w:t>
+      </w:r>
+    </w:p>
+    <w:p>
+      <w:pPr>
+        <w:pStyle w:val="NoSpacing"/>
+        <w:rPr>
+          <w:sz w:val="32"/>
+          <w:szCs w:val="32"/>
+        </w:rPr>
       </w:pPr>
     </w:p>
     <w:p>
@@ -1692,19 +1697,7 @@
         <w:pStyle w:val="NoSpacing"/>
       </w:pPr>
       <w:r>
-        <w:t>Select ‘</w:t>
-      </w:r>
-      <w:r>
-        <w:t>1</w:t>
-      </w:r>
-      <w:r>
-        <w:t xml:space="preserve">’ for </w:t>
-      </w:r>
-      <w:r>
-        <w:t>lower right</w:t>
-      </w:r>
-      <w:r>
-        <w:t xml:space="preserve"> message</w:t>
+        <w:t>Select ‘1’ for lower right message</w:t>
       </w:r>
     </w:p>
     <w:p>
@@ -1781,7 +1774,6 @@
         <w:pStyle w:val="Heading4"/>
       </w:pPr>
       <w:r>
-        <w:lastRenderedPageBreak/>
         <w:t xml:space="preserve">Example Python Script to Update the </w:t>
       </w:r>
       <w:proofErr w:type="spellStart"/>

--- a/documentation/microsoft_word_format/custom_sensor_messages.docx
+++ b/documentation/microsoft_word_format/custom_sensor_messages.docx
@@ -1348,16 +1348,16 @@
           <w:noProof/>
         </w:rPr>
         <w:drawing>
-          <wp:anchor distT="0" distB="0" distL="114300" distR="114300" simplePos="0" relativeHeight="251681792" behindDoc="0" locked="0" layoutInCell="1" allowOverlap="1" wp14:anchorId="03F2DB49" wp14:editId="5D53F88E">
+          <wp:anchor distT="0" distB="0" distL="114300" distR="114300" simplePos="0" relativeHeight="251681792" behindDoc="0" locked="0" layoutInCell="1" allowOverlap="1" wp14:anchorId="03F2DB49" wp14:editId="64B8283D">
             <wp:simplePos x="0" y="0"/>
             <wp:positionH relativeFrom="margin">
               <wp:posOffset>0</wp:posOffset>
             </wp:positionH>
             <wp:positionV relativeFrom="paragraph">
-              <wp:posOffset>86360</wp:posOffset>
+              <wp:posOffset>81915</wp:posOffset>
             </wp:positionV>
-            <wp:extent cx="3771900" cy="3576955"/>
-            <wp:effectExtent l="0" t="0" r="0" b="4445"/>
+            <wp:extent cx="3771900" cy="3589020"/>
+            <wp:effectExtent l="0" t="0" r="0" b="0"/>
             <wp:wrapSquare wrapText="bothSides"/>
             <wp:docPr id="13" name="Picture 13"/>
             <wp:cNvGraphicFramePr>
@@ -1385,7 +1385,7 @@
                   <pic:spPr>
                     <a:xfrm>
                       <a:off x="0" y="0"/>
-                      <a:ext cx="3771900" cy="3576955"/>
+                      <a:ext cx="3771900" cy="3589020"/>
                     </a:xfrm>
                     <a:prstGeom prst="rect">
                       <a:avLst/>

--- a/documentation/microsoft_word_format/custom_sensor_messages.docx
+++ b/documentation/microsoft_word_format/custom_sensor_messages.docx
@@ -1348,15 +1348,15 @@
           <w:noProof/>
         </w:rPr>
         <w:drawing>
-          <wp:anchor distT="0" distB="0" distL="114300" distR="114300" simplePos="0" relativeHeight="251681792" behindDoc="0" locked="0" layoutInCell="1" allowOverlap="1" wp14:anchorId="03F2DB49" wp14:editId="64B8283D">
+          <wp:anchor distT="0" distB="0" distL="114300" distR="114300" simplePos="0" relativeHeight="251681792" behindDoc="0" locked="0" layoutInCell="1" allowOverlap="1" wp14:anchorId="03F2DB49" wp14:editId="33365D27">
             <wp:simplePos x="0" y="0"/>
             <wp:positionH relativeFrom="margin">
               <wp:posOffset>0</wp:posOffset>
             </wp:positionH>
             <wp:positionV relativeFrom="paragraph">
-              <wp:posOffset>81915</wp:posOffset>
+              <wp:posOffset>85090</wp:posOffset>
             </wp:positionV>
-            <wp:extent cx="3771900" cy="3589020"/>
+            <wp:extent cx="3771900" cy="3582670"/>
             <wp:effectExtent l="0" t="0" r="0" b="0"/>
             <wp:wrapSquare wrapText="bothSides"/>
             <wp:docPr id="13" name="Picture 13"/>
@@ -1385,7 +1385,7 @@
                   <pic:spPr>
                     <a:xfrm>
                       <a:off x="0" y="0"/>
-                      <a:ext cx="3771900" cy="3589020"/>
+                      <a:ext cx="3771900" cy="3582670"/>
                     </a:xfrm>
                     <a:prstGeom prst="rect">
                       <a:avLst/>
@@ -1569,16 +1569,16 @@
           <w:noProof/>
         </w:rPr>
         <w:drawing>
-          <wp:anchor distT="0" distB="0" distL="114300" distR="114300" simplePos="0" relativeHeight="251682816" behindDoc="0" locked="0" layoutInCell="1" allowOverlap="1" wp14:anchorId="2723B333" wp14:editId="61B3B5A8">
+          <wp:anchor distT="0" distB="0" distL="114300" distR="114300" simplePos="0" relativeHeight="251682816" behindDoc="0" locked="0" layoutInCell="1" allowOverlap="1" wp14:anchorId="2723B333" wp14:editId="25B447A0">
             <wp:simplePos x="0" y="0"/>
             <wp:positionH relativeFrom="margin">
-              <wp:align>left</wp:align>
+              <wp:posOffset>0</wp:posOffset>
             </wp:positionH>
             <wp:positionV relativeFrom="paragraph">
-              <wp:posOffset>6350</wp:posOffset>
+              <wp:posOffset>25400</wp:posOffset>
             </wp:positionV>
-            <wp:extent cx="3764280" cy="3611880"/>
-            <wp:effectExtent l="0" t="0" r="7620" b="7620"/>
+            <wp:extent cx="3764280" cy="3569970"/>
+            <wp:effectExtent l="0" t="0" r="7620" b="0"/>
             <wp:wrapSquare wrapText="bothSides"/>
             <wp:docPr id="14" name="Picture 14"/>
             <wp:cNvGraphicFramePr>
@@ -1606,7 +1606,7 @@
                   <pic:spPr>
                     <a:xfrm>
                       <a:off x="0" y="0"/>
-                      <a:ext cx="3764280" cy="3611880"/>
+                      <a:ext cx="3764280" cy="3569970"/>
                     </a:xfrm>
                     <a:prstGeom prst="rect">
                       <a:avLst/>
@@ -1615,6 +1615,9 @@
                 </pic:pic>
               </a:graphicData>
             </a:graphic>
+            <wp14:sizeRelV relativeFrom="margin">
+              <wp14:pctHeight>0</wp14:pctHeight>
+            </wp14:sizeRelV>
           </wp:anchor>
         </w:drawing>
       </w:r>
@@ -1736,7 +1739,7 @@
         <w:pStyle w:val="NoSpacing"/>
       </w:pPr>
       <w:r>
-        <w:t>Leave Blank</w:t>
+        <w:t>Leave blank</w:t>
       </w:r>
     </w:p>
     <w:p>

--- a/documentation/microsoft_word_format/custom_sensor_messages.docx
+++ b/documentation/microsoft_word_format/custom_sensor_messages.docx
@@ -675,16 +675,16 @@
           <w:noProof/>
         </w:rPr>
         <w:drawing>
-          <wp:anchor distT="0" distB="0" distL="114300" distR="114300" simplePos="0" relativeHeight="251668480" behindDoc="0" locked="0" layoutInCell="1" allowOverlap="1" wp14:anchorId="7E81B30F" wp14:editId="2EBD8B7E">
+          <wp:anchor distT="0" distB="0" distL="114300" distR="114300" simplePos="0" relativeHeight="251668480" behindDoc="0" locked="0" layoutInCell="1" allowOverlap="1" wp14:anchorId="7E81B30F" wp14:editId="2793B967">
             <wp:simplePos x="0" y="0"/>
             <wp:positionH relativeFrom="margin">
-              <wp:align>right</wp:align>
+              <wp:posOffset>2392680</wp:posOffset>
             </wp:positionH>
             <wp:positionV relativeFrom="paragraph">
-              <wp:posOffset>424180</wp:posOffset>
+              <wp:posOffset>482600</wp:posOffset>
             </wp:positionV>
-            <wp:extent cx="3342640" cy="1677035"/>
-            <wp:effectExtent l="0" t="0" r="0" b="0"/>
+            <wp:extent cx="3342640" cy="1560195"/>
+            <wp:effectExtent l="0" t="0" r="0" b="1905"/>
             <wp:wrapSquare wrapText="bothSides"/>
             <wp:docPr id="131" name="Picture 131"/>
             <wp:cNvGraphicFramePr>
@@ -712,7 +712,7 @@
                   <pic:spPr>
                     <a:xfrm>
                       <a:off x="0" y="0"/>
-                      <a:ext cx="3342640" cy="1677035"/>
+                      <a:ext cx="3342640" cy="1560195"/>
                     </a:xfrm>
                     <a:prstGeom prst="rect">
                       <a:avLst/>
@@ -1171,15 +1171,15 @@
           <w:noProof/>
         </w:rPr>
         <w:drawing>
-          <wp:anchor distT="0" distB="0" distL="114300" distR="114300" simplePos="0" relativeHeight="251676672" behindDoc="0" locked="0" layoutInCell="1" allowOverlap="1" wp14:anchorId="453C5E26" wp14:editId="2D585C49">
+          <wp:anchor distT="0" distB="0" distL="114300" distR="114300" simplePos="0" relativeHeight="251676672" behindDoc="0" locked="0" layoutInCell="1" allowOverlap="1" wp14:anchorId="453C5E26" wp14:editId="4F6542E3">
             <wp:simplePos x="0" y="0"/>
             <wp:positionH relativeFrom="margin">
-              <wp:align>right</wp:align>
+              <wp:posOffset>2567940</wp:posOffset>
             </wp:positionH>
             <wp:positionV relativeFrom="paragraph">
-              <wp:posOffset>7620</wp:posOffset>
+              <wp:posOffset>60960</wp:posOffset>
             </wp:positionV>
-            <wp:extent cx="3159125" cy="1584960"/>
+            <wp:extent cx="3159125" cy="1474470"/>
             <wp:effectExtent l="0" t="0" r="3175" b="0"/>
             <wp:wrapSquare wrapText="bothSides"/>
             <wp:docPr id="9" name="Picture 9"/>
@@ -1194,7 +1194,7 @@
                     <pic:cNvPicPr/>
                   </pic:nvPicPr>
                   <pic:blipFill>
-                    <a:blip r:embed="rId19">
+                    <a:blip r:embed="rId19" cstate="print">
                       <a:extLst>
                         <a:ext uri="{28A0092B-C50C-407E-A947-70E740481C1C}">
                           <a14:useLocalDpi xmlns:a14="http://schemas.microsoft.com/office/drawing/2010/main" val="0"/>
@@ -1208,7 +1208,7 @@
                   <pic:spPr>
                     <a:xfrm>
                       <a:off x="0" y="0"/>
-                      <a:ext cx="3159125" cy="1584960"/>
+                      <a:ext cx="3159125" cy="1474470"/>
                     </a:xfrm>
                     <a:prstGeom prst="rect">
                       <a:avLst/>
